--- a/Diseño/GDD.docx
+++ b/Diseño/GDD.docx
@@ -106,7 +106,6 @@
                         <w:szCs w:val="88"/>
                       </w:rPr>
                     </w:pPr>
-                    <w:proofErr w:type="spellStart"/>
                     <w:r>
                       <w:rPr>
                         <w:rFonts w:asciiTheme="majorHAnsi" w:eastAsiaTheme="majorEastAsia" w:hAnsiTheme="majorHAnsi" w:cstheme="majorBidi"/>
@@ -114,29 +113,8 @@
                         <w:sz w:val="88"/>
                         <w:szCs w:val="88"/>
                       </w:rPr>
-                      <w:t>Orb</w:t>
+                      <w:t>Project Deception</w:t>
                     </w:r>
-                    <w:proofErr w:type="spellEnd"/>
-                    <w:r>
-                      <w:rPr>
-                        <w:rFonts w:asciiTheme="majorHAnsi" w:eastAsiaTheme="majorEastAsia" w:hAnsiTheme="majorHAnsi" w:cstheme="majorBidi"/>
-                        <w:color w:val="5B9BD5" w:themeColor="accent1"/>
-                        <w:sz w:val="88"/>
-                        <w:szCs w:val="88"/>
-                      </w:rPr>
-                      <w:t xml:space="preserve"> of </w:t>
-                    </w:r>
-                    <w:proofErr w:type="spellStart"/>
-                    <w:r>
-                      <w:rPr>
-                        <w:rFonts w:asciiTheme="majorHAnsi" w:eastAsiaTheme="majorEastAsia" w:hAnsiTheme="majorHAnsi" w:cstheme="majorBidi"/>
-                        <w:color w:val="5B9BD5" w:themeColor="accent1"/>
-                        <w:sz w:val="88"/>
-                        <w:szCs w:val="88"/>
-                      </w:rPr>
-                      <w:t>Deception</w:t>
-                    </w:r>
-                    <w:proofErr w:type="spellEnd"/>
                   </w:p>
                 </w:sdtContent>
               </w:sdt>
@@ -175,47 +153,13 @@
                         <w:color w:val="2E74B5" w:themeColor="accent1" w:themeShade="BF"/>
                       </w:rPr>
                     </w:pPr>
-                    <w:proofErr w:type="spellStart"/>
                     <w:r>
                       <w:rPr>
                         <w:color w:val="2E74B5" w:themeColor="accent1" w:themeShade="BF"/>
                         <w:szCs w:val="24"/>
                       </w:rPr>
-                      <w:t>Game</w:t>
+                      <w:t>Game Design Document</w:t>
                     </w:r>
-                    <w:proofErr w:type="spellEnd"/>
-                    <w:r>
-                      <w:rPr>
-                        <w:color w:val="2E74B5" w:themeColor="accent1" w:themeShade="BF"/>
-                        <w:szCs w:val="24"/>
-                      </w:rPr>
-                      <w:t xml:space="preserve"> </w:t>
-                    </w:r>
-                    <w:proofErr w:type="spellStart"/>
-                    <w:r>
-                      <w:rPr>
-                        <w:color w:val="2E74B5" w:themeColor="accent1" w:themeShade="BF"/>
-                        <w:szCs w:val="24"/>
-                      </w:rPr>
-                      <w:t>Design</w:t>
-                    </w:r>
-                    <w:proofErr w:type="spellEnd"/>
-                    <w:r>
-                      <w:rPr>
-                        <w:color w:val="2E74B5" w:themeColor="accent1" w:themeShade="BF"/>
-                        <w:szCs w:val="24"/>
-                      </w:rPr>
-                      <w:t xml:space="preserve"> </w:t>
-                    </w:r>
-                    <w:proofErr w:type="spellStart"/>
-                    <w:r>
-                      <w:rPr>
-                        <w:color w:val="2E74B5" w:themeColor="accent1" w:themeShade="BF"/>
-                        <w:szCs w:val="24"/>
-                      </w:rPr>
-                      <w:t>Document</w:t>
-                    </w:r>
-                    <w:proofErr w:type="spellEnd"/>
                   </w:p>
                 </w:tc>
               </w:sdtContent>
@@ -318,12 +262,7 @@
             <w:pStyle w:val="TtulodeTDC"/>
           </w:pPr>
           <w:r>
-            <w:t>Ín</w:t>
-          </w:r>
-          <w:bookmarkStart w:id="0" w:name="_GoBack"/>
-          <w:bookmarkEnd w:id="0"/>
-          <w:r>
-            <w:t>dice</w:t>
+            <w:t>Índice</w:t>
           </w:r>
         </w:p>
         <w:p>
@@ -4354,12 +4293,12 @@
       <w:pPr>
         <w:pStyle w:val="Ttulo1"/>
       </w:pPr>
-      <w:bookmarkStart w:id="1" w:name="_Toc71404778"/>
+      <w:bookmarkStart w:id="0" w:name="_Toc71404778"/>
       <w:r>
         <w:lastRenderedPageBreak/>
         <w:t>Elevator Pitch</w:t>
       </w:r>
-      <w:bookmarkEnd w:id="1"/>
+      <w:bookmarkEnd w:id="0"/>
     </w:p>
     <w:p>
       <w:r>
@@ -4405,11 +4344,11 @@
       <w:pPr>
         <w:pStyle w:val="Ttulo1"/>
       </w:pPr>
-      <w:bookmarkStart w:id="2" w:name="_Toc71404779"/>
+      <w:bookmarkStart w:id="1" w:name="_Toc71404779"/>
       <w:r>
         <w:t>Género</w:t>
       </w:r>
-      <w:bookmarkEnd w:id="2"/>
+      <w:bookmarkEnd w:id="1"/>
     </w:p>
     <w:p>
       <w:r>
@@ -4430,244 +4369,204 @@
       <w:pPr>
         <w:pStyle w:val="Ttulo1"/>
       </w:pPr>
-      <w:bookmarkStart w:id="3" w:name="_Toc71404780"/>
+      <w:bookmarkStart w:id="2" w:name="_Toc71404780"/>
       <w:r>
         <w:t>Plataformas</w:t>
       </w:r>
+      <w:bookmarkEnd w:id="2"/>
+    </w:p>
+    <w:p>
+      <w:r>
+        <w:t xml:space="preserve">El juego será publicado para </w:t>
+      </w:r>
+      <w:r>
+        <w:rPr>
+          <w:b/>
+        </w:rPr>
+        <w:t>PC</w:t>
+      </w:r>
+      <w:r>
+        <w:t xml:space="preserve">, con </w:t>
+      </w:r>
+      <w:r>
+        <w:rPr>
+          <w:b/>
+        </w:rPr>
+        <w:t>posible salida en consolas</w:t>
+      </w:r>
+      <w:r>
+        <w:t xml:space="preserve"> en caso de darse la posibilidad en un futuro.</w:t>
+      </w:r>
+    </w:p>
+    <w:p>
+      <w:pPr>
+        <w:pStyle w:val="Ttulo1"/>
+      </w:pPr>
+      <w:bookmarkStart w:id="3" w:name="_Toc71404781"/>
+      <w:r>
+        <w:t>Duración</w:t>
+      </w:r>
       <w:bookmarkEnd w:id="3"/>
     </w:p>
     <w:p>
       <w:r>
-        <w:t xml:space="preserve">El juego será publicado para </w:t>
+        <w:t xml:space="preserve">Se estima que, a pesar de que el género al que pertenece sea característico por la larga duración de </w:t>
+      </w:r>
+      <w:r>
+        <w:t>sus</w:t>
+      </w:r>
+      <w:r>
+        <w:t xml:space="preserve"> videojuegos, durará </w:t>
       </w:r>
       <w:r>
         <w:rPr>
           <w:b/>
         </w:rPr>
-        <w:t>PC</w:t>
-      </w:r>
-      <w:r>
-        <w:t xml:space="preserve">, con </w:t>
+        <w:t>entre 3 y 4 horas</w:t>
+      </w:r>
+      <w:r>
+        <w:t>, buscando una experiencia más amena dentro del género.</w:t>
+      </w:r>
+    </w:p>
+    <w:p>
+      <w:pPr>
+        <w:pStyle w:val="Ttulo1"/>
+      </w:pPr>
+      <w:bookmarkStart w:id="4" w:name="_Toc71404782"/>
+      <w:r>
+        <w:t>Precio</w:t>
+      </w:r>
+      <w:bookmarkEnd w:id="4"/>
+    </w:p>
+    <w:p>
+      <w:r>
+        <w:t xml:space="preserve">Dada la duración del mismo, y puesto que será el primer videojuego serio que publico, se establece un precio inicial de </w:t>
       </w:r>
       <w:r>
         <w:rPr>
           <w:b/>
         </w:rPr>
-        <w:t>posible salida en consolas</w:t>
-      </w:r>
-      <w:r>
-        <w:t xml:space="preserve"> en caso de darse la posibilidad en un futuro.</w:t>
+        <w:t>4,99 €</w:t>
+      </w:r>
+      <w:r>
+        <w:t xml:space="preserve">, </w:t>
+      </w:r>
+      <w:r>
+        <w:t>que podrá variar ligeramente en el futuro.</w:t>
       </w:r>
     </w:p>
     <w:p>
       <w:pPr>
         <w:pStyle w:val="Ttulo1"/>
       </w:pPr>
-      <w:bookmarkStart w:id="4" w:name="_Toc71404781"/>
-      <w:r>
-        <w:t>Duración</w:t>
-      </w:r>
-      <w:bookmarkEnd w:id="4"/>
-    </w:p>
-    <w:p>
-      <w:r>
-        <w:t xml:space="preserve">Se estima que, a pesar de que el género al que pertenece sea característico por la larga duración de </w:t>
-      </w:r>
-      <w:r>
-        <w:t>sus</w:t>
-      </w:r>
-      <w:r>
-        <w:t xml:space="preserve"> videojuegos, durará </w:t>
+      <w:bookmarkStart w:id="5" w:name="_Toc71404783"/>
+      <w:r>
+        <w:t>Público objetivo</w:t>
+      </w:r>
+      <w:bookmarkEnd w:id="5"/>
+    </w:p>
+    <w:p>
+      <w:r>
+        <w:t xml:space="preserve">Se busca captar tanto a aquellos jugadores habituales de juegos </w:t>
+      </w:r>
+      <w:r>
+        <w:rPr>
+          <w:i/>
+        </w:rPr>
+        <w:t>metroidvania</w:t>
+      </w:r>
+      <w:r>
+        <w:t xml:space="preserve"> que buscan experiencias más cortas y amenas dentro del género como a aquellos jugadores que buscan entrar dentro del mismo sin querer hacerlo empezando un juego más largo que quizás no terminen.</w:t>
+      </w:r>
+    </w:p>
+    <w:p>
+      <w:pPr>
+        <w:pStyle w:val="Ttulo1"/>
+      </w:pPr>
+      <w:bookmarkStart w:id="6" w:name="_Toc71404784"/>
+      <w:r>
+        <w:t>Influencias</w:t>
+      </w:r>
+      <w:bookmarkEnd w:id="6"/>
+    </w:p>
+    <w:p>
+      <w:pPr>
+        <w:pStyle w:val="Ttulo2"/>
+      </w:pPr>
+      <w:bookmarkStart w:id="7" w:name="_Toc71404785"/>
+      <w:r>
+        <w:t>Hollow Knight</w:t>
+      </w:r>
+      <w:bookmarkEnd w:id="7"/>
+    </w:p>
+    <w:p>
+      <w:r>
+        <w:rPr>
+          <w:i/>
+        </w:rPr>
+        <w:t>Hollow Knight</w:t>
+      </w:r>
+      <w:r>
+        <w:t xml:space="preserve"> es</w:t>
+      </w:r>
+      <w:r>
+        <w:t xml:space="preserve"> considerado por muchos el </w:t>
+      </w:r>
+      <w:r>
+        <w:rPr>
+          <w:i/>
+        </w:rPr>
+        <w:t>metroidvania</w:t>
+      </w:r>
+      <w:r>
+        <w:t xml:space="preserve"> perfecto, ya que explota todos los elementos del género al máximo y de manera realmente eficaz. Por ello, se tomará como gran referencia a pesar de que su duración es bastante mayor a la que tendrá </w:t>
+      </w:r>
+      <w:r>
+        <w:rPr>
+          <w:i/>
+        </w:rPr>
+        <w:t>Orb of Deception</w:t>
+      </w:r>
+      <w:r>
+        <w:t>.</w:t>
+      </w:r>
+    </w:p>
+    <w:p>
+      <w:r>
+        <w:t xml:space="preserve">Muchos de los elementos de diseño que </w:t>
+      </w:r>
+      <w:r>
+        <w:t>tiene</w:t>
+      </w:r>
+      <w:r>
+        <w:t xml:space="preserve"> se utilizarán también en el juego, como las </w:t>
       </w:r>
       <w:r>
         <w:rPr>
           <w:b/>
         </w:rPr>
-        <w:t>entre 3 y 4 horas</w:t>
-      </w:r>
-      <w:r>
-        <w:t>, buscando una experiencia más amena dentro del género.</w:t>
-      </w:r>
-    </w:p>
-    <w:p>
-      <w:pPr>
-        <w:pStyle w:val="Ttulo1"/>
-      </w:pPr>
-      <w:bookmarkStart w:id="5" w:name="_Toc71404782"/>
-      <w:r>
-        <w:t>Precio</w:t>
-      </w:r>
-      <w:bookmarkEnd w:id="5"/>
-    </w:p>
-    <w:p>
-      <w:r>
-        <w:t xml:space="preserve">Dada la duración del mismo, y puesto que será el primer videojuego serio que publico, se establece un precio inicial de </w:t>
+        <w:t>paredes secretas</w:t>
+      </w:r>
+      <w:r>
+        <w:t xml:space="preserve">, el </w:t>
       </w:r>
       <w:r>
         <w:rPr>
           <w:b/>
         </w:rPr>
-        <w:t>4,99 €</w:t>
-      </w:r>
-      <w:r>
-        <w:t xml:space="preserve">, </w:t>
-      </w:r>
-      <w:r>
-        <w:t>que podrá variar ligeramente en el futuro.</w:t>
-      </w:r>
-    </w:p>
-    <w:p>
-      <w:pPr>
-        <w:pStyle w:val="Ttulo1"/>
-      </w:pPr>
-      <w:bookmarkStart w:id="6" w:name="_Toc71404783"/>
-      <w:r>
-        <w:t>Público objetivo</w:t>
-      </w:r>
-      <w:bookmarkEnd w:id="6"/>
-    </w:p>
-    <w:p>
-      <w:r>
-        <w:t xml:space="preserve">Se busca captar tanto a aquellos jugadores habituales de juegos </w:t>
+        <w:t>desbloqueo de habilidades</w:t>
+      </w:r>
+      <w:r>
+        <w:t xml:space="preserve"> (salto extra, </w:t>
       </w:r>
       <w:r>
         <w:rPr>
           <w:i/>
         </w:rPr>
-        <w:t>metroidvania</w:t>
-      </w:r>
-      <w:r>
-        <w:t xml:space="preserve"> que buscan experiencias más cortas y amenas dentro del género como a aquellos jugadores que buscan entrar dentro del mismo sin querer hacerlo empezando un juego más largo que quizás no terminen.</w:t>
-      </w:r>
-    </w:p>
-    <w:p>
-      <w:pPr>
-        <w:pStyle w:val="Ttulo1"/>
-      </w:pPr>
-      <w:bookmarkStart w:id="7" w:name="_Toc71404784"/>
-      <w:r>
-        <w:t>Influencias</w:t>
-      </w:r>
-      <w:bookmarkEnd w:id="7"/>
-    </w:p>
-    <w:p>
-      <w:pPr>
-        <w:pStyle w:val="Ttulo2"/>
-      </w:pPr>
-      <w:bookmarkStart w:id="8" w:name="_Toc71404785"/>
-      <w:r>
-        <w:t>Hollow Knight</w:t>
-      </w:r>
-      <w:bookmarkEnd w:id="8"/>
-    </w:p>
-    <w:p>
-      <w:proofErr w:type="spellStart"/>
-      <w:r>
-        <w:rPr>
-          <w:i/>
-        </w:rPr>
-        <w:t>Hollow</w:t>
-      </w:r>
-      <w:proofErr w:type="spellEnd"/>
-      <w:r>
-        <w:rPr>
-          <w:i/>
-        </w:rPr>
-        <w:t xml:space="preserve"> </w:t>
-      </w:r>
-      <w:proofErr w:type="spellStart"/>
-      <w:r>
-        <w:rPr>
-          <w:i/>
-        </w:rPr>
-        <w:t>Knight</w:t>
-      </w:r>
-      <w:proofErr w:type="spellEnd"/>
-      <w:r>
-        <w:t xml:space="preserve"> es</w:t>
-      </w:r>
-      <w:r>
-        <w:t xml:space="preserve"> considerado por muchos el </w:t>
-      </w:r>
-      <w:r>
-        <w:rPr>
-          <w:i/>
-        </w:rPr>
-        <w:t>metroidvania</w:t>
-      </w:r>
-      <w:r>
-        <w:t xml:space="preserve"> perfecto, ya que explota todos los elementos del género al máximo y de manera realmente eficaz. Por ello, se tomará como gran referencia a pesar de que su duración es bastante mayor a la que tendrá </w:t>
-      </w:r>
-      <w:proofErr w:type="spellStart"/>
-      <w:r>
-        <w:rPr>
-          <w:i/>
-        </w:rPr>
-        <w:t>Orb</w:t>
-      </w:r>
-      <w:proofErr w:type="spellEnd"/>
-      <w:r>
-        <w:rPr>
-          <w:i/>
-        </w:rPr>
-        <w:t xml:space="preserve"> of </w:t>
-      </w:r>
-      <w:proofErr w:type="spellStart"/>
-      <w:r>
-        <w:rPr>
-          <w:i/>
-        </w:rPr>
-        <w:t>Deception</w:t>
-      </w:r>
-      <w:proofErr w:type="spellEnd"/>
-      <w:r>
-        <w:t>.</w:t>
-      </w:r>
-    </w:p>
-    <w:p>
-      <w:r>
-        <w:t xml:space="preserve">Muchos de los elementos de diseño que </w:t>
-      </w:r>
-      <w:r>
-        <w:t>tiene</w:t>
-      </w:r>
-      <w:r>
-        <w:t xml:space="preserve"> se utilizarán también en el juego, como las </w:t>
-      </w:r>
-      <w:r>
-        <w:rPr>
-          <w:b/>
-        </w:rPr>
-        <w:t>paredes secretas</w:t>
-      </w:r>
-      <w:r>
-        <w:t xml:space="preserve">, el </w:t>
-      </w:r>
-      <w:r>
-        <w:rPr>
-          <w:b/>
-        </w:rPr>
-        <w:t>desbloqueo de habilidades</w:t>
-      </w:r>
-      <w:r>
-        <w:t xml:space="preserve"> (salto extra, </w:t>
-      </w:r>
-      <w:r>
-        <w:rPr>
-          <w:i/>
-        </w:rPr>
         <w:t>dash</w:t>
       </w:r>
       <w:r>
-        <w:t xml:space="preserve">, </w:t>
-      </w:r>
-      <w:proofErr w:type="spellStart"/>
-      <w:r>
-        <w:t>etc</w:t>
-      </w:r>
-      <w:proofErr w:type="spellEnd"/>
-      <w:r>
-        <w:t xml:space="preserve">) </w:t>
+        <w:t xml:space="preserve">, etc) </w:t>
       </w:r>
       <w:r>
         <w:rPr>
@@ -4684,82 +4583,50 @@
         <w:lastRenderedPageBreak/>
         <w:t xml:space="preserve">Otro punto importante es cómo </w:t>
       </w:r>
-      <w:proofErr w:type="spellStart"/>
       <w:r>
         <w:rPr>
           <w:i/>
         </w:rPr>
-        <w:t>Hollow</w:t>
-      </w:r>
-      <w:proofErr w:type="spellEnd"/>
+        <w:t>Hollow Knight</w:t>
+      </w:r>
+      <w:r>
+        <w:t xml:space="preserve"> es capaz de generar decenas de horas de juego con </w:t>
+      </w:r>
+      <w:r>
+        <w:rPr>
+          <w:b/>
+        </w:rPr>
+        <w:t xml:space="preserve">mecánicas de ataque </w:t>
+      </w:r>
+      <w:r>
+        <w:rPr>
+          <w:b/>
+        </w:rPr>
+        <w:t>sencillas</w:t>
+      </w:r>
+      <w:r>
+        <w:t xml:space="preserve"> (espadazo y algunos hechizos), lo cual se consigue gracias a la gran variedad de enemigos con los que cuenta.</w:t>
+      </w:r>
+    </w:p>
+    <w:p>
+      <w:r>
+        <w:t xml:space="preserve">En cuanto a lo visual, a pesar de que la estética del juego será </w:t>
+      </w:r>
       <w:r>
         <w:rPr>
           <w:i/>
         </w:rPr>
-        <w:t xml:space="preserve"> </w:t>
-      </w:r>
-      <w:proofErr w:type="spellStart"/>
+        <w:t>pixel art</w:t>
+      </w:r>
+      <w:r>
+        <w:t xml:space="preserve">, se tomará como ejemplo de </w:t>
+      </w:r>
       <w:r>
         <w:rPr>
           <w:i/>
         </w:rPr>
-        <w:t>Knight</w:t>
-      </w:r>
-      <w:proofErr w:type="spellEnd"/>
-      <w:r>
-        <w:t xml:space="preserve"> es capaz de generar decenas de horas de juego con </w:t>
-      </w:r>
-      <w:r>
-        <w:rPr>
-          <w:b/>
-        </w:rPr>
-        <w:t xml:space="preserve">mecánicas de ataque </w:t>
-      </w:r>
-      <w:r>
-        <w:rPr>
-          <w:b/>
-        </w:rPr>
-        <w:t>sencillas</w:t>
-      </w:r>
-      <w:r>
-        <w:t xml:space="preserve"> (espadazo y algunos hechizos), lo cual se consigue gracias a la gran variedad de enemigos con los que cuenta.</w:t>
-      </w:r>
-    </w:p>
-    <w:p>
-      <w:r>
-        <w:t xml:space="preserve">En cuanto a lo visual, a pesar de que la estética del juego será </w:t>
-      </w:r>
-      <w:r>
-        <w:rPr>
-          <w:i/>
-        </w:rPr>
-        <w:t>pixel art</w:t>
-      </w:r>
-      <w:r>
-        <w:t xml:space="preserve">, se tomará como ejemplo de </w:t>
-      </w:r>
-      <w:proofErr w:type="spellStart"/>
-      <w:r>
-        <w:rPr>
-          <w:i/>
-        </w:rPr>
-        <w:t>Hollow</w:t>
-      </w:r>
-      <w:proofErr w:type="spellEnd"/>
-      <w:r>
-        <w:rPr>
-          <w:i/>
-        </w:rPr>
-        <w:t xml:space="preserve"> </w:t>
-      </w:r>
-      <w:proofErr w:type="spellStart"/>
-      <w:r>
-        <w:rPr>
-          <w:i/>
-        </w:rPr>
-        <w:t>Knight</w:t>
-      </w:r>
-      <w:proofErr w:type="spellEnd"/>
+        <w:t>Hollow Knight</w:t>
+      </w:r>
       <w:r>
         <w:t xml:space="preserve"> el cómo con </w:t>
       </w:r>
@@ -4843,21 +4710,19 @@
       <w:pPr>
         <w:pStyle w:val="Ttulo2"/>
       </w:pPr>
-      <w:bookmarkStart w:id="9" w:name="_Toc71404786"/>
+      <w:bookmarkStart w:id="8" w:name="_Toc71404786"/>
       <w:r>
         <w:t>Xeodrifter</w:t>
       </w:r>
-      <w:bookmarkEnd w:id="9"/>
-    </w:p>
-    <w:p>
-      <w:proofErr w:type="spellStart"/>
+      <w:bookmarkEnd w:id="8"/>
+    </w:p>
+    <w:p>
       <w:r>
         <w:rPr>
           <w:i/>
         </w:rPr>
         <w:t>Xeodrifter</w:t>
       </w:r>
-      <w:proofErr w:type="spellEnd"/>
       <w:r>
         <w:t xml:space="preserve"> es una aproximación más cercana a lo que se consigue buscar. Es un juego relativamente </w:t>
       </w:r>
@@ -4899,11 +4764,9 @@
       <w:r>
         <w:t xml:space="preserve">juegos </w:t>
       </w:r>
-      <w:proofErr w:type="spellStart"/>
       <w:r>
         <w:t>arcade</w:t>
       </w:r>
-      <w:proofErr w:type="spellEnd"/>
       <w:r>
         <w:t xml:space="preserve"> (</w:t>
       </w:r>
@@ -4942,39 +4805,21 @@
       <w:r>
         <w:t xml:space="preserve">, lo cual le ocurre a muchos jugadores con </w:t>
       </w:r>
-      <w:proofErr w:type="spellStart"/>
       <w:r>
         <w:rPr>
           <w:i/>
         </w:rPr>
-        <w:t>Hollow</w:t>
-      </w:r>
-      <w:proofErr w:type="spellEnd"/>
+        <w:t>Hollow Knight</w:t>
+      </w:r>
+      <w:r>
+        <w:t xml:space="preserve"> y el inmenso tamaño del mapa de </w:t>
+      </w:r>
       <w:r>
         <w:rPr>
           <w:i/>
         </w:rPr>
-        <w:t xml:space="preserve"> </w:t>
-      </w:r>
-      <w:proofErr w:type="spellStart"/>
-      <w:r>
-        <w:rPr>
-          <w:i/>
-        </w:rPr>
-        <w:t>Knight</w:t>
-      </w:r>
-      <w:proofErr w:type="spellEnd"/>
-      <w:r>
-        <w:t xml:space="preserve"> y el inmenso tamaño del mapa de </w:t>
-      </w:r>
-      <w:proofErr w:type="spellStart"/>
-      <w:r>
-        <w:rPr>
-          <w:i/>
-        </w:rPr>
         <w:t>Hallownest</w:t>
       </w:r>
-      <w:proofErr w:type="spellEnd"/>
       <w:r>
         <w:t>.</w:t>
       </w:r>
@@ -4995,14 +4840,12 @@
       <w:r>
         <w:t xml:space="preserve">La falta de </w:t>
       </w:r>
-      <w:proofErr w:type="spellStart"/>
       <w:r>
         <w:rPr>
           <w:i/>
         </w:rPr>
         <w:t>checkpoints</w:t>
       </w:r>
-      <w:proofErr w:type="spellEnd"/>
       <w:r>
         <w:t xml:space="preserve"> a lo largo de los niveles, teniendo solo uno en la nave desde la que se viaja de un mundo a otro y justo antes de enfrentar a un jefe.</w:t>
       </w:r>
@@ -5117,11 +4960,11 @@
       <w:pPr>
         <w:pStyle w:val="Ttulo2"/>
       </w:pPr>
-      <w:bookmarkStart w:id="10" w:name="_Toc71404787"/>
+      <w:bookmarkStart w:id="9" w:name="_Toc71404787"/>
       <w:r>
         <w:t>Celeste</w:t>
       </w:r>
-      <w:bookmarkEnd w:id="10"/>
+      <w:bookmarkEnd w:id="9"/>
     </w:p>
     <w:p>
       <w:r>
@@ -5143,38 +4986,14 @@
         <w:t>controlar</w:t>
       </w:r>
       <w:r>
-        <w:t xml:space="preserve"> a </w:t>
-      </w:r>
-      <w:proofErr w:type="spellStart"/>
-      <w:r>
-        <w:t>Madeline</w:t>
-      </w:r>
-      <w:proofErr w:type="spellEnd"/>
-      <w:r>
-        <w:t xml:space="preserve">, la protagonista del juego, sería algo deseable de replicar en </w:t>
-      </w:r>
-      <w:proofErr w:type="spellStart"/>
+        <w:t xml:space="preserve"> a Madeline, la protagonista del juego, sería algo deseable de replicar en </w:t>
+      </w:r>
       <w:r>
         <w:rPr>
           <w:i/>
         </w:rPr>
-        <w:t>Orb</w:t>
-      </w:r>
-      <w:proofErr w:type="spellEnd"/>
-      <w:r>
-        <w:rPr>
-          <w:i/>
-        </w:rPr>
-        <w:t xml:space="preserve"> of </w:t>
-      </w:r>
-      <w:proofErr w:type="spellStart"/>
-      <w:r>
-        <w:rPr>
-          <w:i/>
-        </w:rPr>
-        <w:t>Deception</w:t>
-      </w:r>
-      <w:proofErr w:type="spellEnd"/>
+        <w:t>Orb of Deception</w:t>
+      </w:r>
       <w:r>
         <w:t>.</w:t>
       </w:r>
@@ -5288,11 +5107,11 @@
       <w:pPr>
         <w:pStyle w:val="Ttulo1"/>
       </w:pPr>
-      <w:bookmarkStart w:id="11" w:name="_Toc71404788"/>
+      <w:bookmarkStart w:id="10" w:name="_Toc71404788"/>
       <w:r>
         <w:t>Narrativa y contexto</w:t>
       </w:r>
-      <w:bookmarkEnd w:id="11"/>
+      <w:bookmarkEnd w:id="10"/>
     </w:p>
     <w:p>
       <w:r>
@@ -5547,68 +5366,68 @@
       <w:pPr>
         <w:pStyle w:val="Ttulo2"/>
       </w:pPr>
-      <w:bookmarkStart w:id="12" w:name="_Toc71404789"/>
+      <w:bookmarkStart w:id="11" w:name="_Toc71404789"/>
       <w:r>
         <w:t>El mundo del juego</w:t>
       </w:r>
+      <w:bookmarkEnd w:id="11"/>
+    </w:p>
+    <w:p>
+      <w:r>
+        <w:t>El jugador despertará en una sala llena de máscaras</w:t>
+      </w:r>
+      <w:r>
+        <w:t xml:space="preserve"> situada en lo más profundo del Teatro Argénteo, lugar donde los pecadores inician su perdón. El propio personaje jugador fue una de esas máscaras que ha tomado vida para iniciar su camino hacia el perdón.</w:t>
+      </w:r>
+    </w:p>
+    <w:p>
+      <w:r>
+        <w:t>Al final de la zona, y justo antes de entrar a El Enlace, el jugador se enfrentará al Guardián de la Imperfección, el primer jefe del juego.</w:t>
+      </w:r>
+    </w:p>
+    <w:p>
+      <w:pPr>
+        <w:pStyle w:val="Ttulo1"/>
+      </w:pPr>
+      <w:bookmarkStart w:id="12" w:name="_Toc71404790"/>
+      <w:r>
+        <w:t>Diseño</w:t>
+      </w:r>
       <w:bookmarkEnd w:id="12"/>
     </w:p>
     <w:p>
-      <w:r>
-        <w:t>El jugador despertará en una sala llena de máscaras</w:t>
-      </w:r>
-      <w:r>
-        <w:t xml:space="preserve"> situada en lo más profundo del Teatro Argénteo, lugar donde los pecadores inician su perdón. El propio personaje jugador fue una de esas máscaras que ha tomado vida para iniciar su camino hacia el perdón.</w:t>
-      </w:r>
-    </w:p>
-    <w:p>
-      <w:r>
-        <w:t>Al final de la zona, y justo antes de entrar a El Enlace, el jugador se enfrentará al Guardián de la Imperfección, el primer jefe del juego.</w:t>
-      </w:r>
-    </w:p>
-    <w:p>
-      <w:pPr>
-        <w:pStyle w:val="Ttulo1"/>
-      </w:pPr>
-      <w:bookmarkStart w:id="13" w:name="_Toc71404790"/>
-      <w:r>
-        <w:t>Diseño</w:t>
+      <w:pPr>
+        <w:pStyle w:val="Ttulo2"/>
+      </w:pPr>
+      <w:bookmarkStart w:id="13" w:name="_Toc71404791"/>
+      <w:r>
+        <w:t>Jugabilidad</w:t>
       </w:r>
       <w:bookmarkEnd w:id="13"/>
     </w:p>
     <w:p>
-      <w:pPr>
-        <w:pStyle w:val="Ttulo2"/>
-      </w:pPr>
-      <w:bookmarkStart w:id="14" w:name="_Toc71404791"/>
-      <w:r>
-        <w:t>Jugabilidad</w:t>
+      <w:r>
+        <w:t xml:space="preserve">El </w:t>
+      </w:r>
+      <w:r>
+        <w:rPr>
+          <w:i/>
+        </w:rPr>
+        <w:t>gameplay</w:t>
+      </w:r>
+      <w:r>
+        <w:t xml:space="preserve"> del juego no se caracteriza por tener un amplio abanico de mecánicas con las que cuenta el jugador para enfrentar a sus enemigos, sino más bien en unas mecánicas sencillas y unos enemigos variados con distintos patrones de ataque que harán que el movimiento sea clave para, por un lado, esquivar los ataques de los enemigos y, por otro lado, redireccionar la vuelta del orbe tras el lanzamiento direccional.</w:t>
+      </w:r>
+    </w:p>
+    <w:p>
+      <w:pPr>
+        <w:pStyle w:val="Ttulo3"/>
+      </w:pPr>
+      <w:bookmarkStart w:id="14" w:name="_Toc71404792"/>
+      <w:r>
+        <w:t>Input</w:t>
       </w:r>
       <w:bookmarkEnd w:id="14"/>
-    </w:p>
-    <w:p>
-      <w:r>
-        <w:t xml:space="preserve">El </w:t>
-      </w:r>
-      <w:r>
-        <w:rPr>
-          <w:i/>
-        </w:rPr>
-        <w:t>gameplay</w:t>
-      </w:r>
-      <w:r>
-        <w:t xml:space="preserve"> del juego no se caracteriza por tener un amplio abanico de mecánicas con las que cuenta el jugador para enfrentar a sus enemigos, sino más bien en unas mecánicas sencillas y unos enemigos variados con distintos patrones de ataque que harán que el movimiento sea clave para, por un lado, esquivar los ataques de los enemigos y, por otro lado, redireccionar la vuelta del orbe tras el lanzamiento direccional.</w:t>
-      </w:r>
-    </w:p>
-    <w:p>
-      <w:pPr>
-        <w:pStyle w:val="Ttulo3"/>
-      </w:pPr>
-      <w:bookmarkStart w:id="15" w:name="_Toc71404792"/>
-      <w:r>
-        <w:t>Input</w:t>
-      </w:r>
-      <w:bookmarkEnd w:id="15"/>
     </w:p>
     <w:p>
       <w:r>
@@ -6153,147 +5972,143 @@
       <w:pPr>
         <w:pStyle w:val="Ttulo3"/>
       </w:pPr>
-      <w:bookmarkStart w:id="16" w:name="_Toc71404793"/>
+      <w:bookmarkStart w:id="15" w:name="_Toc71404793"/>
       <w:r>
         <w:t>Movimiento</w:t>
       </w:r>
+      <w:bookmarkEnd w:id="15"/>
+    </w:p>
+    <w:p>
+      <w:r>
+        <w:t xml:space="preserve">El jugador se podrá mover de izquierda a derecha como en cualquier videojuego de plataformas. Podrá saltar con una tecla asignada para ello. </w:t>
+      </w:r>
+    </w:p>
+    <w:p>
+      <w:pPr>
+        <w:pStyle w:val="Ttulo3"/>
+      </w:pPr>
+      <w:bookmarkStart w:id="16" w:name="_Toc71404794"/>
+      <w:r>
+        <w:t>Dash</w:t>
+      </w:r>
       <w:bookmarkEnd w:id="16"/>
     </w:p>
     <w:p>
       <w:r>
-        <w:t xml:space="preserve">El jugador se podrá mover de izquierda a derecha como en cualquier videojuego de plataformas. Podrá saltar con una tecla asignada para ello. </w:t>
+        <w:t xml:space="preserve">En cierto momento de la aventura, se desbloqueará el </w:t>
+      </w:r>
+      <w:r>
+        <w:rPr>
+          <w:i/>
+        </w:rPr>
+        <w:t>dash</w:t>
+      </w:r>
+      <w:r>
+        <w:t>, permitiendo al jugador moverse rápidamente hacia una dirección durante un breve período de tiempo.</w:t>
       </w:r>
     </w:p>
     <w:p>
       <w:pPr>
         <w:pStyle w:val="Ttulo3"/>
       </w:pPr>
-      <w:bookmarkStart w:id="17" w:name="_Toc71404794"/>
-      <w:r>
-        <w:t>Dash</w:t>
+      <w:bookmarkStart w:id="17" w:name="_Toc71404795"/>
+      <w:r>
+        <w:t>Orbe</w:t>
       </w:r>
       <w:bookmarkEnd w:id="17"/>
     </w:p>
     <w:p>
       <w:r>
-        <w:t xml:space="preserve">En cierto momento de la aventura, se desbloqueará el </w:t>
+        <w:t>Es el arma principal del jugador.</w:t>
+      </w:r>
+      <w:r>
+        <w:t xml:space="preserve"> Es capaz de atravesar paredes y obstáculos.</w:t>
+      </w:r>
+    </w:p>
+    <w:p>
+      <w:pPr>
+        <w:pStyle w:val="Ttulo4"/>
+      </w:pPr>
+      <w:r>
+        <w:t>Lanzamiento direccional de</w:t>
+      </w:r>
+      <w:r>
+        <w:t>l</w:t>
+      </w:r>
+      <w:r>
+        <w:t xml:space="preserve"> orbe</w:t>
+      </w:r>
+    </w:p>
+    <w:p>
+      <w:r>
+        <w:t>El orbe será lanzado a cierta velocidad</w:t>
+      </w:r>
+      <w:r>
+        <w:t xml:space="preserve"> en una determinada dirección.</w:t>
+      </w:r>
+    </w:p>
+    <w:p>
+      <w:r>
+        <w:t>Esta direc</w:t>
+      </w:r>
+      <w:r>
+        <w:t>ción tendrá que ver con hacia dó</w:t>
+      </w:r>
+      <w:r>
+        <w:t xml:space="preserve">nde estás apuntando (en caso de usar un ratón, la dirección desde el jugador hacia el cursor y en caso de usar un mando la dirección hacia la que mueves el </w:t>
       </w:r>
       <w:r>
         <w:rPr>
           <w:i/>
         </w:rPr>
-        <w:t>dash</w:t>
-      </w:r>
-      <w:r>
-        <w:t>, permitiendo al jugador moverse rápidamente hacia una dirección durante un breve período de tiempo.</w:t>
-      </w:r>
-    </w:p>
-    <w:p>
-      <w:pPr>
-        <w:pStyle w:val="Ttulo3"/>
-      </w:pPr>
-      <w:bookmarkStart w:id="18" w:name="_Toc71404795"/>
-      <w:r>
-        <w:t>Orbe</w:t>
-      </w:r>
-      <w:bookmarkEnd w:id="18"/>
-    </w:p>
-    <w:p>
-      <w:r>
-        <w:t>Es el arma principal del jugador.</w:t>
-      </w:r>
-      <w:r>
-        <w:t xml:space="preserve"> Es capaz de atravesar paredes y obstáculos.</w:t>
-      </w:r>
-    </w:p>
-    <w:p>
-      <w:pPr>
-        <w:pStyle w:val="Ttulo4"/>
-      </w:pPr>
-      <w:r>
-        <w:t>Lanzamiento direccional de</w:t>
-      </w:r>
-      <w:r>
-        <w:t>l</w:t>
-      </w:r>
-      <w:r>
-        <w:t xml:space="preserve"> orbe</w:t>
-      </w:r>
-    </w:p>
-    <w:p>
-      <w:r>
-        <w:t>El orbe será lanzado a cierta velocidad</w:t>
-      </w:r>
-      <w:r>
-        <w:t xml:space="preserve"> en una determinada dirección.</w:t>
-      </w:r>
-    </w:p>
-    <w:p>
-      <w:r>
-        <w:t>Esta direc</w:t>
-      </w:r>
-      <w:r>
-        <w:t>ción tendrá que ver con hacia dó</w:t>
-      </w:r>
-      <w:r>
-        <w:t xml:space="preserve">nde estás apuntando (en caso de usar un ratón, la dirección desde el jugador hacia el cursor y en caso de usar un mando la dirección hacia la que mueves el </w:t>
+        <w:t>joystick</w:t>
+      </w:r>
+      <w:r>
+        <w:t>).</w:t>
+      </w:r>
+      <w:r>
+        <w:t xml:space="preserve"> </w:t>
+      </w:r>
+      <w:r>
+        <w:t>Una vez lanzado, el orbe iniciará con una determina</w:t>
+      </w:r>
+      <w:r>
+        <w:t>da</w:t>
+      </w:r>
+      <w:r>
+        <w:t xml:space="preserve"> velocidad inicial, e irá desacelerándose conforme se mueve hasta pararse (alcanza una velocidad igual a cero</w:t>
+      </w:r>
+      <w:r>
+        <w:t>), momento en el que toma como objetivo el cuerpo del jugador, y comienza a acelerar hacia esa dirección hasta tocarlo.</w:t>
+      </w:r>
+    </w:p>
+    <w:p>
+      <w:r>
+        <w:t xml:space="preserve">Durante el lanzamiento, el orbe rebotará sobre las paredes y los obstáculos que se encuentre, aplicando un pequeño </w:t>
       </w:r>
       <w:r>
         <w:rPr>
           <w:i/>
         </w:rPr>
-        <w:t>joystick</w:t>
-      </w:r>
-      <w:r>
-        <w:t>).</w:t>
-      </w:r>
-      <w:r>
-        <w:t xml:space="preserve"> </w:t>
-      </w:r>
-      <w:r>
-        <w:t>Una vez lanzado, el orbe iniciará con una determina</w:t>
-      </w:r>
-      <w:r>
-        <w:t>da</w:t>
-      </w:r>
-      <w:r>
-        <w:t xml:space="preserve"> velocidad inicial, e irá desacelerándose conforme se mueve hasta pararse (alcanza una velocidad igual a cero</w:t>
-      </w:r>
-      <w:r>
-        <w:t>), momento en el que toma como objetivo el cuerpo del jugador, y comienza a acelerar hacia esa dirección hasta tocarlo.</w:t>
-      </w:r>
-    </w:p>
-    <w:p>
-      <w:r>
-        <w:t xml:space="preserve">Durante el lanzamiento, el orbe rebotará sobre las paredes y los obstáculos que se encuentre, aplicando un pequeño </w:t>
-      </w:r>
-      <w:proofErr w:type="spellStart"/>
+        <w:t>boost</w:t>
+      </w:r>
+      <w:r>
+        <w:t xml:space="preserve"> de velocidad </w:t>
+      </w:r>
+      <w:r>
+        <w:t>en el primer rebote, incentivando así esta mecánica.</w:t>
+      </w:r>
+    </w:p>
+    <w:p>
+      <w:r>
+        <w:t xml:space="preserve">Habrá paredes especiales en las que el orbe al chocar, dependiendo del color de la pared y del propio orbe, recibirá un pequeño </w:t>
+      </w:r>
       <w:r>
         <w:rPr>
           <w:i/>
         </w:rPr>
         <w:t>boost</w:t>
       </w:r>
-      <w:proofErr w:type="spellEnd"/>
-      <w:r>
-        <w:t xml:space="preserve"> de velocidad </w:t>
-      </w:r>
-      <w:r>
-        <w:t>en el primer rebote, incentivando así esta mecánica.</w:t>
-      </w:r>
-    </w:p>
-    <w:p>
-      <w:r>
-        <w:t xml:space="preserve">Habrá paredes especiales en las que el orbe al chocar, dependiendo del color de la pared y del propio orbe, recibirá un pequeño </w:t>
-      </w:r>
-      <w:proofErr w:type="spellStart"/>
-      <w:r>
-        <w:rPr>
-          <w:i/>
-        </w:rPr>
-        <w:t>boost</w:t>
-      </w:r>
-      <w:proofErr w:type="spellEnd"/>
       <w:r>
         <w:t xml:space="preserve"> de velocidad o por el contrario forzará el regreso del orbe al jugador.</w:t>
       </w:r>
@@ -6314,15 +6129,7 @@
     </w:p>
     <w:p>
       <w:r>
-        <w:t xml:space="preserve">Otra forma de lanzar el orbe será cargarlo con maná, lo cual se hará dejando presionado el </w:t>
-      </w:r>
-      <w:proofErr w:type="spellStart"/>
-      <w:r>
-        <w:t>click</w:t>
-      </w:r>
-      <w:proofErr w:type="spellEnd"/>
-      <w:r>
-        <w:t xml:space="preserve"> izquierdo o manteniendo el joystick en la dirección correspondiente, </w:t>
+        <w:t xml:space="preserve">Otra forma de lanzar el orbe será cargarlo con maná, lo cual se hará dejando presionado el click izquierdo o manteniendo el joystick en la dirección correspondiente, </w:t>
       </w:r>
       <w:r>
         <w:t>hasta que el personaje parpadee de color blanco, momento en el que el ataque estará cargado y podremos soltar el botón/joystick. Seguir cargando el ataque después del parpadeo solo hará gastar maná al jugador, y no fortalecerá el ataque.</w:t>
@@ -6337,11 +6144,11 @@
       <w:pPr>
         <w:pStyle w:val="Ttulo3"/>
       </w:pPr>
-      <w:bookmarkStart w:id="19" w:name="_Toc71404796"/>
+      <w:bookmarkStart w:id="18" w:name="_Toc71404796"/>
       <w:r>
         <w:t>Ataque explosivo</w:t>
       </w:r>
-      <w:bookmarkEnd w:id="19"/>
+      <w:bookmarkEnd w:id="18"/>
     </w:p>
     <w:p>
       <w:r>
@@ -6537,126 +6344,126 @@
       <w:pPr>
         <w:pStyle w:val="Ttulo3"/>
       </w:pPr>
-      <w:bookmarkStart w:id="20" w:name="_Toc71404797"/>
+      <w:bookmarkStart w:id="19" w:name="_Toc71404797"/>
       <w:r>
         <w:t>Maná</w:t>
       </w:r>
+      <w:bookmarkEnd w:id="19"/>
+    </w:p>
+    <w:p>
+      <w:pPr>
+        <w:rPr>
+          <w:i/>
+        </w:rPr>
+      </w:pPr>
+      <w:r>
+        <w:t>El jugador contará con una barra de maná, que le servirá para utilizar el ataque teledirigido, el ataque cargado y el ataque explosivo. El maná máximo se podrá aumentar recolectando cierto tipo de objeto los cuales se pueden canjear en una fuente para aumentar el maná máximo.</w:t>
+      </w:r>
+    </w:p>
+    <w:p>
+      <w:pPr>
+        <w:pStyle w:val="Ttulo3"/>
+      </w:pPr>
+      <w:bookmarkStart w:id="20" w:name="_Toc71404798"/>
+      <w:r>
+        <w:t>Vida</w:t>
+      </w:r>
       <w:bookmarkEnd w:id="20"/>
     </w:p>
     <w:p>
+      <w:r>
+        <w:t xml:space="preserve">El jugador empezará con </w:t>
+      </w:r>
+      <w:r>
+        <w:t>una vida máxima determinada</w:t>
+      </w:r>
+      <w:r>
+        <w:t xml:space="preserve">, </w:t>
+      </w:r>
+      <w:r>
+        <w:t>pudiéndose</w:t>
+      </w:r>
+      <w:r>
+        <w:t xml:space="preserve"> aumentar al recolectar cierto tipo de objeto.</w:t>
+      </w:r>
+    </w:p>
+    <w:p>
+      <w:r>
+        <w:t>Crear efecto mediante el cual, cuando un golpe te debería haber matado, dejarle una ínfima cantidad de vida al jugador, de forma que sienta que ha sobrevivido por poco y se sienta afortunado.</w:t>
+      </w:r>
+    </w:p>
+    <w:p>
+      <w:r>
+        <w:rPr>
+          <w:b/>
+        </w:rPr>
+        <w:t>Al morir</w:t>
+      </w:r>
+      <w:r>
+        <w:t>, la partida cargará desde el último punto de guardado, es decir, desde la última zona de reposo visitada, perdiendo todo el progreso que se haya conseguido a partir de la visita a dicha sala.</w:t>
+      </w:r>
+    </w:p>
+    <w:p>
       <w:pPr>
         <w:rPr>
           <w:i/>
         </w:rPr>
       </w:pPr>
       <w:r>
-        <w:t>El jugador contará con una barra de maná, que le servirá para utilizar el ataque teledirigido, el ataque cargado y el ataque explosivo. El maná máximo se podrá aumentar recolectando cierto tipo de objeto los cuales se pueden canjear en una fuente para aumentar el maná máximo.</w:t>
+        <w:rPr>
+          <w:i/>
+        </w:rPr>
+        <w:t>¿Vidas contables con corazones o similares o barra de vida?</w:t>
+      </w:r>
+    </w:p>
+    <w:p>
+      <w:pPr>
+        <w:pStyle w:val="Ttulo4"/>
+      </w:pPr>
+      <w:r>
+        <w:t>Pociones reutilizables</w:t>
+      </w:r>
+    </w:p>
+    <w:p>
+      <w:r>
+        <w:t xml:space="preserve">El jugador contará también con </w:t>
+      </w:r>
+      <w:r>
+        <w:rPr>
+          <w:b/>
+        </w:rPr>
+        <w:t>pociones</w:t>
+      </w:r>
+      <w:r>
+        <w:rPr>
+          <w:b/>
+        </w:rPr>
+        <w:t xml:space="preserve"> de vida</w:t>
+      </w:r>
+      <w:r>
+        <w:rPr>
+          <w:b/>
+        </w:rPr>
+        <w:t xml:space="preserve"> reutilizables</w:t>
+      </w:r>
+      <w:r>
+        <w:t xml:space="preserve"> cuyos usos se podrán recuperar al visitar una zona de reposo. Sanan una determinada cantidad de </w:t>
+      </w:r>
+      <w:r>
+        <w:t>vida. El número de pociones reutilizables aumentará al vencer a un jefe (en uno).</w:t>
       </w:r>
     </w:p>
     <w:p>
       <w:pPr>
         <w:pStyle w:val="Ttulo3"/>
       </w:pPr>
-      <w:bookmarkStart w:id="21" w:name="_Toc71404798"/>
-      <w:r>
-        <w:t>Vida</w:t>
+      <w:bookmarkStart w:id="21" w:name="_Ref70090016"/>
+      <w:bookmarkStart w:id="22" w:name="_Toc71404799"/>
+      <w:r>
+        <w:t>Experiencia (Esencias de castigo)</w:t>
       </w:r>
       <w:bookmarkEnd w:id="21"/>
-    </w:p>
-    <w:p>
-      <w:r>
-        <w:t xml:space="preserve">El jugador empezará con </w:t>
-      </w:r>
-      <w:r>
-        <w:t>una vida máxima determinada</w:t>
-      </w:r>
-      <w:r>
-        <w:t xml:space="preserve">, </w:t>
-      </w:r>
-      <w:r>
-        <w:t>pudiéndose</w:t>
-      </w:r>
-      <w:r>
-        <w:t xml:space="preserve"> aumentar al recolectar cierto tipo de objeto.</w:t>
-      </w:r>
-    </w:p>
-    <w:p>
-      <w:r>
-        <w:t>Crear efecto mediante el cual, cuando un golpe te debería haber matado, dejarle una ínfima cantidad de vida al jugador, de forma que sienta que ha sobrevivido por poco y se sienta afortunado.</w:t>
-      </w:r>
-    </w:p>
-    <w:p>
-      <w:r>
-        <w:rPr>
-          <w:b/>
-        </w:rPr>
-        <w:t>Al morir</w:t>
-      </w:r>
-      <w:r>
-        <w:t>, la partida cargará desde el último punto de guardado, es decir, desde la última zona de reposo visitada, perdiendo todo el progreso que se haya conseguido a partir de la visita a dicha sala.</w:t>
-      </w:r>
-    </w:p>
-    <w:p>
-      <w:pPr>
-        <w:rPr>
-          <w:i/>
-        </w:rPr>
-      </w:pPr>
-      <w:r>
-        <w:rPr>
-          <w:i/>
-        </w:rPr>
-        <w:t>¿Vidas contables con corazones o similares o barra de vida?</w:t>
-      </w:r>
-    </w:p>
-    <w:p>
-      <w:pPr>
-        <w:pStyle w:val="Ttulo4"/>
-      </w:pPr>
-      <w:r>
-        <w:t>Pociones reutilizables</w:t>
-      </w:r>
-    </w:p>
-    <w:p>
-      <w:r>
-        <w:t xml:space="preserve">El jugador contará también con </w:t>
-      </w:r>
-      <w:r>
-        <w:rPr>
-          <w:b/>
-        </w:rPr>
-        <w:t>pociones</w:t>
-      </w:r>
-      <w:r>
-        <w:rPr>
-          <w:b/>
-        </w:rPr>
-        <w:t xml:space="preserve"> de vida</w:t>
-      </w:r>
-      <w:r>
-        <w:rPr>
-          <w:b/>
-        </w:rPr>
-        <w:t xml:space="preserve"> reutilizables</w:t>
-      </w:r>
-      <w:r>
-        <w:t xml:space="preserve"> cuyos usos se podrán recuperar al visitar una zona de reposo. Sanan una determinada cantidad de </w:t>
-      </w:r>
-      <w:r>
-        <w:t>vida. El número de pociones reutilizables aumentará al vencer a un jefe (en uno).</w:t>
-      </w:r>
-    </w:p>
-    <w:p>
-      <w:pPr>
-        <w:pStyle w:val="Ttulo3"/>
-      </w:pPr>
-      <w:bookmarkStart w:id="22" w:name="_Ref70090016"/>
-      <w:bookmarkStart w:id="23" w:name="_Toc71404799"/>
-      <w:r>
-        <w:t>Experiencia (Esencias de castigo)</w:t>
-      </w:r>
       <w:bookmarkEnd w:id="22"/>
-      <w:bookmarkEnd w:id="23"/>
     </w:p>
     <w:p>
       <w:r>
@@ -6682,7 +6489,7 @@
       <w:pPr>
         <w:pStyle w:val="Ttulo3"/>
       </w:pPr>
-      <w:bookmarkStart w:id="24" w:name="_Toc71404800"/>
+      <w:bookmarkStart w:id="23" w:name="_Toc71404800"/>
       <w:r>
         <w:lastRenderedPageBreak/>
         <w:t>Túnica</w:t>
@@ -6690,93 +6497,154 @@
       <w:r>
         <w:t xml:space="preserve"> y máscara</w:t>
       </w:r>
+      <w:bookmarkEnd w:id="23"/>
+    </w:p>
+    <w:p>
+      <w:r>
+        <w:t xml:space="preserve">El jugador, </w:t>
+      </w:r>
+      <w:r>
+        <w:t>al visitar una zona de reposo</w:t>
+      </w:r>
+      <w:r>
+        <w:t>, podrá cambiar su túnica</w:t>
+      </w:r>
+      <w:r>
+        <w:t xml:space="preserve"> y su máscara</w:t>
+      </w:r>
+      <w:r>
+        <w:t>, l</w:t>
+      </w:r>
+      <w:r>
+        <w:t>os</w:t>
+      </w:r>
+      <w:r>
+        <w:t xml:space="preserve"> cual</w:t>
+      </w:r>
+      <w:r>
+        <w:t>es</w:t>
+      </w:r>
+      <w:r>
+        <w:t xml:space="preserve"> le aporta</w:t>
+      </w:r>
+      <w:r>
+        <w:t>n</w:t>
+      </w:r>
+      <w:r>
+        <w:t xml:space="preserve"> una mejora permanente mientras la tiene equipada (se describe cada tipo más adelante).</w:t>
+      </w:r>
+    </w:p>
+    <w:p>
+      <w:pPr>
+        <w:pStyle w:val="Ttulo2"/>
+      </w:pPr>
+      <w:bookmarkStart w:id="24" w:name="_Toc71404801"/>
+      <w:r>
+        <w:t>Adquiribles</w:t>
+      </w:r>
       <w:bookmarkEnd w:id="24"/>
     </w:p>
     <w:p>
       <w:r>
-        <w:t xml:space="preserve">El jugador, </w:t>
-      </w:r>
-      <w:r>
-        <w:t>al visitar una zona de reposo</w:t>
-      </w:r>
-      <w:r>
-        <w:t>, podrá cambiar su túnica</w:t>
-      </w:r>
-      <w:r>
-        <w:t xml:space="preserve"> y su máscara</w:t>
-      </w:r>
-      <w:r>
-        <w:t>, l</w:t>
-      </w:r>
-      <w:r>
-        <w:t>os</w:t>
-      </w:r>
-      <w:r>
-        <w:t xml:space="preserve"> cual</w:t>
-      </w:r>
-      <w:r>
-        <w:t>es</w:t>
-      </w:r>
-      <w:r>
-        <w:t xml:space="preserve"> le aporta</w:t>
-      </w:r>
-      <w:r>
-        <w:t>n</w:t>
-      </w:r>
-      <w:r>
-        <w:t xml:space="preserve"> una mejora permanente mientras la tiene equipada (se describe cada tipo más adelante).</w:t>
-      </w:r>
-    </w:p>
-    <w:p>
-      <w:pPr>
-        <w:pStyle w:val="Ttulo2"/>
-      </w:pPr>
-      <w:bookmarkStart w:id="25" w:name="_Toc71404801"/>
-      <w:r>
-        <w:t>Adquiribles</w:t>
+        <w:t>A continuación</w:t>
+      </w:r>
+      <w:r>
+        <w:t>,</w:t>
+      </w:r>
+      <w:r>
+        <w:t xml:space="preserve"> se detallan todos aquellos objetos</w:t>
+      </w:r>
+      <w:r>
+        <w:t>/mejoras</w:t>
+      </w:r>
+      <w:r>
+        <w:t xml:space="preserve"> que se </w:t>
+      </w:r>
+      <w:r>
+        <w:t>podrán</w:t>
+      </w:r>
+      <w:r>
+        <w:t xml:space="preserve"> encontrar a lo largo del mapa</w:t>
+      </w:r>
+      <w:r>
+        <w:t>,</w:t>
+      </w:r>
+      <w:r>
+        <w:t xml:space="preserve"> ofreciendo al jugador mejoras en su aventura.</w:t>
+      </w:r>
+    </w:p>
+    <w:p>
+      <w:pPr>
+        <w:pStyle w:val="Ttulo3"/>
+      </w:pPr>
+      <w:bookmarkStart w:id="25" w:name="_Ref70089980"/>
+      <w:bookmarkStart w:id="26" w:name="_Toc71404802"/>
+      <w:r>
+        <w:t>Moneda de vitalidad</w:t>
       </w:r>
       <w:bookmarkEnd w:id="25"/>
-    </w:p>
-    <w:p>
-      <w:r>
-        <w:t>A continuación</w:t>
-      </w:r>
-      <w:r>
-        <w:t>,</w:t>
-      </w:r>
-      <w:r>
-        <w:t xml:space="preserve"> se detallan todos aquellos objetos</w:t>
-      </w:r>
-      <w:r>
-        <w:t>/mejoras</w:t>
-      </w:r>
-      <w:r>
-        <w:t xml:space="preserve"> que se </w:t>
-      </w:r>
-      <w:r>
-        <w:t>podrán</w:t>
-      </w:r>
-      <w:r>
-        <w:t xml:space="preserve"> encontrar a lo largo del mapa</w:t>
-      </w:r>
-      <w:r>
-        <w:t>,</w:t>
-      </w:r>
-      <w:r>
-        <w:t xml:space="preserve"> ofreciendo al jugador mejoras en su aventura.</w:t>
+      <w:bookmarkEnd w:id="26"/>
+    </w:p>
+    <w:p>
+      <w:r>
+        <w:t>Estas monedas</w:t>
+      </w:r>
+      <w:r>
+        <w:t xml:space="preserve"> se podrán canjear en la </w:t>
+      </w:r>
+      <w:r>
+        <w:rPr>
+          <w:i/>
+        </w:rPr>
+        <w:t>F</w:t>
+      </w:r>
+      <w:r>
+        <w:rPr>
+          <w:i/>
+        </w:rPr>
+        <w:t xml:space="preserve">uente de </w:t>
+      </w:r>
+      <w:r>
+        <w:rPr>
+          <w:i/>
+        </w:rPr>
+        <w:t>la Mentira</w:t>
+      </w:r>
+      <w:r>
+        <w:t xml:space="preserve"> a cambio de esencia de castigo</w:t>
+      </w:r>
+      <w:r>
+        <w:t>, a</w:t>
+      </w:r>
+      <w:r>
+        <w:t>umentan</w:t>
+      </w:r>
+      <w:r>
+        <w:t>do</w:t>
+      </w:r>
+      <w:r>
+        <w:t xml:space="preserve"> </w:t>
+      </w:r>
+      <w:r>
+        <w:t>la vida máxima del jugador.</w:t>
+      </w:r>
+    </w:p>
+    <w:p>
+      <w:r>
+        <w:t>En el momento de conseguir la vitalidad extra, la vida total se regenera también.</w:t>
       </w:r>
     </w:p>
     <w:p>
       <w:pPr>
         <w:pStyle w:val="Ttulo3"/>
       </w:pPr>
-      <w:bookmarkStart w:id="26" w:name="_Ref70089980"/>
-      <w:bookmarkStart w:id="27" w:name="_Toc71404802"/>
-      <w:r>
-        <w:t>Moneda de vitalidad</w:t>
-      </w:r>
-      <w:bookmarkEnd w:id="26"/>
+      <w:bookmarkStart w:id="27" w:name="_Ref70090099"/>
+      <w:bookmarkStart w:id="28" w:name="_Toc71404803"/>
+      <w:r>
+        <w:t>Moneda de sabiduría</w:t>
+      </w:r>
       <w:bookmarkEnd w:id="27"/>
+      <w:bookmarkEnd w:id="28"/>
     </w:p>
     <w:p>
       <w:r>
@@ -6801,105 +6669,44 @@
         <w:rPr>
           <w:i/>
         </w:rPr>
-        <w:t>la Mentira</w:t>
-      </w:r>
-      <w:r>
-        <w:t xml:space="preserve"> a cambio de esencia de castigo</w:t>
+        <w:t>la Verdad</w:t>
       </w:r>
       <w:r>
         <w:t>, a</w:t>
       </w:r>
       <w:r>
-        <w:t>umentan</w:t>
-      </w:r>
-      <w:r>
-        <w:t>do</w:t>
-      </w:r>
-      <w:r>
-        <w:t xml:space="preserve"> </w:t>
-      </w:r>
-      <w:r>
-        <w:t>la vida máxima del jugador.</w:t>
-      </w:r>
-    </w:p>
-    <w:p>
-      <w:r>
-        <w:t>En el momento de conseguir la vitalidad extra, la vida total se regenera también.</w:t>
+        <w:t>umentando el maná máximo del jugador.</w:t>
       </w:r>
     </w:p>
     <w:p>
       <w:pPr>
         <w:pStyle w:val="Ttulo3"/>
       </w:pPr>
-      <w:bookmarkStart w:id="28" w:name="_Ref70090099"/>
-      <w:bookmarkStart w:id="29" w:name="_Toc71404803"/>
-      <w:r>
-        <w:t>Moneda de sabiduría</w:t>
-      </w:r>
-      <w:bookmarkEnd w:id="28"/>
+      <w:bookmarkStart w:id="29" w:name="_Toc71404804"/>
+      <w:r>
+        <w:t>Coleccionables</w:t>
+      </w:r>
       <w:bookmarkEnd w:id="29"/>
     </w:p>
     <w:p>
       <w:r>
-        <w:t>Estas monedas</w:t>
-      </w:r>
-      <w:r>
-        <w:t xml:space="preserve"> se podrán canjear en la </w:t>
-      </w:r>
-      <w:r>
-        <w:rPr>
-          <w:i/>
-        </w:rPr>
-        <w:t>F</w:t>
-      </w:r>
-      <w:r>
-        <w:rPr>
-          <w:i/>
-        </w:rPr>
-        <w:t xml:space="preserve">uente de </w:t>
-      </w:r>
-      <w:r>
-        <w:rPr>
-          <w:i/>
-        </w:rPr>
-        <w:t>la Verdad</w:t>
-      </w:r>
-      <w:r>
-        <w:t>, a</w:t>
-      </w:r>
-      <w:r>
-        <w:t>umentando el maná máximo del jugador.</w:t>
+        <w:t>Objeto especial que no aporta ninguna mejora al jugador pero que tras recolectarlos todos se desbloqueará un secreto (por determinar).</w:t>
+      </w:r>
+    </w:p>
+    <w:p>
+      <w:r>
+        <w:t>Habrá una sala donde se mostrarán cuántos coleccionables le quedan por conseguir al jugador. En esa misma sala se revelará el secreto tras obtenerlos todos.</w:t>
       </w:r>
     </w:p>
     <w:p>
       <w:pPr>
         <w:pStyle w:val="Ttulo3"/>
       </w:pPr>
-      <w:bookmarkStart w:id="30" w:name="_Toc71404804"/>
-      <w:r>
-        <w:t>Coleccionables</w:t>
+      <w:bookmarkStart w:id="30" w:name="_Toc71404805"/>
+      <w:r>
+        <w:t>Mejoras únicas</w:t>
       </w:r>
       <w:bookmarkEnd w:id="30"/>
-    </w:p>
-    <w:p>
-      <w:r>
-        <w:t>Objeto especial que no aporta ninguna mejora al jugador pero que tras recolectarlos todos se desbloqueará un secreto (por determinar).</w:t>
-      </w:r>
-    </w:p>
-    <w:p>
-      <w:r>
-        <w:t>Habrá una sala donde se mostrarán cuántos coleccionables le quedan por conseguir al jugador. En esa misma sala se revelará el secreto tras obtenerlos todos.</w:t>
-      </w:r>
-    </w:p>
-    <w:p>
-      <w:pPr>
-        <w:pStyle w:val="Ttulo3"/>
-      </w:pPr>
-      <w:bookmarkStart w:id="31" w:name="_Toc71404805"/>
-      <w:r>
-        <w:t>Mejoras únicas</w:t>
-      </w:r>
-      <w:bookmarkEnd w:id="31"/>
     </w:p>
     <w:p>
       <w:r>
@@ -7037,14 +6844,14 @@
       <w:pPr>
         <w:pStyle w:val="Ttulo3"/>
       </w:pPr>
-      <w:bookmarkStart w:id="32" w:name="_Toc71404806"/>
+      <w:bookmarkStart w:id="31" w:name="_Toc71404806"/>
       <w:r>
         <w:t>Túnicas</w:t>
       </w:r>
       <w:r>
         <w:t xml:space="preserve"> y máscaras</w:t>
       </w:r>
-      <w:bookmarkEnd w:id="32"/>
+      <w:bookmarkEnd w:id="31"/>
     </w:p>
     <w:p>
       <w:r>
@@ -7218,21 +7025,21 @@
       <w:pPr>
         <w:pStyle w:val="Ttulo2"/>
       </w:pPr>
-      <w:bookmarkStart w:id="33" w:name="_Toc71404807"/>
+      <w:bookmarkStart w:id="32" w:name="_Toc71404807"/>
       <w:r>
         <w:t>Enemigos</w:t>
       </w:r>
+      <w:bookmarkEnd w:id="32"/>
+    </w:p>
+    <w:p>
+      <w:pPr>
+        <w:pStyle w:val="Ttulo3"/>
+      </w:pPr>
+      <w:bookmarkStart w:id="33" w:name="_Toc71404808"/>
+      <w:r>
+        <w:t>Jefes</w:t>
+      </w:r>
       <w:bookmarkEnd w:id="33"/>
-    </w:p>
-    <w:p>
-      <w:pPr>
-        <w:pStyle w:val="Ttulo3"/>
-      </w:pPr>
-      <w:bookmarkStart w:id="34" w:name="_Toc71404808"/>
-      <w:r>
-        <w:t>Jefes</w:t>
-      </w:r>
-      <w:bookmarkEnd w:id="34"/>
     </w:p>
     <w:p>
       <w:r>
@@ -7271,15 +7078,7 @@
     </w:p>
     <w:p>
       <w:r>
-        <w:t xml:space="preserve">Habrá un primer </w:t>
-      </w:r>
-      <w:proofErr w:type="spellStart"/>
-      <w:r>
-        <w:t>boss</w:t>
-      </w:r>
-      <w:proofErr w:type="spellEnd"/>
-      <w:r>
-        <w:t xml:space="preserve"> antes de entrar a la zona de El Enlace. Luego, habrá</w:t>
+        <w:t>Habrá un primer boss antes de entrar a la zona de El Enlace. Luego, habrá</w:t>
       </w:r>
       <w:r>
         <w:t xml:space="preserve"> 3 jefes</w:t>
@@ -7439,15 +7238,7 @@
     </w:p>
     <w:p>
       <w:r>
-        <w:t xml:space="preserve">Estéticamente tendrá, como es normal, diferencias con respecto al </w:t>
-      </w:r>
-      <w:proofErr w:type="spellStart"/>
-      <w:r>
-        <w:t>sprite</w:t>
-      </w:r>
-      <w:proofErr w:type="spellEnd"/>
-      <w:r>
-        <w:t xml:space="preserve"> del jugador, teniendo una túnica morado oscuro y una máscara que cambiará de color cada cierto tiempo, obligándote también a ti a cambiar el color de tu propio orbe.</w:t>
+        <w:t>Estéticamente tendrá, como es normal, diferencias con respecto al sprite del jugador, teniendo una túnica morado oscuro y una máscara que cambiará de color cada cierto tiempo, obligándote también a ti a cambiar el color de tu propio orbe.</w:t>
       </w:r>
     </w:p>
     <w:p>
@@ -7469,25 +7260,17 @@
       <w:pPr>
         <w:pStyle w:val="Ttulo3"/>
       </w:pPr>
-      <w:bookmarkStart w:id="35" w:name="_Toc71404809"/>
+      <w:bookmarkStart w:id="34" w:name="_Toc71404809"/>
       <w:r>
         <w:t>Enemigos comunes</w:t>
       </w:r>
       <w:r>
-        <w:t xml:space="preserve"> (Pecadores</w:t>
-      </w:r>
-      <w:proofErr w:type="gramStart"/>
-      <w:r>
-        <w:t>)</w:t>
-      </w:r>
-      <w:r>
-        <w:t>+</w:t>
-      </w:r>
-      <w:proofErr w:type="gramEnd"/>
-      <w:r>
-        <w:t>++</w:t>
-      </w:r>
-      <w:bookmarkEnd w:id="35"/>
+        <w:t xml:space="preserve"> (Pecadores)</w:t>
+      </w:r>
+      <w:r>
+        <w:t>+++</w:t>
+      </w:r>
+      <w:bookmarkEnd w:id="34"/>
     </w:p>
     <w:p>
       <w:r>
@@ -7578,14 +7361,12 @@
       <w:r>
         <w:t xml:space="preserve">: una vez haya detectado que el jugador se encuentra a cierta distancia (utilizando la distancia del camino generado con </w:t>
       </w:r>
-      <w:proofErr w:type="spellStart"/>
       <w:r>
         <w:rPr>
           <w:i/>
         </w:rPr>
         <w:t>pathfinding</w:t>
       </w:r>
-      <w:proofErr w:type="spellEnd"/>
       <w:r>
         <w:t>, no la distancia de Manhattan).</w:t>
       </w:r>
@@ -7623,142 +7404,129 @@
       <w:pPr>
         <w:pStyle w:val="Ttulo2"/>
       </w:pPr>
-      <w:bookmarkStart w:id="36" w:name="_Toc71404810"/>
+      <w:bookmarkStart w:id="35" w:name="_Toc71404810"/>
       <w:r>
         <w:t>Mapa</w:t>
       </w:r>
-      <w:bookmarkEnd w:id="36"/>
+      <w:bookmarkEnd w:id="35"/>
     </w:p>
     <w:p>
       <w:r>
         <w:lastRenderedPageBreak/>
         <w:t xml:space="preserve">El mapa de </w:t>
       </w:r>
-      <w:proofErr w:type="spellStart"/>
       <w:r>
         <w:rPr>
           <w:i/>
         </w:rPr>
-        <w:t>Orb</w:t>
-      </w:r>
-      <w:proofErr w:type="spellEnd"/>
+        <w:t>Orb of Deception</w:t>
+      </w:r>
+      <w:r>
+        <w:t xml:space="preserve"> estará dividido en zonas las cuales</w:t>
+      </w:r>
+      <w:r>
+        <w:t>,</w:t>
+      </w:r>
+      <w:r>
+        <w:t xml:space="preserve"> a su vez</w:t>
+      </w:r>
+      <w:r>
+        <w:t>,</w:t>
+      </w:r>
+      <w:r>
+        <w:t xml:space="preserve"> est</w:t>
+      </w:r>
+      <w:r>
+        <w:t>arán divididas en habitaciones.</w:t>
+      </w:r>
+    </w:p>
+    <w:p>
+      <w:pPr>
+        <w:pStyle w:val="Ttulo3"/>
+      </w:pPr>
+      <w:bookmarkStart w:id="36" w:name="_Toc71404811"/>
+      <w:r>
+        <w:t>Zonas</w:t>
+      </w:r>
+      <w:bookmarkEnd w:id="36"/>
+    </w:p>
+    <w:p>
+      <w:r>
+        <w:t xml:space="preserve">El mapa contará con </w:t>
+      </w:r>
+      <w:r>
+        <w:rPr>
+          <w:b/>
+        </w:rPr>
+        <w:t>7</w:t>
+      </w:r>
+      <w:r>
+        <w:rPr>
+          <w:b/>
+        </w:rPr>
+        <w:t xml:space="preserve"> zonas</w:t>
+      </w:r>
+      <w:r>
+        <w:t xml:space="preserve">, a las cuales se podrían sumar </w:t>
+      </w:r>
+      <w:r>
+        <w:t>más zonas en un futuro</w:t>
+      </w:r>
+      <w:r>
+        <w:t xml:space="preserve"> una vez se concrete el diseño de niveles. Estas son:</w:t>
+      </w:r>
+    </w:p>
+    <w:p>
+      <w:pPr>
+        <w:pStyle w:val="Ttulo4"/>
+      </w:pPr>
+      <w:r>
+        <w:t xml:space="preserve">Teatro </w:t>
+      </w:r>
+      <w:r>
+        <w:t>de los Orígenes</w:t>
+      </w:r>
+      <w:bookmarkStart w:id="37" w:name="_GoBack"/>
+      <w:bookmarkEnd w:id="37"/>
+    </w:p>
+    <w:p>
+      <w:r>
+        <w:t>Será la</w:t>
+      </w:r>
+      <w:r>
+        <w:t xml:space="preserve"> zona inicial</w:t>
+      </w:r>
+      <w:r>
+        <w:t xml:space="preserve"> donde empieza el jugador. En ella,</w:t>
+      </w:r>
+      <w:r>
+        <w:t xml:space="preserve"> desbloquearemos el orbe (con sus 3 variantes). </w:t>
+      </w:r>
+      <w:r>
+        <w:t>Servirá</w:t>
+      </w:r>
+      <w:r>
+        <w:t xml:space="preserve"> a modo de introducción al juego, enseñando las mecánicas principales y sirviendo de “versión diminuta” del mundo que se podrá explorar más adelante.</w:t>
+      </w:r>
+    </w:p>
+    <w:p>
+      <w:pPr>
+        <w:pStyle w:val="Ttulo5"/>
+      </w:pPr>
+      <w:r>
+        <w:t>Bastidores</w:t>
+      </w:r>
+    </w:p>
+    <w:p>
+      <w:r>
+        <w:t xml:space="preserve">Zona inicial donde comienza el jugador. En ella, el jugador aprenderá las mecánicas principales de movimiento (movimiento horizontal y salto) y obtendrá el orbe al final de la sala. Esta zona tendrá un </w:t>
+      </w:r>
       <w:r>
         <w:rPr>
           <w:i/>
         </w:rPr>
-        <w:t xml:space="preserve"> of </w:t>
-      </w:r>
-      <w:proofErr w:type="spellStart"/>
-      <w:r>
-        <w:rPr>
-          <w:i/>
-        </w:rPr>
-        <w:t>Deception</w:t>
-      </w:r>
-      <w:proofErr w:type="spellEnd"/>
-      <w:r>
-        <w:t xml:space="preserve"> estará dividido en zonas las cuales</w:t>
-      </w:r>
-      <w:r>
-        <w:t>,</w:t>
-      </w:r>
-      <w:r>
-        <w:t xml:space="preserve"> a su vez</w:t>
-      </w:r>
-      <w:r>
-        <w:t>,</w:t>
-      </w:r>
-      <w:r>
-        <w:t xml:space="preserve"> est</w:t>
-      </w:r>
-      <w:r>
-        <w:t>arán divididas en habitaciones.</w:t>
-      </w:r>
-    </w:p>
-    <w:p>
-      <w:pPr>
-        <w:pStyle w:val="Ttulo3"/>
-      </w:pPr>
-      <w:bookmarkStart w:id="37" w:name="_Toc71404811"/>
-      <w:r>
-        <w:t>Zonas</w:t>
-      </w:r>
-      <w:bookmarkEnd w:id="37"/>
-    </w:p>
-    <w:p>
-      <w:r>
-        <w:t xml:space="preserve">El mapa contará con </w:t>
-      </w:r>
-      <w:r>
-        <w:rPr>
-          <w:b/>
-        </w:rPr>
-        <w:t>7</w:t>
-      </w:r>
-      <w:r>
-        <w:rPr>
-          <w:b/>
-        </w:rPr>
-        <w:t xml:space="preserve"> zonas</w:t>
-      </w:r>
-      <w:r>
-        <w:t xml:space="preserve">, a las cuales se podrían sumar </w:t>
-      </w:r>
-      <w:r>
-        <w:t>más zonas en un futuro</w:t>
-      </w:r>
-      <w:r>
-        <w:t xml:space="preserve"> una vez se concrete el diseño de niveles. Estas son:</w:t>
-      </w:r>
-    </w:p>
-    <w:p>
-      <w:pPr>
-        <w:pStyle w:val="Ttulo4"/>
-      </w:pPr>
-      <w:r>
-        <w:t>Teatro Argénteo</w:t>
-      </w:r>
-    </w:p>
-    <w:p>
-      <w:r>
-        <w:t>Será la</w:t>
-      </w:r>
-      <w:r>
-        <w:t xml:space="preserve"> zona inicial</w:t>
-      </w:r>
-      <w:r>
-        <w:t xml:space="preserve"> donde empieza el jugador. En ella,</w:t>
-      </w:r>
-      <w:r>
-        <w:t xml:space="preserve"> desbloquearemos el orbe (con sus 3 variantes). </w:t>
-      </w:r>
-      <w:r>
-        <w:t>Servirá</w:t>
-      </w:r>
-      <w:r>
-        <w:t xml:space="preserve"> a modo de introducción al juego, enseñando las mecánicas principales y sirviendo de “versión diminuta” del mundo que se podrá explorar más adelante.</w:t>
-      </w:r>
-    </w:p>
-    <w:p>
-      <w:pPr>
-        <w:pStyle w:val="Ttulo5"/>
-      </w:pPr>
-      <w:r>
-        <w:t>Bastidores</w:t>
-      </w:r>
-    </w:p>
-    <w:p>
-      <w:r>
-        <w:t xml:space="preserve">Zona inicial donde comienza el jugador. En ella, el jugador aprenderá las mecánicas principales de movimiento (movimiento horizontal y salto) y obtendrá el orbe al final de la sala. Esta zona tendrá un </w:t>
-      </w:r>
-      <w:proofErr w:type="spellStart"/>
-      <w:r>
-        <w:rPr>
-          <w:i/>
-        </w:rPr>
         <w:t>tileset</w:t>
       </w:r>
-      <w:proofErr w:type="spellEnd"/>
       <w:r>
         <w:t xml:space="preserve"> y fondos propios.</w:t>
       </w:r>
@@ -8553,14 +8321,12 @@
       <w:r>
         <w:t xml:space="preserve">Las superficies de las paredes pueden ser de color negro o blanco, haciendo que el orbe del jugador durante el ataque direccional reciba un pequeño </w:t>
       </w:r>
-      <w:proofErr w:type="spellStart"/>
       <w:r>
         <w:rPr>
           <w:i/>
         </w:rPr>
         <w:t>boost</w:t>
       </w:r>
-      <w:proofErr w:type="spellEnd"/>
       <w:r>
         <w:t xml:space="preserve"> de velocidad en caso de que del mismo color o por el contrario fuerce la vuelta del orbe al jugador por ser de distinto color.</w:t>
       </w:r>
@@ -8694,15 +8460,7 @@
     </w:p>
     <w:p>
       <w:r>
-        <w:t xml:space="preserve">Tras completar este tipo de pantallas, se le otorgará al jugador una recompensa, ya sea directamente (mejoras de vida, túnicas, </w:t>
-      </w:r>
-      <w:proofErr w:type="spellStart"/>
-      <w:r>
-        <w:t>etc</w:t>
-      </w:r>
-      <w:proofErr w:type="spellEnd"/>
-      <w:r>
-        <w:t>) o indirectamente, abriendo un atajo que conecta dos zonas o simplemente permitiendo avanzar al jugador hacia una zona inexplorada.</w:t>
+        <w:t>Tras completar este tipo de pantallas, se le otorgará al jugador una recompensa, ya sea directamente (mejoras de vida, túnicas, etc) o indirectamente, abriendo un atajo que conecta dos zonas o simplemente permitiendo avanzar al jugador hacia una zona inexplorada.</w:t>
       </w:r>
     </w:p>
     <w:p>
@@ -8864,118 +8622,102 @@
         <w:rPr>
           <w:i/>
         </w:rPr>
-        <w:t xml:space="preserve">pixel </w:t>
-      </w:r>
-      <w:proofErr w:type="spellStart"/>
+        <w:t>pixel perfect</w:t>
+      </w:r>
+      <w:r>
+        <w:t>, de forma que la unidad mínima representada en la pantalla será equivalente a un píxel del juego.</w:t>
+      </w:r>
+    </w:p>
+    <w:p>
+      <w:pPr>
+        <w:pStyle w:val="Ttulo2"/>
+      </w:pPr>
+      <w:bookmarkStart w:id="50" w:name="_Toc71404824"/>
+      <w:r>
+        <w:t>Efectos visuales</w:t>
+      </w:r>
+      <w:bookmarkEnd w:id="50"/>
+    </w:p>
+    <w:p>
+      <w:r>
+        <w:t>Con el objetivo de crear un ambiente en los escenarios más orgánico y dinámico, se hará uso de efectos visuales que harán la imagen menos estática.</w:t>
+      </w:r>
+    </w:p>
+    <w:p>
+      <w:pPr>
+        <w:pStyle w:val="Ttulo3"/>
+      </w:pPr>
+      <w:bookmarkStart w:id="51" w:name="_Toc71404825"/>
+      <w:r>
+        <w:t>Elementos destruibles</w:t>
+      </w:r>
+      <w:bookmarkEnd w:id="51"/>
+    </w:p>
+    <w:p>
+      <w:r>
+        <w:t>Se trata de elementos que se pueden encontrar a lo largo de la aventura (como farolas, columnas…) los cuales al ser golpeados por el orbe son destruidos, volviendo la interacción con el escenario más orgánica y viva, aunque a priori no le aporte nada al jugador.</w:t>
+      </w:r>
+    </w:p>
+    <w:p>
+      <w:pPr>
+        <w:pStyle w:val="Ttulo3"/>
+      </w:pPr>
+      <w:bookmarkStart w:id="52" w:name="_Toc71404826"/>
+      <w:r>
+        <w:t>Elementos parallax</w:t>
+      </w:r>
+      <w:bookmarkEnd w:id="52"/>
+    </w:p>
+    <w:p>
+      <w:r>
+        <w:t xml:space="preserve">En el </w:t>
+      </w:r>
       <w:r>
         <w:rPr>
           <w:i/>
         </w:rPr>
-        <w:t>perfect</w:t>
-      </w:r>
-      <w:proofErr w:type="spellEnd"/>
-      <w:r>
-        <w:t>, de forma que la unidad mínima representada en la pantalla será equivalente a un píxel del juego.</w:t>
-      </w:r>
-    </w:p>
-    <w:p>
-      <w:pPr>
-        <w:pStyle w:val="Ttulo2"/>
-      </w:pPr>
-      <w:bookmarkStart w:id="50" w:name="_Toc71404824"/>
-      <w:r>
-        <w:t>Efectos visuales</w:t>
-      </w:r>
-      <w:bookmarkEnd w:id="50"/>
-    </w:p>
-    <w:p>
-      <w:r>
-        <w:t>Con el objetivo de crear un ambiente en los escenarios más orgánico y dinámico, se hará uso de efectos visuales que harán la imagen menos estática.</w:t>
+        <w:t>background</w:t>
+      </w:r>
+      <w:r>
+        <w:t xml:space="preserve"> y </w:t>
+      </w:r>
+      <w:r>
+        <w:rPr>
+          <w:i/>
+        </w:rPr>
+        <w:t>foreground</w:t>
+      </w:r>
+      <w:r>
+        <w:t xml:space="preserve"> de cada nivel habrá distintas capas de elementos superpuestos que se mueven a velocidades diferentes conforme se mueva el jugador, creando una sensación de profundidad en los escenarios.</w:t>
+      </w:r>
+    </w:p>
+    <w:p>
+      <w:r>
+        <w:t xml:space="preserve">En el </w:t>
+      </w:r>
+      <w:r>
+        <w:rPr>
+          <w:i/>
+        </w:rPr>
+        <w:t>foreground</w:t>
+      </w:r>
+      <w:r>
+        <w:t xml:space="preserve">, al igual que en el videojuego </w:t>
+      </w:r>
+      <w:r>
+        <w:rPr>
+          <w:i/>
+        </w:rPr>
+        <w:t>Revita</w:t>
+      </w:r>
+      <w:r>
+        <w:t>, se podría probar a poner siluetas de color negro, las cuales son fáciles de hacer, que tengan que ver con la zona en la que se está, estando además algo desenfocadas.</w:t>
       </w:r>
     </w:p>
     <w:p>
       <w:pPr>
         <w:pStyle w:val="Ttulo3"/>
       </w:pPr>
-      <w:bookmarkStart w:id="51" w:name="_Toc71404825"/>
-      <w:r>
-        <w:t>Elementos destruibles</w:t>
-      </w:r>
-      <w:bookmarkEnd w:id="51"/>
-    </w:p>
-    <w:p>
-      <w:r>
-        <w:t>Se trata de elementos que se pueden encontrar a lo largo de la aventura (como farolas, columnas…) los cuales al ser golpeados por el orbe son destruidos, volviendo la interacción con el escenario más orgánica y viva, aunque a priori no le aporte nada al jugador.</w:t>
-      </w:r>
-    </w:p>
-    <w:p>
-      <w:pPr>
-        <w:pStyle w:val="Ttulo3"/>
-      </w:pPr>
-      <w:bookmarkStart w:id="52" w:name="_Toc71404826"/>
-      <w:r>
-        <w:t>Elementos parallax</w:t>
-      </w:r>
-      <w:bookmarkEnd w:id="52"/>
-    </w:p>
-    <w:p>
-      <w:r>
-        <w:t xml:space="preserve">En el </w:t>
-      </w:r>
-      <w:proofErr w:type="spellStart"/>
-      <w:r>
-        <w:rPr>
-          <w:i/>
-        </w:rPr>
-        <w:t>background</w:t>
-      </w:r>
-      <w:proofErr w:type="spellEnd"/>
-      <w:r>
-        <w:t xml:space="preserve"> y </w:t>
-      </w:r>
-      <w:proofErr w:type="spellStart"/>
-      <w:r>
-        <w:rPr>
-          <w:i/>
-        </w:rPr>
-        <w:t>foreground</w:t>
-      </w:r>
-      <w:proofErr w:type="spellEnd"/>
-      <w:r>
-        <w:t xml:space="preserve"> de cada nivel habrá distintas capas de elementos superpuestos que se mueven a velocidades diferentes conforme se mueva el jugador, creando una sensación de profundidad en los escenarios.</w:t>
-      </w:r>
-    </w:p>
-    <w:p>
-      <w:r>
-        <w:t xml:space="preserve">En el </w:t>
-      </w:r>
-      <w:proofErr w:type="spellStart"/>
-      <w:r>
-        <w:rPr>
-          <w:i/>
-        </w:rPr>
-        <w:t>foreground</w:t>
-      </w:r>
-      <w:proofErr w:type="spellEnd"/>
-      <w:r>
-        <w:t xml:space="preserve">, al igual que en el videojuego </w:t>
-      </w:r>
-      <w:proofErr w:type="spellStart"/>
-      <w:r>
-        <w:rPr>
-          <w:i/>
-        </w:rPr>
-        <w:t>Revita</w:t>
-      </w:r>
-      <w:proofErr w:type="spellEnd"/>
-      <w:r>
-        <w:t>, se podría probar a poner siluetas de color negro, las cuales son fáciles de hacer, que tengan que ver con la zona en la que se está, estando además algo desenfocadas.</w:t>
-      </w:r>
-    </w:p>
-    <w:p>
-      <w:pPr>
-        <w:pStyle w:val="Ttulo3"/>
-      </w:pPr>
       <w:bookmarkStart w:id="53" w:name="_Toc71404827"/>
       <w:r>
         <w:t>Partículas de fondo</w:t>
@@ -8984,15 +8726,7 @@
     </w:p>
     <w:p>
       <w:r>
-        <w:t xml:space="preserve">Son partículas que se mueven en una cierta dirección con cierto nivel de ruido en su movimiento. Al igual que los fondos </w:t>
-      </w:r>
-      <w:proofErr w:type="spellStart"/>
-      <w:r>
-        <w:t>parallax</w:t>
-      </w:r>
-      <w:proofErr w:type="spellEnd"/>
-      <w:r>
-        <w:t xml:space="preserve">, estas partículas tendrán una capa enfrente del jugador (con menos partículas para no tapar los elementos del nivel) y </w:t>
+        <w:t xml:space="preserve">Son partículas que se mueven en una cierta dirección con cierto nivel de ruido en su movimiento. Al igual que los fondos parallax, estas partículas tendrán una capa enfrente del jugador (con menos partículas para no tapar los elementos del nivel) y </w:t>
       </w:r>
       <w:r>
         <w:t xml:space="preserve">otra en el fondo, cada una pudiendo tener ciertas subcapas con colores más oscuros o claros y </w:t>
@@ -9014,148 +8748,118 @@
     </w:p>
     <w:p>
       <w:r>
-        <w:t xml:space="preserve">A la hora de hacer fondos, se podría barajar la idea de colocar elementos 3D que se </w:t>
-      </w:r>
-      <w:proofErr w:type="spellStart"/>
-      <w:r>
-        <w:t>pixelan</w:t>
-      </w:r>
-      <w:proofErr w:type="spellEnd"/>
-      <w:r>
-        <w:t xml:space="preserve"> mediante el efecto </w:t>
+        <w:t xml:space="preserve">A la hora de hacer fondos, se podría barajar la idea de colocar elementos 3D que se pixelan mediante el efecto </w:t>
       </w:r>
       <w:r>
         <w:rPr>
           <w:i/>
         </w:rPr>
-        <w:t xml:space="preserve">pixel </w:t>
-      </w:r>
-      <w:proofErr w:type="spellStart"/>
+        <w:t>pixel perfect</w:t>
+      </w:r>
+      <w:r>
+        <w:t xml:space="preserve"> de la cámara</w:t>
+      </w:r>
+      <w:r>
+        <w:t xml:space="preserve">. Las formas de estos modelos serían muy simples, y serían afectados por iluminación para dotarlos de algo de profundidad. Tendrían texturas muy sencillas también, ya que con el </w:t>
+      </w:r>
+      <w:r>
+        <w:t xml:space="preserve">efecto de </w:t>
+      </w:r>
       <w:r>
         <w:rPr>
           <w:i/>
         </w:rPr>
-        <w:t>perfect</w:t>
-      </w:r>
-      <w:proofErr w:type="spellEnd"/>
-      <w:r>
-        <w:t xml:space="preserve"> de la cámara</w:t>
-      </w:r>
-      <w:r>
-        <w:t xml:space="preserve">. Las formas de estos modelos serían muy simples, y serían afectados por iluminación para dotarlos de algo de profundidad. Tendrían texturas muy sencillas también, ya que con el </w:t>
-      </w:r>
-      <w:r>
-        <w:t xml:space="preserve">efecto de </w:t>
+        <w:t>p</w:t>
       </w:r>
       <w:r>
         <w:rPr>
           <w:i/>
         </w:rPr>
-        <w:t>p</w:t>
+        <w:t>i</w:t>
       </w:r>
       <w:r>
         <w:rPr>
           <w:i/>
         </w:rPr>
-        <w:t>i</w:t>
+        <w:t>xel perfect</w:t>
+      </w:r>
+      <w:r>
+        <w:t xml:space="preserve"> de la cámara no se podría apreciar si es muy compleja.</w:t>
+      </w:r>
+    </w:p>
+    <w:p>
+      <w:pPr>
+        <w:pStyle w:val="Ttulo2"/>
+      </w:pPr>
+      <w:bookmarkStart w:id="55" w:name="_Toc71404829"/>
+      <w:r>
+        <w:t>Estética</w:t>
+      </w:r>
+      <w:bookmarkEnd w:id="55"/>
+    </w:p>
+    <w:p>
+      <w:r>
+        <w:t>En el juego, la máscara será un elemento muy importante, tanto a nivel de jugabilidad (por la mecánica de los dos modos del orbe) como a nivel visual, ya que todos los personajes llevarán una.</w:t>
+      </w:r>
+    </w:p>
+    <w:p>
+      <w:r>
+        <w:t xml:space="preserve">Cada zona tendrá una estética concreta y por tanto un </w:t>
       </w:r>
       <w:r>
         <w:rPr>
           <w:i/>
         </w:rPr>
-        <w:t xml:space="preserve">xel </w:t>
-      </w:r>
-      <w:proofErr w:type="spellStart"/>
+        <w:t>tileset</w:t>
+      </w:r>
+      <w:r>
+        <w:t xml:space="preserve"> acorde a dicho estilo.</w:t>
+      </w:r>
+      <w:r>
+        <w:t xml:space="preserve"> Además, la</w:t>
+      </w:r>
+      <w:r>
+        <w:t>s</w:t>
+      </w:r>
+      <w:r>
+        <w:t xml:space="preserve"> máscara</w:t>
+      </w:r>
+      <w:r>
+        <w:t>s</w:t>
+      </w:r>
+      <w:r>
+        <w:t xml:space="preserve"> de los enemigos débiles a cualquiera de los modos del orbe tendrán también un color característico dependiendo de la zona en la que se encuentren.</w:t>
+      </w:r>
+    </w:p>
+    <w:p>
+      <w:pPr>
+        <w:pStyle w:val="Ttulo2"/>
+      </w:pPr>
+      <w:bookmarkStart w:id="56" w:name="_Toc71404830"/>
+      <w:r>
+        <w:t>Animaciones</w:t>
+      </w:r>
+      <w:bookmarkEnd w:id="56"/>
+    </w:p>
+    <w:p>
+      <w:r>
+        <w:t xml:space="preserve">Las animaciones del juego serán </w:t>
+      </w:r>
       <w:r>
         <w:rPr>
           <w:i/>
         </w:rPr>
-        <w:t>perfect</w:t>
-      </w:r>
-      <w:proofErr w:type="spellEnd"/>
-      <w:r>
-        <w:t xml:space="preserve"> de la cámara no se podría apreciar si es muy compleja.</w:t>
-      </w:r>
-    </w:p>
-    <w:p>
-      <w:pPr>
-        <w:pStyle w:val="Ttulo2"/>
-      </w:pPr>
-      <w:bookmarkStart w:id="55" w:name="_Toc71404829"/>
-      <w:r>
-        <w:t>Estética</w:t>
-      </w:r>
-      <w:bookmarkEnd w:id="55"/>
-    </w:p>
-    <w:p>
-      <w:r>
-        <w:t>En el juego, la máscara será un elemento muy importante, tanto a nivel de jugabilidad (por la mecánica de los dos modos del orbe) como a nivel visual, ya que todos los personajes llevarán una.</w:t>
-      </w:r>
-    </w:p>
-    <w:p>
-      <w:r>
-        <w:t xml:space="preserve">Cada zona tendrá una estética concreta y por tanto un </w:t>
-      </w:r>
-      <w:proofErr w:type="spellStart"/>
+        <w:t>frame</w:t>
+      </w:r>
+      <w:r>
+        <w:t xml:space="preserve"> a </w:t>
+      </w:r>
       <w:r>
         <w:rPr>
           <w:i/>
         </w:rPr>
-        <w:t>tileset</w:t>
-      </w:r>
-      <w:proofErr w:type="spellEnd"/>
-      <w:r>
-        <w:t xml:space="preserve"> acorde a dicho estilo.</w:t>
-      </w:r>
-      <w:r>
-        <w:t xml:space="preserve"> Además, la</w:t>
-      </w:r>
-      <w:r>
-        <w:t>s</w:t>
-      </w:r>
-      <w:r>
-        <w:t xml:space="preserve"> máscara</w:t>
-      </w:r>
-      <w:r>
-        <w:t>s</w:t>
-      </w:r>
-      <w:r>
-        <w:t xml:space="preserve"> de los enemigos débiles a cualquiera de los modos del orbe tendrán también un color característico dependiendo de la zona en la que se encuentren.</w:t>
-      </w:r>
-    </w:p>
-    <w:p>
-      <w:pPr>
-        <w:pStyle w:val="Ttulo2"/>
-      </w:pPr>
-      <w:bookmarkStart w:id="56" w:name="_Toc71404830"/>
-      <w:r>
-        <w:t>Animaciones</w:t>
-      </w:r>
-      <w:bookmarkEnd w:id="56"/>
-    </w:p>
-    <w:p>
-      <w:r>
-        <w:t xml:space="preserve">Las animaciones del juego serán </w:t>
-      </w:r>
-      <w:proofErr w:type="spellStart"/>
-      <w:r>
-        <w:rPr>
-          <w:i/>
-        </w:rPr>
         <w:t>frame</w:t>
       </w:r>
-      <w:proofErr w:type="spellEnd"/>
-      <w:r>
-        <w:t xml:space="preserve"> a </w:t>
-      </w:r>
-      <w:proofErr w:type="spellStart"/>
-      <w:r>
-        <w:rPr>
-          <w:i/>
-        </w:rPr>
-        <w:t>frame</w:t>
-      </w:r>
-      <w:proofErr w:type="spellEnd"/>
       <w:r>
         <w:t xml:space="preserve">, teniéndose que </w:t>
       </w:r>
@@ -9606,17 +9310,7 @@
               <w:cnfStyle w:val="000000000000" w:firstRow="0" w:lastRow="0" w:firstColumn="0" w:lastColumn="0" w:oddVBand="0" w:evenVBand="0" w:oddHBand="0" w:evenHBand="0" w:firstRowFirstColumn="0" w:firstRowLastColumn="0" w:lastRowFirstColumn="0" w:lastRowLastColumn="0"/>
             </w:pPr>
             <w:r>
-              <w:t>Finales</w:t>
-            </w:r>
-          </w:p>
-          <w:p>
-            <w:pPr>
-              <w:pStyle w:val="Sinespaciado"/>
-              <w:jc w:val="center"/>
-              <w:cnfStyle w:val="000000000000" w:firstRow="0" w:lastRow="0" w:firstColumn="0" w:lastColumn="0" w:oddVBand="0" w:evenVBand="0" w:oddHBand="0" w:evenHBand="0" w:firstRowFirstColumn="0" w:firstRowLastColumn="0" w:lastRowFirstColumn="0" w:lastRowLastColumn="0"/>
-            </w:pPr>
-            <w:r>
-              <w:t xml:space="preserve"> de junio</w:t>
+              <w:t>Julio de 2021</w:t>
             </w:r>
           </w:p>
         </w:tc>
@@ -9674,7 +9368,7 @@
               <w:cnfStyle w:val="000000000000" w:firstRow="0" w:lastRow="0" w:firstColumn="0" w:lastColumn="0" w:oddVBand="0" w:evenVBand="0" w:oddHBand="0" w:evenHBand="0" w:firstRowFirstColumn="0" w:firstRowLastColumn="0" w:lastRowFirstColumn="0" w:lastRowLastColumn="0"/>
             </w:pPr>
             <w:r>
-              <w:t>Octubre</w:t>
+              <w:t>Noviembre</w:t>
             </w:r>
             <w:r>
               <w:t xml:space="preserve"> de 2021</w:t>
@@ -9698,13 +9392,8 @@
               </w:rPr>
             </w:pPr>
             <w:r>
-              <w:t xml:space="preserve">Publicación del videojuego en </w:t>
-            </w:r>
-            <w:proofErr w:type="spellStart"/>
-            <w:r>
-              <w:t>Steam</w:t>
-            </w:r>
-            <w:proofErr w:type="spellEnd"/>
+              <w:t>Publicación del videojuego en Steam</w:t>
+            </w:r>
             <w:r>
               <w:rPr>
                 <w:b w:val="0"/>
@@ -9725,7 +9414,7 @@
               <w:cnfStyle w:val="000000000000" w:firstRow="0" w:lastRow="0" w:firstColumn="0" w:lastColumn="0" w:oddVBand="0" w:evenVBand="0" w:oddHBand="0" w:evenHBand="0" w:firstRowFirstColumn="0" w:firstRowLastColumn="0" w:lastRowFirstColumn="0" w:lastRowLastColumn="0"/>
             </w:pPr>
             <w:r>
-              <w:t>Noviembre</w:t>
+              <w:t>Diciembre</w:t>
             </w:r>
             <w:r>
               <w:t xml:space="preserve"> de 2021</w:t>
@@ -9739,17 +9428,8 @@
         <w:ind w:firstLine="0"/>
       </w:pPr>
       <w:r>
-        <w:t xml:space="preserve">* A partir de este hito sería deseable abrir la página de </w:t>
-      </w:r>
-      <w:proofErr w:type="spellStart"/>
-      <w:r>
-        <w:t>Steam</w:t>
-      </w:r>
-      <w:proofErr w:type="spellEnd"/>
-      <w:r>
-        <w:t xml:space="preserve"> para empezar a recibir </w:t>
-      </w:r>
-      <w:proofErr w:type="spellStart"/>
+        <w:t xml:space="preserve">* A partir de este hito sería deseable abrir la página de Steam para empezar a recibir </w:t>
+      </w:r>
       <w:r>
         <w:rPr>
           <w:i/>
@@ -9762,7 +9442,6 @@
         </w:rPr>
         <w:t>s</w:t>
       </w:r>
-      <w:proofErr w:type="spellEnd"/>
       <w:r>
         <w:t>.</w:t>
       </w:r>
@@ -9844,7 +9523,7 @@
         <w:noProof/>
         <w:color w:val="5B9BD5" w:themeColor="accent1"/>
       </w:rPr>
-      <w:t>1</w:t>
+      <w:t>15</w:t>
     </w:r>
     <w:r>
       <w:rPr>
@@ -9930,7 +9609,7 @@
             <w:color w:val="5B9BD5" w:themeColor="accent1"/>
             <w:lang w:val="en-US"/>
           </w:rPr>
-          <w:t>Orb of Deception</w:t>
+          <w:t>Project Deception</w:t>
         </w:r>
       </w:sdtContent>
     </w:sdt>
@@ -12580,6 +12259,7 @@
     <w:rsid w:val="00156C2E"/>
     <w:rsid w:val="00192432"/>
     <w:rsid w:val="00195402"/>
+    <w:rsid w:val="003214C1"/>
     <w:rsid w:val="0032191D"/>
     <w:rsid w:val="00437592"/>
     <w:rsid w:val="00455D39"/>
@@ -12597,6 +12277,7 @@
     <w:rsid w:val="00BC49D5"/>
     <w:rsid w:val="00C16FAB"/>
     <w:rsid w:val="00C3053A"/>
+    <w:rsid w:val="00DD1D48"/>
     <w:rsid w:val="00DD299F"/>
     <w:rsid w:val="00E5583D"/>
     <w:rsid w:val="00E67C28"/>
@@ -13388,7 +13069,7 @@
 </file>
 
 <file path=customXml/itemProps2.xml><?xml version="1.0" encoding="utf-8"?>
-<ds:datastoreItem xmlns:ds="http://schemas.openxmlformats.org/officeDocument/2006/customXml" ds:itemID="{29DB9380-4CB1-4463-8124-3129ECC5574F}">
+<ds:datastoreItem xmlns:ds="http://schemas.openxmlformats.org/officeDocument/2006/customXml" ds:itemID="{5758F6F0-7B38-4B94-A225-54551EEF9D6E}">
   <ds:schemaRefs>
     <ds:schemaRef ds:uri="http://schemas.openxmlformats.org/officeDocument/2006/bibliography"/>
   </ds:schemaRefs>

--- a/Diseño/GDD.docx
+++ b/Diseño/GDD.docx
@@ -8708,41 +8708,36 @@
     </w:p>
     <w:p>
       <w:r>
-        <w:t>Se desbloqueará tras vencer al tercer</w:t>
-      </w:r>
-      <w:bookmarkStart w:id="17" w:name="_GoBack"/>
+        <w:t>Se desbloqueará tras vencer al tercer jefe del perdón.</w:t>
+      </w:r>
+    </w:p>
+    <w:p>
+      <w:pPr>
+        <w:pStyle w:val="Ttulo3"/>
+      </w:pPr>
+      <w:bookmarkStart w:id="17" w:name="_Toc75283350"/>
+      <w:r>
+        <w:t>Orbe</w:t>
+      </w:r>
       <w:bookmarkEnd w:id="17"/>
-      <w:r>
-        <w:t xml:space="preserve"> jefe del perdón.</w:t>
-      </w:r>
-    </w:p>
-    <w:p>
-      <w:pPr>
-        <w:pStyle w:val="Ttulo3"/>
-      </w:pPr>
-      <w:bookmarkStart w:id="18" w:name="_Toc75283350"/>
-      <w:r>
-        <w:t>Orbe</w:t>
+    </w:p>
+    <w:p>
+      <w:r>
+        <w:t>Es el arma principal del jugador.</w:t>
+      </w:r>
+      <w:r>
+        <w:t xml:space="preserve"> Es capaz de atravesar paredes y obstáculos.</w:t>
+      </w:r>
+    </w:p>
+    <w:p>
+      <w:pPr>
+        <w:pStyle w:val="Ttulo4"/>
+      </w:pPr>
+      <w:bookmarkStart w:id="18" w:name="_Toc75283351"/>
+      <w:r>
+        <w:t>Modos del orbe</w:t>
       </w:r>
       <w:bookmarkEnd w:id="18"/>
-    </w:p>
-    <w:p>
-      <w:r>
-        <w:t>Es el arma principal del jugador.</w:t>
-      </w:r>
-      <w:r>
-        <w:t xml:space="preserve"> Es capaz de atravesar paredes y obstáculos.</w:t>
-      </w:r>
-    </w:p>
-    <w:p>
-      <w:pPr>
-        <w:pStyle w:val="Ttulo4"/>
-      </w:pPr>
-      <w:bookmarkStart w:id="19" w:name="_Toc75283351"/>
-      <w:r>
-        <w:t>Modos del orbe</w:t>
-      </w:r>
-      <w:bookmarkEnd w:id="19"/>
     </w:p>
     <w:p>
       <w:r>
@@ -8859,7 +8854,7 @@
       <w:pPr>
         <w:pStyle w:val="Ttulo4"/>
       </w:pPr>
-      <w:bookmarkStart w:id="20" w:name="_Toc75283352"/>
+      <w:bookmarkStart w:id="19" w:name="_Toc75283352"/>
       <w:r>
         <w:t>Lanzamiento direccional de</w:t>
       </w:r>
@@ -8869,100 +8864,100 @@
       <w:r>
         <w:t xml:space="preserve"> orbe</w:t>
       </w:r>
+      <w:bookmarkEnd w:id="19"/>
+    </w:p>
+    <w:p>
+      <w:r>
+        <w:t>El orbe será lanzado a cierta velocidad</w:t>
+      </w:r>
+      <w:r>
+        <w:t xml:space="preserve"> en una determinada dirección.</w:t>
+      </w:r>
+    </w:p>
+    <w:p>
+      <w:r>
+        <w:t>Esta direc</w:t>
+      </w:r>
+      <w:r>
+        <w:t>ción tendrá que ver con hacia dó</w:t>
+      </w:r>
+      <w:r>
+        <w:t xml:space="preserve">nde estás apuntando (en caso de usar un ratón, la dirección desde el jugador hacia el cursor y en caso de usar un mando la dirección hacia la que mueves el </w:t>
+      </w:r>
+      <w:r>
+        <w:rPr>
+          <w:i/>
+        </w:rPr>
+        <w:t>joystick</w:t>
+      </w:r>
+      <w:r>
+        <w:t>).</w:t>
+      </w:r>
+      <w:r>
+        <w:t xml:space="preserve"> </w:t>
+      </w:r>
+      <w:r>
+        <w:t>Una vez lanzado, el orbe iniciará con una determina</w:t>
+      </w:r>
+      <w:r>
+        <w:t>da</w:t>
+      </w:r>
+      <w:r>
+        <w:t xml:space="preserve"> velocidad inicial, e irá desacelerándose conforme se mueve hasta pararse (alcanza una velocidad igual a cero</w:t>
+      </w:r>
+      <w:r>
+        <w:t>), momento en el que toma como objetivo el cuerpo del jugador, y comienza a acelerar hacia esa dirección hasta tocarlo.</w:t>
+      </w:r>
+    </w:p>
+    <w:p>
+      <w:r>
+        <w:t xml:space="preserve">Durante el lanzamiento, el orbe rebotará sobre las paredes y los obstáculos que se encuentre, aplicando un pequeño </w:t>
+      </w:r>
+      <w:proofErr w:type="spellStart"/>
+      <w:r>
+        <w:rPr>
+          <w:i/>
+        </w:rPr>
+        <w:t>boost</w:t>
+      </w:r>
+      <w:proofErr w:type="spellEnd"/>
+      <w:r>
+        <w:t xml:space="preserve"> de velocidad </w:t>
+      </w:r>
+      <w:r>
+        <w:t>en el primer rebote, incentivando así esta mecánica.</w:t>
+      </w:r>
+    </w:p>
+    <w:p>
+      <w:r>
+        <w:t xml:space="preserve">Habrá paredes especiales en las que el orbe al chocar, dependiendo del color de la pared y del propio orbe, recibirá un pequeño </w:t>
+      </w:r>
+      <w:proofErr w:type="spellStart"/>
+      <w:r>
+        <w:rPr>
+          <w:i/>
+        </w:rPr>
+        <w:t>boost</w:t>
+      </w:r>
+      <w:proofErr w:type="spellEnd"/>
+      <w:r>
+        <w:t xml:space="preserve"> de velocidad o por el contrario forzará el regreso del orbe al jugador.</w:t>
+      </w:r>
+    </w:p>
+    <w:p>
+      <w:r>
+        <w:t>Esta habilidad se obtiene desde el momento en el que se adquiere el primer orbe.</w:t>
+      </w:r>
+    </w:p>
+    <w:p>
+      <w:pPr>
+        <w:pStyle w:val="Ttulo4"/>
+      </w:pPr>
+      <w:bookmarkStart w:id="20" w:name="_Toc75283353"/>
+      <w:r>
+        <w:t>Ataque teledirigido</w:t>
+      </w:r>
       <w:bookmarkEnd w:id="20"/>
-    </w:p>
-    <w:p>
-      <w:r>
-        <w:t>El orbe será lanzado a cierta velocidad</w:t>
-      </w:r>
-      <w:r>
-        <w:t xml:space="preserve"> en una determinada dirección.</w:t>
-      </w:r>
-    </w:p>
-    <w:p>
-      <w:r>
-        <w:t>Esta direc</w:t>
-      </w:r>
-      <w:r>
-        <w:t>ción tendrá que ver con hacia dó</w:t>
-      </w:r>
-      <w:r>
-        <w:t xml:space="preserve">nde estás apuntando (en caso de usar un ratón, la dirección desde el jugador hacia el cursor y en caso de usar un mando la dirección hacia la que mueves el </w:t>
-      </w:r>
-      <w:r>
-        <w:rPr>
-          <w:i/>
-        </w:rPr>
-        <w:t>joystick</w:t>
-      </w:r>
-      <w:r>
-        <w:t>).</w:t>
-      </w:r>
-      <w:r>
-        <w:t xml:space="preserve"> </w:t>
-      </w:r>
-      <w:r>
-        <w:t>Una vez lanzado, el orbe iniciará con una determina</w:t>
-      </w:r>
-      <w:r>
-        <w:t>da</w:t>
-      </w:r>
-      <w:r>
-        <w:t xml:space="preserve"> velocidad inicial, e irá desacelerándose conforme se mueve hasta pararse (alcanza una velocidad igual a cero</w:t>
-      </w:r>
-      <w:r>
-        <w:t>), momento en el que toma como objetivo el cuerpo del jugador, y comienza a acelerar hacia esa dirección hasta tocarlo.</w:t>
-      </w:r>
-    </w:p>
-    <w:p>
-      <w:r>
-        <w:t xml:space="preserve">Durante el lanzamiento, el orbe rebotará sobre las paredes y los obstáculos que se encuentre, aplicando un pequeño </w:t>
-      </w:r>
-      <w:proofErr w:type="spellStart"/>
-      <w:r>
-        <w:rPr>
-          <w:i/>
-        </w:rPr>
-        <w:t>boost</w:t>
-      </w:r>
-      <w:proofErr w:type="spellEnd"/>
-      <w:r>
-        <w:t xml:space="preserve"> de velocidad </w:t>
-      </w:r>
-      <w:r>
-        <w:t>en el primer rebote, incentivando así esta mecánica.</w:t>
-      </w:r>
-    </w:p>
-    <w:p>
-      <w:r>
-        <w:t xml:space="preserve">Habrá paredes especiales en las que el orbe al chocar, dependiendo del color de la pared y del propio orbe, recibirá un pequeño </w:t>
-      </w:r>
-      <w:proofErr w:type="spellStart"/>
-      <w:r>
-        <w:rPr>
-          <w:i/>
-        </w:rPr>
-        <w:t>boost</w:t>
-      </w:r>
-      <w:proofErr w:type="spellEnd"/>
-      <w:r>
-        <w:t xml:space="preserve"> de velocidad o por el contrario forzará el regreso del orbe al jugador.</w:t>
-      </w:r>
-    </w:p>
-    <w:p>
-      <w:r>
-        <w:t>Esta habilidad se obtiene desde el momento en el que se adquiere el primer orbe.</w:t>
-      </w:r>
-    </w:p>
-    <w:p>
-      <w:pPr>
-        <w:pStyle w:val="Ttulo4"/>
-      </w:pPr>
-      <w:bookmarkStart w:id="21" w:name="_Toc75283353"/>
-      <w:r>
-        <w:t>Ataque teledirigido</w:t>
-      </w:r>
-      <w:bookmarkEnd w:id="21"/>
     </w:p>
     <w:p>
       <w:r>
@@ -9005,186 +9000,186 @@
       <w:pPr>
         <w:pStyle w:val="Ttulo4"/>
       </w:pPr>
-      <w:bookmarkStart w:id="22" w:name="_Toc75283355"/>
+      <w:bookmarkStart w:id="21" w:name="_Toc75283355"/>
       <w:r>
         <w:t>Ataque explosivo</w:t>
       </w:r>
+      <w:bookmarkEnd w:id="21"/>
+    </w:p>
+    <w:p>
+      <w:r>
+        <w:t>Durante cualquiera de los lanzamientos del orbe, el jugador podrá presionar un botón determinado para aplicar una pequeña explosión alrededor del orbe, dañando a los enemigos cercanos del color del orbe y consumiendo algo de maná.</w:t>
+      </w:r>
+    </w:p>
+    <w:p>
+      <w:r>
+        <w:t>Esta habilidad se podrá obtener tras vencer al segundo jefe del perdón.</w:t>
+      </w:r>
+    </w:p>
+    <w:p>
+      <w:pPr>
+        <w:pStyle w:val="Ttulo4"/>
+      </w:pPr>
+      <w:bookmarkStart w:id="22" w:name="_Toc75283354"/>
+      <w:r>
+        <w:t>Ataque</w:t>
+      </w:r>
+      <w:r>
+        <w:t xml:space="preserve"> cargado</w:t>
+      </w:r>
       <w:bookmarkEnd w:id="22"/>
     </w:p>
     <w:p>
       <w:r>
-        <w:t>Durante cualquiera de los lanzamientos del orbe, el jugador podrá presionar un botón determinado para aplicar una pequeña explosión alrededor del orbe, dañando a los enemigos cercanos del color del orbe y consumiendo algo de maná.</w:t>
-      </w:r>
-    </w:p>
-    <w:p>
-      <w:r>
-        <w:t>Esta habilidad se podrá obtener tras vencer al segundo jefe del perdón.</w:t>
+        <w:t xml:space="preserve">Otra forma de lanzar el orbe será cargarlo con maná, lo cual se hará dejando presionado el </w:t>
+      </w:r>
+      <w:proofErr w:type="spellStart"/>
+      <w:r>
+        <w:t>click</w:t>
+      </w:r>
+      <w:proofErr w:type="spellEnd"/>
+      <w:r>
+        <w:t xml:space="preserve"> izquierdo o manteniendo el joystick en la dirección correspondiente, </w:t>
+      </w:r>
+      <w:r>
+        <w:t>hasta que el personaje parpadee de color blanco, momento en el que el ataque estará cargado y podremos soltar el botón/joystick. Seguir cargando el ataque después del parpadeo solo hará gastar maná al jugador, y no fortalecerá el ataque.</w:t>
+      </w:r>
+    </w:p>
+    <w:p>
+      <w:r>
+        <w:t xml:space="preserve">Esta habilidad se podrá obtener </w:t>
+      </w:r>
+      <w:r>
+        <w:t>tras vencer al tercer jefe del perdón.</w:t>
+      </w:r>
+    </w:p>
+    <w:p>
+      <w:pPr>
+        <w:pStyle w:val="Ttulo3"/>
+      </w:pPr>
+      <w:bookmarkStart w:id="23" w:name="_Toc75283356"/>
+      <w:r>
+        <w:t>Maná</w:t>
+      </w:r>
+      <w:bookmarkEnd w:id="23"/>
+    </w:p>
+    <w:p>
+      <w:pPr>
+        <w:rPr>
+          <w:i/>
+        </w:rPr>
+      </w:pPr>
+      <w:r>
+        <w:t>El jugador contará con una barra de maná, que le servirá para utilizar el ataque teledirigido, el ataque cargado y el ataque explosivo. El maná máximo se podrá aumentar recolectando cierto tipo de objeto los cuales se pueden canjear en una fuente para aumentar el maná máximo.</w:t>
+      </w:r>
+    </w:p>
+    <w:p>
+      <w:pPr>
+        <w:pStyle w:val="Ttulo3"/>
+      </w:pPr>
+      <w:bookmarkStart w:id="24" w:name="_Toc75283357"/>
+      <w:r>
+        <w:t>Vida</w:t>
+      </w:r>
+      <w:bookmarkEnd w:id="24"/>
+    </w:p>
+    <w:p>
+      <w:r>
+        <w:t xml:space="preserve">El jugador empezará con </w:t>
+      </w:r>
+      <w:r>
+        <w:t>una vida máxima determinada</w:t>
+      </w:r>
+      <w:r>
+        <w:t xml:space="preserve">, </w:t>
+      </w:r>
+      <w:r>
+        <w:t>pudiéndose</w:t>
+      </w:r>
+      <w:r>
+        <w:t xml:space="preserve"> aumentar al recolectar cierto tipo de objeto.</w:t>
+      </w:r>
+    </w:p>
+    <w:p>
+      <w:r>
+        <w:t>Crear efecto mediante el cual, cuando un golpe te debería haber matado, dejarle una ínfima cantidad de vida al jugador, de forma que sienta que ha sobrevivido por poco y se sienta afortunado.</w:t>
+      </w:r>
+    </w:p>
+    <w:p>
+      <w:r>
+        <w:rPr>
+          <w:b/>
+        </w:rPr>
+        <w:t>Al morir</w:t>
+      </w:r>
+      <w:r>
+        <w:t>, la partida cargará desde el último punto de guardado, es decir, desde la última zona de reposo visitada, perdiendo todo el progreso que se haya conseguido a partir de la visita a dicha sala.</w:t>
+      </w:r>
+    </w:p>
+    <w:p>
+      <w:pPr>
+        <w:rPr>
+          <w:i/>
+        </w:rPr>
+      </w:pPr>
+      <w:r>
+        <w:rPr>
+          <w:i/>
+        </w:rPr>
+        <w:t>¿Vidas contables con corazones o similares o barra de vida?</w:t>
       </w:r>
     </w:p>
     <w:p>
       <w:pPr>
         <w:pStyle w:val="Ttulo4"/>
       </w:pPr>
-      <w:bookmarkStart w:id="23" w:name="_Toc75283354"/>
-      <w:r>
-        <w:t>Ataque</w:t>
-      </w:r>
-      <w:r>
-        <w:t xml:space="preserve"> cargado</w:t>
-      </w:r>
-      <w:bookmarkEnd w:id="23"/>
-    </w:p>
-    <w:p>
-      <w:r>
-        <w:t xml:space="preserve">Otra forma de lanzar el orbe será cargarlo con maná, lo cual se hará dejando presionado el </w:t>
-      </w:r>
-      <w:proofErr w:type="spellStart"/>
-      <w:r>
-        <w:t>click</w:t>
-      </w:r>
-      <w:proofErr w:type="spellEnd"/>
-      <w:r>
-        <w:t xml:space="preserve"> izquierdo o manteniendo el joystick en la dirección correspondiente, </w:t>
-      </w:r>
-      <w:r>
-        <w:t>hasta que el personaje parpadee de color blanco, momento en el que el ataque estará cargado y podremos soltar el botón/joystick. Seguir cargando el ataque después del parpadeo solo hará gastar maná al jugador, y no fortalecerá el ataque.</w:t>
-      </w:r>
-    </w:p>
-    <w:p>
-      <w:r>
-        <w:t xml:space="preserve">Esta habilidad se podrá obtener </w:t>
-      </w:r>
-      <w:r>
-        <w:t>tras vencer al tercer jefe del perdón.</w:t>
+      <w:bookmarkStart w:id="25" w:name="_Toc75283358"/>
+      <w:r>
+        <w:t>Pociones reutilizables</w:t>
+      </w:r>
+      <w:bookmarkEnd w:id="25"/>
+    </w:p>
+    <w:p>
+      <w:r>
+        <w:t xml:space="preserve">El jugador contará también con </w:t>
+      </w:r>
+      <w:r>
+        <w:rPr>
+          <w:b/>
+        </w:rPr>
+        <w:t>pociones</w:t>
+      </w:r>
+      <w:r>
+        <w:rPr>
+          <w:b/>
+        </w:rPr>
+        <w:t xml:space="preserve"> de vida</w:t>
+      </w:r>
+      <w:r>
+        <w:rPr>
+          <w:b/>
+        </w:rPr>
+        <w:t xml:space="preserve"> reutilizables</w:t>
+      </w:r>
+      <w:r>
+        <w:t xml:space="preserve"> cuyos usos se podrán recuperar al visitar una zona de reposo. Sanan una determinada cantidad de </w:t>
+      </w:r>
+      <w:r>
+        <w:t>vida. El número de pociones reutilizables aumentará al vencer a un jefe (en uno).</w:t>
       </w:r>
     </w:p>
     <w:p>
       <w:pPr>
         <w:pStyle w:val="Ttulo3"/>
       </w:pPr>
-      <w:bookmarkStart w:id="24" w:name="_Toc75283356"/>
-      <w:r>
-        <w:t>Maná</w:t>
-      </w:r>
-      <w:bookmarkEnd w:id="24"/>
-    </w:p>
-    <w:p>
-      <w:pPr>
-        <w:rPr>
-          <w:i/>
-        </w:rPr>
-      </w:pPr>
-      <w:r>
-        <w:t>El jugador contará con una barra de maná, que le servirá para utilizar el ataque teledirigido, el ataque cargado y el ataque explosivo. El maná máximo se podrá aumentar recolectando cierto tipo de objeto los cuales se pueden canjear en una fuente para aumentar el maná máximo.</w:t>
-      </w:r>
-    </w:p>
-    <w:p>
-      <w:pPr>
-        <w:pStyle w:val="Ttulo3"/>
-      </w:pPr>
-      <w:bookmarkStart w:id="25" w:name="_Toc75283357"/>
-      <w:r>
-        <w:t>Vida</w:t>
-      </w:r>
-      <w:bookmarkEnd w:id="25"/>
-    </w:p>
-    <w:p>
-      <w:r>
-        <w:t xml:space="preserve">El jugador empezará con </w:t>
-      </w:r>
-      <w:r>
-        <w:t>una vida máxima determinada</w:t>
-      </w:r>
-      <w:r>
-        <w:t xml:space="preserve">, </w:t>
-      </w:r>
-      <w:r>
-        <w:t>pudiéndose</w:t>
-      </w:r>
-      <w:r>
-        <w:t xml:space="preserve"> aumentar al recolectar cierto tipo de objeto.</w:t>
-      </w:r>
-    </w:p>
-    <w:p>
-      <w:r>
-        <w:t>Crear efecto mediante el cual, cuando un golpe te debería haber matado, dejarle una ínfima cantidad de vida al jugador, de forma que sienta que ha sobrevivido por poco y se sienta afortunado.</w:t>
-      </w:r>
-    </w:p>
-    <w:p>
-      <w:r>
-        <w:rPr>
-          <w:b/>
-        </w:rPr>
-        <w:t>Al morir</w:t>
-      </w:r>
-      <w:r>
-        <w:t>, la partida cargará desde el último punto de guardado, es decir, desde la última zona de reposo visitada, perdiendo todo el progreso que se haya conseguido a partir de la visita a dicha sala.</w:t>
-      </w:r>
-    </w:p>
-    <w:p>
-      <w:pPr>
-        <w:rPr>
-          <w:i/>
-        </w:rPr>
-      </w:pPr>
-      <w:r>
-        <w:rPr>
-          <w:i/>
-        </w:rPr>
-        <w:t>¿Vidas contables con corazones o similares o barra de vida?</w:t>
-      </w:r>
-    </w:p>
-    <w:p>
-      <w:pPr>
-        <w:pStyle w:val="Ttulo4"/>
-      </w:pPr>
-      <w:bookmarkStart w:id="26" w:name="_Toc75283358"/>
-      <w:r>
-        <w:t>Pociones reutilizables</w:t>
-      </w:r>
-      <w:bookmarkEnd w:id="26"/>
-    </w:p>
-    <w:p>
-      <w:r>
-        <w:t xml:space="preserve">El jugador contará también con </w:t>
-      </w:r>
-      <w:r>
-        <w:rPr>
-          <w:b/>
-        </w:rPr>
-        <w:t>pociones</w:t>
-      </w:r>
-      <w:r>
-        <w:rPr>
-          <w:b/>
-        </w:rPr>
-        <w:t xml:space="preserve"> de vida</w:t>
-      </w:r>
-      <w:r>
-        <w:rPr>
-          <w:b/>
-        </w:rPr>
-        <w:t xml:space="preserve"> reutilizables</w:t>
-      </w:r>
-      <w:r>
-        <w:t xml:space="preserve"> cuyos usos se podrán recuperar al visitar una zona de reposo. Sanan una determinada cantidad de </w:t>
-      </w:r>
-      <w:r>
-        <w:t>vida. El número de pociones reutilizables aumentará al vencer a un jefe (en uno).</w:t>
-      </w:r>
-    </w:p>
-    <w:p>
-      <w:pPr>
-        <w:pStyle w:val="Ttulo3"/>
-      </w:pPr>
-      <w:bookmarkStart w:id="27" w:name="_Ref70090016"/>
-      <w:bookmarkStart w:id="28" w:name="_Toc75283359"/>
+      <w:bookmarkStart w:id="26" w:name="_Ref70090016"/>
+      <w:bookmarkStart w:id="27" w:name="_Toc75283359"/>
       <w:r>
         <w:lastRenderedPageBreak/>
         <w:t>Experiencia (Esencias de castigo)</w:t>
       </w:r>
+      <w:bookmarkEnd w:id="26"/>
       <w:bookmarkEnd w:id="27"/>
-      <w:bookmarkEnd w:id="28"/>
     </w:p>
     <w:p>
       <w:r>
@@ -9210,100 +9205,161 @@
       <w:pPr>
         <w:pStyle w:val="Ttulo3"/>
       </w:pPr>
-      <w:bookmarkStart w:id="29" w:name="_Toc75283360"/>
+      <w:bookmarkStart w:id="28" w:name="_Toc75283360"/>
       <w:r>
         <w:t>Túnica</w:t>
       </w:r>
       <w:r>
         <w:t xml:space="preserve"> y máscara</w:t>
       </w:r>
+      <w:bookmarkEnd w:id="28"/>
+    </w:p>
+    <w:p>
+      <w:r>
+        <w:t xml:space="preserve">El jugador, </w:t>
+      </w:r>
+      <w:r>
+        <w:t>al visitar una zona de reposo</w:t>
+      </w:r>
+      <w:r>
+        <w:t>, podrá cambiar su túnica</w:t>
+      </w:r>
+      <w:r>
+        <w:t xml:space="preserve"> y su máscara</w:t>
+      </w:r>
+      <w:r>
+        <w:t>, l</w:t>
+      </w:r>
+      <w:r>
+        <w:t>os</w:t>
+      </w:r>
+      <w:r>
+        <w:t xml:space="preserve"> cual</w:t>
+      </w:r>
+      <w:r>
+        <w:t>es</w:t>
+      </w:r>
+      <w:r>
+        <w:t xml:space="preserve"> le aporta</w:t>
+      </w:r>
+      <w:r>
+        <w:t>n</w:t>
+      </w:r>
+      <w:r>
+        <w:t xml:space="preserve"> una mejora permanente mientras la tiene equipada (se describe cada tipo más adelante).</w:t>
+      </w:r>
+    </w:p>
+    <w:p>
+      <w:pPr>
+        <w:pStyle w:val="Ttulo2"/>
+      </w:pPr>
+      <w:bookmarkStart w:id="29" w:name="_Toc75283361"/>
+      <w:r>
+        <w:t>Adquiribles</w:t>
+      </w:r>
       <w:bookmarkEnd w:id="29"/>
     </w:p>
     <w:p>
       <w:r>
-        <w:t xml:space="preserve">El jugador, </w:t>
-      </w:r>
-      <w:r>
-        <w:t>al visitar una zona de reposo</w:t>
-      </w:r>
-      <w:r>
-        <w:t>, podrá cambiar su túnica</w:t>
-      </w:r>
-      <w:r>
-        <w:t xml:space="preserve"> y su máscara</w:t>
-      </w:r>
-      <w:r>
-        <w:t>, l</w:t>
-      </w:r>
-      <w:r>
-        <w:t>os</w:t>
-      </w:r>
-      <w:r>
-        <w:t xml:space="preserve"> cual</w:t>
-      </w:r>
-      <w:r>
-        <w:t>es</w:t>
-      </w:r>
-      <w:r>
-        <w:t xml:space="preserve"> le aporta</w:t>
-      </w:r>
-      <w:r>
-        <w:t>n</w:t>
-      </w:r>
-      <w:r>
-        <w:t xml:space="preserve"> una mejora permanente mientras la tiene equipada (se describe cada tipo más adelante).</w:t>
-      </w:r>
-    </w:p>
-    <w:p>
-      <w:pPr>
-        <w:pStyle w:val="Ttulo2"/>
-      </w:pPr>
-      <w:bookmarkStart w:id="30" w:name="_Toc75283361"/>
-      <w:r>
-        <w:t>Adquiribles</w:t>
+        <w:t>A continuación</w:t>
+      </w:r>
+      <w:r>
+        <w:t>,</w:t>
+      </w:r>
+      <w:r>
+        <w:t xml:space="preserve"> se detallan todos aquellos objetos</w:t>
+      </w:r>
+      <w:r>
+        <w:t>/mejoras</w:t>
+      </w:r>
+      <w:r>
+        <w:t xml:space="preserve"> que se </w:t>
+      </w:r>
+      <w:r>
+        <w:t>podrán</w:t>
+      </w:r>
+      <w:r>
+        <w:t xml:space="preserve"> encontrar a lo largo del mapa</w:t>
+      </w:r>
+      <w:r>
+        <w:t>,</w:t>
+      </w:r>
+      <w:r>
+        <w:t xml:space="preserve"> ofreciendo al jugador mejoras en su aventura.</w:t>
+      </w:r>
+    </w:p>
+    <w:p>
+      <w:pPr>
+        <w:pStyle w:val="Ttulo3"/>
+      </w:pPr>
+      <w:bookmarkStart w:id="30" w:name="_Ref70089980"/>
+      <w:bookmarkStart w:id="31" w:name="_Toc75283362"/>
+      <w:r>
+        <w:t>Moneda de vitalidad</w:t>
       </w:r>
       <w:bookmarkEnd w:id="30"/>
-    </w:p>
-    <w:p>
-      <w:r>
-        <w:t>A continuación</w:t>
-      </w:r>
-      <w:r>
-        <w:t>,</w:t>
-      </w:r>
-      <w:r>
-        <w:t xml:space="preserve"> se detallan todos aquellos objetos</w:t>
-      </w:r>
-      <w:r>
-        <w:t>/mejoras</w:t>
-      </w:r>
-      <w:r>
-        <w:t xml:space="preserve"> que se </w:t>
-      </w:r>
-      <w:r>
-        <w:t>podrán</w:t>
-      </w:r>
-      <w:r>
-        <w:t xml:space="preserve"> encontrar a lo largo del mapa</w:t>
-      </w:r>
-      <w:r>
-        <w:t>,</w:t>
-      </w:r>
-      <w:r>
-        <w:t xml:space="preserve"> ofreciendo al jugador mejoras en su aventura.</w:t>
+      <w:bookmarkEnd w:id="31"/>
+    </w:p>
+    <w:p>
+      <w:r>
+        <w:t>Estas monedas</w:t>
+      </w:r>
+      <w:r>
+        <w:t xml:space="preserve"> se podrán canjear en la </w:t>
+      </w:r>
+      <w:r>
+        <w:rPr>
+          <w:i/>
+        </w:rPr>
+        <w:t>F</w:t>
+      </w:r>
+      <w:r>
+        <w:rPr>
+          <w:i/>
+        </w:rPr>
+        <w:t xml:space="preserve">uente de </w:t>
+      </w:r>
+      <w:r>
+        <w:rPr>
+          <w:i/>
+        </w:rPr>
+        <w:t>la Mentira</w:t>
+      </w:r>
+      <w:r>
+        <w:t xml:space="preserve"> a cambio de esencia de castigo</w:t>
+      </w:r>
+      <w:r>
+        <w:t>, a</w:t>
+      </w:r>
+      <w:r>
+        <w:t>umentan</w:t>
+      </w:r>
+      <w:r>
+        <w:t>do</w:t>
+      </w:r>
+      <w:r>
+        <w:t xml:space="preserve"> </w:t>
+      </w:r>
+      <w:r>
+        <w:t>la vida máxima del jugador.</w:t>
+      </w:r>
+    </w:p>
+    <w:p>
+      <w:r>
+        <w:t>En el momento de conseguir la vitalidad extra, la vida total se regenera también.</w:t>
       </w:r>
     </w:p>
     <w:p>
       <w:pPr>
         <w:pStyle w:val="Ttulo3"/>
       </w:pPr>
-      <w:bookmarkStart w:id="31" w:name="_Ref70089980"/>
-      <w:bookmarkStart w:id="32" w:name="_Toc75283362"/>
-      <w:r>
-        <w:t>Moneda de vitalidad</w:t>
-      </w:r>
-      <w:bookmarkEnd w:id="31"/>
+      <w:bookmarkStart w:id="32" w:name="_Ref70090099"/>
+      <w:bookmarkStart w:id="33" w:name="_Toc75283363"/>
+      <w:r>
+        <w:t>Moneda de sabiduría</w:t>
+      </w:r>
       <w:bookmarkEnd w:id="32"/>
+      <w:bookmarkEnd w:id="33"/>
     </w:p>
     <w:p>
       <w:r>
@@ -9328,123 +9384,62 @@
         <w:rPr>
           <w:i/>
         </w:rPr>
-        <w:t>la Mentira</w:t>
-      </w:r>
-      <w:r>
-        <w:t xml:space="preserve"> a cambio de esencia de castigo</w:t>
+        <w:t>la Verdad</w:t>
       </w:r>
       <w:r>
         <w:t>, a</w:t>
       </w:r>
       <w:r>
-        <w:t>umentan</w:t>
-      </w:r>
-      <w:r>
-        <w:t>do</w:t>
-      </w:r>
-      <w:r>
-        <w:t xml:space="preserve"> </w:t>
-      </w:r>
-      <w:r>
-        <w:t>la vida máxima del jugador.</w:t>
-      </w:r>
-    </w:p>
-    <w:p>
-      <w:r>
-        <w:t>En el momento de conseguir la vitalidad extra, la vida total se regenera también.</w:t>
+        <w:t>umentando el maná máximo del jugador.</w:t>
       </w:r>
     </w:p>
     <w:p>
       <w:pPr>
         <w:pStyle w:val="Ttulo3"/>
       </w:pPr>
-      <w:bookmarkStart w:id="33" w:name="_Ref70090099"/>
-      <w:bookmarkStart w:id="34" w:name="_Toc75283363"/>
-      <w:r>
-        <w:t>Moneda de sabiduría</w:t>
-      </w:r>
-      <w:bookmarkEnd w:id="33"/>
+      <w:bookmarkStart w:id="34" w:name="_Toc75283364"/>
+      <w:r>
+        <w:t>Coleccionables</w:t>
+      </w:r>
       <w:bookmarkEnd w:id="34"/>
     </w:p>
     <w:p>
       <w:r>
-        <w:t>Estas monedas</w:t>
-      </w:r>
-      <w:r>
-        <w:t xml:space="preserve"> se podrán canjear en la </w:t>
-      </w:r>
-      <w:r>
-        <w:rPr>
-          <w:i/>
-        </w:rPr>
-        <w:t>F</w:t>
-      </w:r>
-      <w:r>
-        <w:rPr>
-          <w:i/>
-        </w:rPr>
-        <w:t xml:space="preserve">uente de </w:t>
-      </w:r>
-      <w:r>
-        <w:rPr>
-          <w:i/>
-        </w:rPr>
-        <w:t>la Verdad</w:t>
-      </w:r>
-      <w:r>
-        <w:t>, a</w:t>
-      </w:r>
-      <w:r>
-        <w:t>umentando el maná máximo del jugador.</w:t>
+        <w:t>Objeto especial que no aporta ninguna mejora al jugador pero que tras recolectarlos todos se desbloqueará un secreto (por determinar).</w:t>
+      </w:r>
+    </w:p>
+    <w:p>
+      <w:r>
+        <w:t>Habrá una sala donde se mostrarán cuántos coleccionables le quedan por conseguir al jugador. En esa misma sala se revelará el secreto tras obtenerlos todos.</w:t>
       </w:r>
     </w:p>
     <w:p>
       <w:pPr>
         <w:pStyle w:val="Ttulo3"/>
       </w:pPr>
-      <w:bookmarkStart w:id="35" w:name="_Toc75283364"/>
-      <w:r>
-        <w:t>Coleccionables</w:t>
+      <w:bookmarkStart w:id="35" w:name="_Toc75283365"/>
+      <w:r>
+        <w:t>Mejoras únicas</w:t>
       </w:r>
       <w:bookmarkEnd w:id="35"/>
     </w:p>
     <w:p>
       <w:r>
-        <w:t>Objeto especial que no aporta ninguna mejora al jugador pero que tras recolectarlos todos se desbloqueará un secreto (por determinar).</w:t>
-      </w:r>
-    </w:p>
-    <w:p>
-      <w:r>
-        <w:t>Habrá una sala donde se mostrarán cuántos coleccionables le quedan por conseguir al jugador. En esa misma sala se revelará el secreto tras obtenerlos todos.</w:t>
-      </w:r>
-    </w:p>
-    <w:p>
-      <w:pPr>
-        <w:pStyle w:val="Ttulo3"/>
-      </w:pPr>
-      <w:bookmarkStart w:id="36" w:name="_Toc75283365"/>
-      <w:r>
-        <w:t>Mejoras únicas</w:t>
+        <w:t>Mejoras que solo se obtendrán una sola vez y que se aplican permanentemente al jugador.</w:t>
+      </w:r>
+    </w:p>
+    <w:p>
+      <w:pPr>
+        <w:pStyle w:val="Ttulo4"/>
+      </w:pPr>
+      <w:bookmarkStart w:id="36" w:name="_Toc75283366"/>
+      <w:r>
+        <w:t>Orbe</w:t>
       </w:r>
       <w:bookmarkEnd w:id="36"/>
     </w:p>
     <w:p>
       <w:r>
-        <w:t>Mejoras que solo se obtendrán una sola vez y que se aplican permanentemente al jugador.</w:t>
-      </w:r>
-    </w:p>
-    <w:p>
-      <w:pPr>
-        <w:pStyle w:val="Ttulo4"/>
-      </w:pPr>
-      <w:bookmarkStart w:id="37" w:name="_Toc75283366"/>
-      <w:r>
-        <w:t>Orbe</w:t>
-      </w:r>
-      <w:bookmarkEnd w:id="37"/>
-    </w:p>
-    <w:p>
-      <w:r>
         <w:t>Se pueden desbloquear mejoras únicas del orbe (necesarias en la aventura para avanzar) como:</w:t>
       </w:r>
     </w:p>
@@ -9452,90 +9447,90 @@
       <w:pPr>
         <w:pStyle w:val="Ttulo5"/>
       </w:pPr>
-      <w:bookmarkStart w:id="38" w:name="_Toc75283367"/>
+      <w:bookmarkStart w:id="37" w:name="_Toc75283367"/>
       <w:r>
         <w:lastRenderedPageBreak/>
         <w:t>Orbe pálido</w:t>
       </w:r>
+      <w:bookmarkEnd w:id="37"/>
+    </w:p>
+    <w:p>
+      <w:r>
+        <w:t>Se obtiene al comienzo del juego una vez se le enseñan los controles al jugador y este avanza un poco por el único camino que tiene. Desbloquea en el jugador el primer orbe, el cual es eficaz contra enemigos de máscara negra.</w:t>
+      </w:r>
+    </w:p>
+    <w:p>
+      <w:pPr>
+        <w:pStyle w:val="Ttulo5"/>
+      </w:pPr>
+      <w:bookmarkStart w:id="38" w:name="_Toc75283368"/>
+      <w:r>
+        <w:t>Orbe lóbrego</w:t>
+      </w:r>
       <w:bookmarkEnd w:id="38"/>
     </w:p>
     <w:p>
       <w:r>
-        <w:t>Se obtiene al comienzo del juego una vez se le enseñan los controles al jugador y este avanza un poco por el único camino que tiene. Desbloquea en el jugador el primer orbe, el cual es eficaz contra enemigos de máscara negra.</w:t>
+        <w:t xml:space="preserve">Se obtiene una vez </w:t>
+      </w:r>
+      <w:r>
+        <w:t>superado una habitación de oleadas de enemigos al principio de la aventura en el Teatro Argénteo. Al obtenerlo, el orbe se reemplazará por el del jugador, volviéndose</w:t>
+      </w:r>
+      <w:r>
+        <w:t xml:space="preserve"> </w:t>
+      </w:r>
+      <w:r>
+        <w:t>oscuro y siendo</w:t>
+      </w:r>
+      <w:r>
+        <w:t xml:space="preserve"> eficaz contra enemigos de máscara blanca.</w:t>
       </w:r>
     </w:p>
     <w:p>
       <w:pPr>
         <w:pStyle w:val="Ttulo5"/>
       </w:pPr>
-      <w:bookmarkStart w:id="39" w:name="_Toc75283368"/>
-      <w:r>
-        <w:t>Orbe lóbrego</w:t>
+      <w:bookmarkStart w:id="39" w:name="_Toc75283369"/>
+      <w:r>
+        <w:t>Orbe despertado</w:t>
       </w:r>
       <w:bookmarkEnd w:id="39"/>
     </w:p>
     <w:p>
       <w:r>
-        <w:t xml:space="preserve">Se obtiene una vez </w:t>
-      </w:r>
-      <w:r>
-        <w:t>superado una habitación de oleadas de enemigos al principio de la aventura en el Teatro Argénteo. Al obtenerlo, el orbe se reemplazará por el del jugador, volviéndose</w:t>
-      </w:r>
-      <w:r>
-        <w:t xml:space="preserve"> </w:t>
-      </w:r>
-      <w:r>
-        <w:t>oscuro y siendo</w:t>
-      </w:r>
-      <w:r>
-        <w:t xml:space="preserve"> eficaz contra enemigos de máscara blanca.</w:t>
-      </w:r>
-    </w:p>
-    <w:p>
-      <w:pPr>
-        <w:pStyle w:val="Ttulo5"/>
-      </w:pPr>
-      <w:bookmarkStart w:id="40" w:name="_Toc75283369"/>
-      <w:r>
-        <w:t>Orbe despertado</w:t>
+        <w:t xml:space="preserve">Obtenido </w:t>
+      </w:r>
+      <w:r>
+        <w:t>al lograr atravesar el camino lleno de enemigos en Teatro Argénteo. Este orbe desbloqueará</w:t>
+      </w:r>
+      <w:r>
+        <w:t xml:space="preserve"> el modo cambiante del orbe mediante tecla/botón.</w:t>
+      </w:r>
+    </w:p>
+    <w:p>
+      <w:pPr>
+        <w:pStyle w:val="Ttulo4"/>
+      </w:pPr>
+      <w:bookmarkStart w:id="40" w:name="_Toc75283370"/>
+      <w:r>
+        <w:t xml:space="preserve">Objeto que desbloquea el </w:t>
+      </w:r>
+      <w:r>
+        <w:rPr>
+          <w:i/>
+        </w:rPr>
+        <w:t>d</w:t>
+      </w:r>
+      <w:r>
+        <w:rPr>
+          <w:i/>
+        </w:rPr>
+        <w:t>ash</w:t>
+      </w:r>
+      <w:r>
+        <w:t xml:space="preserve"> (poner nombre)</w:t>
       </w:r>
       <w:bookmarkEnd w:id="40"/>
-    </w:p>
-    <w:p>
-      <w:r>
-        <w:t xml:space="preserve">Obtenido </w:t>
-      </w:r>
-      <w:r>
-        <w:t>al lograr atravesar el camino lleno de enemigos en Teatro Argénteo. Este orbe desbloqueará</w:t>
-      </w:r>
-      <w:r>
-        <w:t xml:space="preserve"> el modo cambiante del orbe mediante tecla/botón.</w:t>
-      </w:r>
-    </w:p>
-    <w:p>
-      <w:pPr>
-        <w:pStyle w:val="Ttulo4"/>
-      </w:pPr>
-      <w:bookmarkStart w:id="41" w:name="_Toc75283370"/>
-      <w:r>
-        <w:t xml:space="preserve">Objeto que desbloquea el </w:t>
-      </w:r>
-      <w:r>
-        <w:rPr>
-          <w:i/>
-        </w:rPr>
-        <w:t>d</w:t>
-      </w:r>
-      <w:r>
-        <w:rPr>
-          <w:i/>
-        </w:rPr>
-        <w:t>ash</w:t>
-      </w:r>
-      <w:r>
-        <w:t xml:space="preserve"> (poner nombre)</w:t>
-      </w:r>
-      <w:bookmarkEnd w:id="41"/>
     </w:p>
     <w:p>
       <w:r>
@@ -9574,14 +9569,14 @@
       <w:pPr>
         <w:pStyle w:val="Ttulo3"/>
       </w:pPr>
-      <w:bookmarkStart w:id="42" w:name="_Toc75283371"/>
+      <w:bookmarkStart w:id="41" w:name="_Toc75283371"/>
       <w:r>
         <w:t>Túnicas</w:t>
       </w:r>
       <w:r>
         <w:t xml:space="preserve"> y máscaras</w:t>
       </w:r>
-      <w:bookmarkEnd w:id="42"/>
+      <w:bookmarkEnd w:id="41"/>
     </w:p>
     <w:p>
       <w:r>
@@ -9755,207 +9750,207 @@
       <w:pPr>
         <w:pStyle w:val="Ttulo2"/>
       </w:pPr>
-      <w:bookmarkStart w:id="43" w:name="_Toc75283372"/>
+      <w:bookmarkStart w:id="42" w:name="_Toc75283372"/>
       <w:r>
         <w:lastRenderedPageBreak/>
         <w:t>Enemigos</w:t>
       </w:r>
+      <w:bookmarkEnd w:id="42"/>
+    </w:p>
+    <w:p>
+      <w:pPr>
+        <w:pStyle w:val="Ttulo3"/>
+      </w:pPr>
+      <w:bookmarkStart w:id="43" w:name="_Toc75283373"/>
+      <w:r>
+        <w:t>Jefes</w:t>
+      </w:r>
       <w:bookmarkEnd w:id="43"/>
     </w:p>
     <w:p>
-      <w:pPr>
-        <w:pStyle w:val="Ttulo3"/>
-      </w:pPr>
-      <w:bookmarkStart w:id="44" w:name="_Toc75283373"/>
-      <w:r>
-        <w:t>Jefes</w:t>
+      <w:r>
+        <w:t>Se encuentran en habitaciones independientes</w:t>
+      </w:r>
+      <w:r>
+        <w:t>.</w:t>
+      </w:r>
+      <w:r>
+        <w:t xml:space="preserve"> Tienen barra de vida propia en la parte inferior de la pantalla. Cuentan con una animación inicial durante la cual se muestra el nombre del enemigo en la parte superior de la pantalla.</w:t>
+      </w:r>
+    </w:p>
+    <w:p>
+      <w:r>
+        <w:t>Al vencerlos, ofrecen una mejora clave para avanzar en la aventura (</w:t>
+      </w:r>
+      <w:r>
+        <w:t>ataque teledirigido</w:t>
+      </w:r>
+      <w:r>
+        <w:t xml:space="preserve">, </w:t>
+      </w:r>
+      <w:r>
+        <w:rPr>
+          <w:i/>
+        </w:rPr>
+        <w:t>dash</w:t>
+      </w:r>
+      <w:r>
+        <w:t>…)</w:t>
+      </w:r>
+      <w:r>
+        <w:t>.</w:t>
+      </w:r>
+    </w:p>
+    <w:p>
+      <w:r>
+        <w:t xml:space="preserve">Habrá un primer </w:t>
+      </w:r>
+      <w:proofErr w:type="spellStart"/>
+      <w:r>
+        <w:t>boss</w:t>
+      </w:r>
+      <w:proofErr w:type="spellEnd"/>
+      <w:r>
+        <w:t xml:space="preserve"> antes de entrar a la zona de El Enlace. Luego, habrá</w:t>
+      </w:r>
+      <w:r>
+        <w:t xml:space="preserve"> 3 jefes</w:t>
+      </w:r>
+      <w:r>
+        <w:t xml:space="preserve"> correspondientes a las 3 fases del perdón detalladas anteriormente</w:t>
+      </w:r>
+      <w:r>
+        <w:t xml:space="preserve">. Tras vencerlos a los tres, se podrá acceder a la </w:t>
+      </w:r>
+      <w:r>
+        <w:t>zona</w:t>
+      </w:r>
+      <w:r>
+        <w:t xml:space="preserve"> donde se encuentra el jefe final.</w:t>
+      </w:r>
+      <w:r>
+        <w:t xml:space="preserve"> En total, serán 5 jefes.</w:t>
+      </w:r>
+    </w:p>
+    <w:p>
+      <w:pPr>
+        <w:pStyle w:val="Ttulo4"/>
+      </w:pPr>
+      <w:bookmarkStart w:id="44" w:name="_Toc75283374"/>
+      <w:r>
+        <w:t>Guardián de la imperfección</w:t>
       </w:r>
       <w:bookmarkEnd w:id="44"/>
     </w:p>
     <w:p>
       <w:r>
-        <w:t>Se encuentran en habitaciones independientes</w:t>
+        <w:t>Se encuentra en la entrada de El Enlace.</w:t>
+      </w:r>
+    </w:p>
+    <w:p>
+      <w:pPr>
+        <w:pStyle w:val="Ttulo4"/>
+      </w:pPr>
+      <w:bookmarkStart w:id="45" w:name="_Toc75283375"/>
+      <w:r>
+        <w:t>Pecado</w:t>
+      </w:r>
+      <w:bookmarkEnd w:id="45"/>
+    </w:p>
+    <w:p/>
+    <w:p>
+      <w:pPr>
+        <w:pStyle w:val="Ttulo4"/>
+      </w:pPr>
+      <w:bookmarkStart w:id="46" w:name="_Toc75283376"/>
+      <w:r>
+        <w:t>Reconocimiento</w:t>
+      </w:r>
+      <w:bookmarkEnd w:id="46"/>
+    </w:p>
+    <w:p>
+      <w:r>
+        <w:t>Las mecánicas de este jefe girarán en torn</w:t>
+      </w:r>
+      <w:r>
+        <w:t>o a un espejo a través del cual</w:t>
+      </w:r>
+      <w:r>
+        <w:t xml:space="preserve"> te ves reflejado tú. </w:t>
+      </w:r>
+      <w:r>
+        <w:t>Habrá dos jefes, los cuales son similares uno al otro pero cambiando el color de sus máscaras (añadir otro motivo visual de dualidad, como, por ejemplos, que uno solo tenga el brazo izquierdo y el otro el derecho.</w:t>
+      </w:r>
+      <w:r>
+        <w:t xml:space="preserve"> La mecánica del jefe, giraría en torno </w:t>
+      </w:r>
+      <w:r>
+        <w:t>a esquivar sus</w:t>
+      </w:r>
+      <w:r>
+        <w:t xml:space="preserve"> ataques que a priori cuesta saber dónde están (por la simetría del espejo y la realidad), al mismo tiempo que los</w:t>
+      </w:r>
+      <w:r>
+        <w:t xml:space="preserve"> atacas</w:t>
+      </w:r>
+      <w:r>
+        <w:t xml:space="preserve"> cambiando el color del orbe cuando toca sin confundirse</w:t>
       </w:r>
       <w:r>
         <w:t>.</w:t>
       </w:r>
-      <w:r>
-        <w:t xml:space="preserve"> Tienen barra de vida propia en la parte inferior de la pantalla. Cuentan con una animación inicial durante la cual se muestra el nombre del enemigo en la parte superior de la pantalla.</w:t>
-      </w:r>
-    </w:p>
-    <w:p>
-      <w:r>
-        <w:t>Al vencerlos, ofrecen una mejora clave para avanzar en la aventura (</w:t>
-      </w:r>
-      <w:r>
-        <w:t>ataque teledirigido</w:t>
-      </w:r>
-      <w:r>
-        <w:t xml:space="preserve">, </w:t>
-      </w:r>
+    </w:p>
+    <w:p>
+      <w:r>
+        <w:t>Al principio solo aparecerá uno de los enemigos al mismo tiempo, pero durante la fase final de la pelea, podrán aparecer al mismo tiempo, teniendo el jugador que esquivarlos y atacarlos adecuadamente, añadiendo un nivel más de dificultad.</w:t>
+      </w:r>
+    </w:p>
+    <w:p>
       <w:r>
         <w:rPr>
           <w:i/>
         </w:rPr>
-        <w:t>dash</w:t>
-      </w:r>
-      <w:r>
-        <w:t>…)</w:t>
+        <w:t>Nota</w:t>
+      </w:r>
+      <w:r>
+        <w:t xml:space="preserve">: cuando se esté desarrollando el jefe, probar cómo de difícil se siente que los </w:t>
+      </w:r>
+    </w:p>
+    <w:p>
+      <w:r>
+        <w:t>Tras vencer,</w:t>
+      </w:r>
+      <w:r>
+        <w:t xml:space="preserve"> el espejo </w:t>
+      </w:r>
+      <w:r>
+        <w:t xml:space="preserve">se romperá </w:t>
+      </w:r>
+      <w:r>
+        <w:t xml:space="preserve">y </w:t>
+      </w:r>
+      <w:r>
+        <w:t>podrás</w:t>
+      </w:r>
+      <w:r>
+        <w:t xml:space="preserve"> continuar y avanzar a través del nuevo espacio descubierto</w:t>
+      </w:r>
+      <w:r>
+        <w:t>, donde recogerás la recompensa tras superar dicho reto</w:t>
       </w:r>
       <w:r>
         <w:t>.</w:t>
       </w:r>
     </w:p>
     <w:p>
-      <w:r>
-        <w:t xml:space="preserve">Habrá un primer </w:t>
-      </w:r>
-      <w:proofErr w:type="spellStart"/>
-      <w:r>
-        <w:t>boss</w:t>
-      </w:r>
-      <w:proofErr w:type="spellEnd"/>
-      <w:r>
-        <w:t xml:space="preserve"> antes de entrar a la zona de El Enlace. Luego, habrá</w:t>
-      </w:r>
-      <w:r>
-        <w:t xml:space="preserve"> 3 jefes</w:t>
-      </w:r>
-      <w:r>
-        <w:t xml:space="preserve"> correspondientes a las 3 fases del perdón detalladas anteriormente</w:t>
-      </w:r>
-      <w:r>
-        <w:t xml:space="preserve">. Tras vencerlos a los tres, se podrá acceder a la </w:t>
-      </w:r>
-      <w:r>
-        <w:t>zona</w:t>
-      </w:r>
-      <w:r>
-        <w:t xml:space="preserve"> donde se encuentra el jefe final.</w:t>
-      </w:r>
-      <w:r>
-        <w:t xml:space="preserve"> En total, serán 5 jefes.</w:t>
-      </w:r>
-    </w:p>
-    <w:p>
       <w:pPr>
         <w:pStyle w:val="Ttulo4"/>
       </w:pPr>
-      <w:bookmarkStart w:id="45" w:name="_Toc75283374"/>
-      <w:r>
-        <w:t>Guardián de la imperfección</w:t>
-      </w:r>
-      <w:bookmarkEnd w:id="45"/>
-    </w:p>
-    <w:p>
-      <w:r>
-        <w:t>Se encuentra en la entrada de El Enlace.</w:t>
-      </w:r>
-    </w:p>
-    <w:p>
-      <w:pPr>
-        <w:pStyle w:val="Ttulo4"/>
-      </w:pPr>
-      <w:bookmarkStart w:id="46" w:name="_Toc75283375"/>
-      <w:r>
-        <w:t>Pecado</w:t>
-      </w:r>
-      <w:bookmarkEnd w:id="46"/>
-    </w:p>
-    <w:p/>
-    <w:p>
-      <w:pPr>
-        <w:pStyle w:val="Ttulo4"/>
-      </w:pPr>
-      <w:bookmarkStart w:id="47" w:name="_Toc75283376"/>
-      <w:r>
-        <w:t>Reconocimiento</w:t>
+      <w:bookmarkStart w:id="47" w:name="_Toc75283377"/>
+      <w:r>
+        <w:t>Arrepentimiento</w:t>
       </w:r>
       <w:bookmarkEnd w:id="47"/>
-    </w:p>
-    <w:p>
-      <w:r>
-        <w:t>Las mecánicas de este jefe girarán en torn</w:t>
-      </w:r>
-      <w:r>
-        <w:t>o a un espejo a través del cual</w:t>
-      </w:r>
-      <w:r>
-        <w:t xml:space="preserve"> te ves reflejado tú. </w:t>
-      </w:r>
-      <w:r>
-        <w:t>Habrá dos jefes, los cuales son similares uno al otro pero cambiando el color de sus máscaras (añadir otro motivo visual de dualidad, como, por ejemplos, que uno solo tenga el brazo izquierdo y el otro el derecho.</w:t>
-      </w:r>
-      <w:r>
-        <w:t xml:space="preserve"> La mecánica del jefe, giraría en torno </w:t>
-      </w:r>
-      <w:r>
-        <w:t>a esquivar sus</w:t>
-      </w:r>
-      <w:r>
-        <w:t xml:space="preserve"> ataques que a priori cuesta saber dónde están (por la simetría del espejo y la realidad), al mismo tiempo que los</w:t>
-      </w:r>
-      <w:r>
-        <w:t xml:space="preserve"> atacas</w:t>
-      </w:r>
-      <w:r>
-        <w:t xml:space="preserve"> cambiando el color del orbe cuando toca sin confundirse</w:t>
-      </w:r>
-      <w:r>
-        <w:t>.</w:t>
-      </w:r>
-    </w:p>
-    <w:p>
-      <w:r>
-        <w:t>Al principio solo aparecerá uno de los enemigos al mismo tiempo, pero durante la fase final de la pelea, podrán aparecer al mismo tiempo, teniendo el jugador que esquivarlos y atacarlos adecuadamente, añadiendo un nivel más de dificultad.</w:t>
-      </w:r>
-    </w:p>
-    <w:p>
-      <w:r>
-        <w:rPr>
-          <w:i/>
-        </w:rPr>
-        <w:t>Nota</w:t>
-      </w:r>
-      <w:r>
-        <w:t xml:space="preserve">: cuando se esté desarrollando el jefe, probar cómo de difícil se siente que los </w:t>
-      </w:r>
-    </w:p>
-    <w:p>
-      <w:r>
-        <w:t>Tras vencer,</w:t>
-      </w:r>
-      <w:r>
-        <w:t xml:space="preserve"> el espejo </w:t>
-      </w:r>
-      <w:r>
-        <w:t xml:space="preserve">se romperá </w:t>
-      </w:r>
-      <w:r>
-        <w:t xml:space="preserve">y </w:t>
-      </w:r>
-      <w:r>
-        <w:t>podrás</w:t>
-      </w:r>
-      <w:r>
-        <w:t xml:space="preserve"> continuar y avanzar a través del nuevo espacio descubierto</w:t>
-      </w:r>
-      <w:r>
-        <w:t>, donde recogerás la recompensa tras superar dicho reto</w:t>
-      </w:r>
-      <w:r>
-        <w:t>.</w:t>
-      </w:r>
-    </w:p>
-    <w:p>
-      <w:pPr>
-        <w:pStyle w:val="Ttulo4"/>
-      </w:pPr>
-      <w:bookmarkStart w:id="48" w:name="_Toc75283377"/>
-      <w:r>
-        <w:t>Arrepentimiento</w:t>
-      </w:r>
-      <w:bookmarkEnd w:id="48"/>
     </w:p>
     <w:p>
       <w:r>
@@ -10006,77 +10001,77 @@
       <w:pPr>
         <w:pStyle w:val="Ttulo4"/>
       </w:pPr>
-      <w:bookmarkStart w:id="49" w:name="_Toc75283378"/>
+      <w:bookmarkStart w:id="48" w:name="_Toc75283378"/>
       <w:r>
         <w:t>Perdón</w:t>
       </w:r>
+      <w:bookmarkEnd w:id="48"/>
+    </w:p>
+    <w:p>
+      <w:pPr>
+        <w:pStyle w:val="Ttulo3"/>
+      </w:pPr>
+      <w:bookmarkStart w:id="49" w:name="_Toc75283379"/>
+      <w:r>
+        <w:t>Enemigos comunes</w:t>
+      </w:r>
+      <w:r>
+        <w:t xml:space="preserve"> (Pecadores)</w:t>
+      </w:r>
       <w:bookmarkEnd w:id="49"/>
     </w:p>
     <w:p>
-      <w:pPr>
-        <w:pStyle w:val="Ttulo3"/>
-      </w:pPr>
-      <w:bookmarkStart w:id="50" w:name="_Toc75283379"/>
-      <w:r>
-        <w:t>Enemigos comunes</w:t>
-      </w:r>
-      <w:r>
-        <w:t xml:space="preserve"> (Pecadores)</w:t>
+      <w:r>
+        <w:t>Los enemigos de este juego son llamados pecadores, y como el jugador, vagan por el ______ debido a sus crímenes.</w:t>
+      </w:r>
+    </w:p>
+    <w:p>
+      <w:r>
+        <w:t xml:space="preserve">Son los enemigos más abundantes y más distintos. Es posible que un mismo tipo de enemigo común vuelva a </w:t>
+      </w:r>
+      <w:r>
+        <w:t xml:space="preserve">aparecer de nuevo en el futuro en otra zona, con ligeros cambios estéticos pero más resistentes y con mejores </w:t>
+      </w:r>
+      <w:r>
+        <w:t>estadísticas</w:t>
+      </w:r>
+      <w:r>
+        <w:t xml:space="preserve"> (más velocidad, más daño</w:t>
+      </w:r>
+      <w:r>
+        <w:t xml:space="preserve">, </w:t>
+      </w:r>
+      <w:r>
+        <w:t>etc.</w:t>
+      </w:r>
+      <w:r>
+        <w:t>).</w:t>
+      </w:r>
+    </w:p>
+    <w:p>
+      <w:pPr>
+        <w:pStyle w:val="Ttulo4"/>
+      </w:pPr>
+      <w:bookmarkStart w:id="50" w:name="_Toc75283380"/>
+      <w:r>
+        <w:t>Enemigo 1</w:t>
       </w:r>
       <w:bookmarkEnd w:id="50"/>
     </w:p>
     <w:p>
       <w:r>
-        <w:t>Los enemigos de este juego son llamados pecadores, y como el jugador, vagan por el ______ debido a sus crímenes.</w:t>
-      </w:r>
-    </w:p>
-    <w:p>
-      <w:r>
-        <w:t xml:space="preserve">Son los enemigos más abundantes y más distintos. Es posible que un mismo tipo de enemigo común vuelva a </w:t>
-      </w:r>
-      <w:r>
-        <w:t xml:space="preserve">aparecer de nuevo en el futuro en otra zona, con ligeros cambios estéticos pero más resistentes y con mejores </w:t>
-      </w:r>
-      <w:r>
-        <w:t>estadísticas</w:t>
-      </w:r>
-      <w:r>
-        <w:t xml:space="preserve"> (más velocidad, más daño</w:t>
-      </w:r>
-      <w:r>
-        <w:t xml:space="preserve">, </w:t>
-      </w:r>
-      <w:r>
-        <w:t>etc.</w:t>
-      </w:r>
-      <w:r>
-        <w:t>).</w:t>
+        <w:t>Se trata de un enemigo de a pie. Se mueve a lo largo de una plataforma de un lado a otro. No realiza ataques.</w:t>
       </w:r>
     </w:p>
     <w:p>
       <w:pPr>
         <w:pStyle w:val="Ttulo4"/>
       </w:pPr>
-      <w:bookmarkStart w:id="51" w:name="_Toc75283380"/>
-      <w:r>
-        <w:t>Enemigo 1</w:t>
+      <w:bookmarkStart w:id="51" w:name="_Toc75283381"/>
+      <w:r>
+        <w:t>Enemigo 2</w:t>
       </w:r>
       <w:bookmarkEnd w:id="51"/>
-    </w:p>
-    <w:p>
-      <w:r>
-        <w:t>Se trata de un enemigo de a pie. Se mueve a lo largo de una plataforma de un lado a otro. No realiza ataques.</w:t>
-      </w:r>
-    </w:p>
-    <w:p>
-      <w:pPr>
-        <w:pStyle w:val="Ttulo4"/>
-      </w:pPr>
-      <w:bookmarkStart w:id="52" w:name="_Toc75283381"/>
-      <w:r>
-        <w:t>Enemigo 2</w:t>
-      </w:r>
-      <w:bookmarkEnd w:id="52"/>
     </w:p>
     <w:p>
       <w:r>
@@ -10134,29 +10129,29 @@
       <w:pPr>
         <w:pStyle w:val="Ttulo4"/>
       </w:pPr>
-      <w:bookmarkStart w:id="53" w:name="_Toc75283382"/>
+      <w:bookmarkStart w:id="52" w:name="_Toc75283382"/>
       <w:r>
         <w:t>Enemigo 3</w:t>
       </w:r>
+      <w:bookmarkEnd w:id="52"/>
+    </w:p>
+    <w:p>
+      <w:r>
+        <w:t>Se trata de un enemigo volador. Este enemigo se mueve en diagonal, rebotando contra los obstáculos y paredes que toca</w:t>
+      </w:r>
+      <w:r>
+        <w:t>. No realiza ataques.</w:t>
+      </w:r>
+    </w:p>
+    <w:p>
+      <w:pPr>
+        <w:pStyle w:val="Ttulo4"/>
+      </w:pPr>
+      <w:bookmarkStart w:id="53" w:name="_Toc75283383"/>
+      <w:r>
+        <w:t>Enemigo 4</w:t>
+      </w:r>
       <w:bookmarkEnd w:id="53"/>
-    </w:p>
-    <w:p>
-      <w:r>
-        <w:t>Se trata de un enemigo volador. Este enemigo se mueve en diagonal, rebotando contra los obstáculos y paredes que toca</w:t>
-      </w:r>
-      <w:r>
-        <w:t>. No realiza ataques.</w:t>
-      </w:r>
-    </w:p>
-    <w:p>
-      <w:pPr>
-        <w:pStyle w:val="Ttulo4"/>
-      </w:pPr>
-      <w:bookmarkStart w:id="54" w:name="_Toc75283383"/>
-      <w:r>
-        <w:t>Enemigo 4</w:t>
-      </w:r>
-      <w:bookmarkEnd w:id="54"/>
     </w:p>
     <w:p>
       <w:r>
@@ -10168,221 +10163,221 @@
       <w:pPr>
         <w:pStyle w:val="Ttulo2"/>
       </w:pPr>
-      <w:bookmarkStart w:id="55" w:name="_Toc75283384"/>
+      <w:bookmarkStart w:id="54" w:name="_Toc75283384"/>
       <w:r>
         <w:t>Mapa</w:t>
       </w:r>
+      <w:bookmarkEnd w:id="54"/>
+    </w:p>
+    <w:p>
+      <w:r>
+        <w:t xml:space="preserve">El mapa de </w:t>
+      </w:r>
+      <w:proofErr w:type="spellStart"/>
+      <w:r>
+        <w:rPr>
+          <w:i/>
+        </w:rPr>
+        <w:t>Orb</w:t>
+      </w:r>
+      <w:proofErr w:type="spellEnd"/>
+      <w:r>
+        <w:rPr>
+          <w:i/>
+        </w:rPr>
+        <w:t xml:space="preserve"> of </w:t>
+      </w:r>
+      <w:proofErr w:type="spellStart"/>
+      <w:r>
+        <w:rPr>
+          <w:i/>
+        </w:rPr>
+        <w:t>Deception</w:t>
+      </w:r>
+      <w:proofErr w:type="spellEnd"/>
+      <w:r>
+        <w:t xml:space="preserve"> estará dividido en zonas las cuales</w:t>
+      </w:r>
+      <w:r>
+        <w:t>,</w:t>
+      </w:r>
+      <w:r>
+        <w:t xml:space="preserve"> a su vez</w:t>
+      </w:r>
+      <w:r>
+        <w:t>,</w:t>
+      </w:r>
+      <w:r>
+        <w:t xml:space="preserve"> est</w:t>
+      </w:r>
+      <w:r>
+        <w:t>arán divididas en habitaciones.</w:t>
+      </w:r>
+    </w:p>
+    <w:p>
+      <w:pPr>
+        <w:pStyle w:val="Ttulo3"/>
+      </w:pPr>
+      <w:bookmarkStart w:id="55" w:name="_Toc75283385"/>
+      <w:r>
+        <w:t>Zonas</w:t>
+      </w:r>
       <w:bookmarkEnd w:id="55"/>
     </w:p>
     <w:p>
       <w:r>
-        <w:t xml:space="preserve">El mapa de </w:t>
+        <w:t xml:space="preserve">El mapa contará con </w:t>
+      </w:r>
+      <w:r>
+        <w:rPr>
+          <w:b/>
+        </w:rPr>
+        <w:t>7</w:t>
+      </w:r>
+      <w:r>
+        <w:rPr>
+          <w:b/>
+        </w:rPr>
+        <w:t xml:space="preserve"> zonas</w:t>
+      </w:r>
+      <w:r>
+        <w:t xml:space="preserve">, a las cuales se podrían sumar </w:t>
+      </w:r>
+      <w:r>
+        <w:t>más zonas en un futuro</w:t>
+      </w:r>
+      <w:r>
+        <w:t xml:space="preserve"> una vez se concrete el diseño de niveles. Estas son:</w:t>
+      </w:r>
+    </w:p>
+    <w:p>
+      <w:pPr>
+        <w:pStyle w:val="Ttulo4"/>
+      </w:pPr>
+      <w:bookmarkStart w:id="56" w:name="_Toc75283386"/>
+      <w:r>
+        <w:t xml:space="preserve">Teatro </w:t>
+      </w:r>
+      <w:r>
+        <w:t>de los Orígenes</w:t>
+      </w:r>
+      <w:bookmarkEnd w:id="56"/>
+    </w:p>
+    <w:p>
+      <w:r>
+        <w:t>Será la</w:t>
+      </w:r>
+      <w:r>
+        <w:t xml:space="preserve"> zona inicial</w:t>
+      </w:r>
+      <w:r>
+        <w:t xml:space="preserve"> donde empieza el jugador. En ella,</w:t>
+      </w:r>
+      <w:r>
+        <w:t xml:space="preserve"> desbloquearemos el orbe (con sus 3 variantes). </w:t>
+      </w:r>
+      <w:r>
+        <w:t>Servirá</w:t>
+      </w:r>
+      <w:r>
+        <w:t xml:space="preserve"> a modo de introducción al juego, enseñando las mecánicas principales y sirviendo de “versión diminuta” del mundo que se podrá explorar más adelante.</w:t>
+      </w:r>
+    </w:p>
+    <w:p>
+      <w:pPr>
+        <w:pStyle w:val="Ttulo5"/>
+      </w:pPr>
+      <w:bookmarkStart w:id="57" w:name="_Toc75283387"/>
+      <w:r>
+        <w:t>Bastidores</w:t>
+      </w:r>
+      <w:bookmarkEnd w:id="57"/>
+    </w:p>
+    <w:p>
+      <w:r>
+        <w:t xml:space="preserve">Zona inicial donde comienza el jugador. En ella, el jugador aprenderá las mecánicas principales de movimiento (movimiento horizontal y salto) y obtendrá el orbe al final de la sala. Esta zona tendrá un </w:t>
       </w:r>
       <w:proofErr w:type="spellStart"/>
       <w:r>
         <w:rPr>
           <w:i/>
         </w:rPr>
-        <w:t>Orb</w:t>
+        <w:t>tileset</w:t>
       </w:r>
       <w:proofErr w:type="spellEnd"/>
       <w:r>
-        <w:rPr>
-          <w:i/>
-        </w:rPr>
-        <w:t xml:space="preserve"> of </w:t>
-      </w:r>
-      <w:proofErr w:type="spellStart"/>
-      <w:r>
-        <w:rPr>
-          <w:i/>
-        </w:rPr>
-        <w:t>Deception</w:t>
-      </w:r>
-      <w:proofErr w:type="spellEnd"/>
-      <w:r>
-        <w:t xml:space="preserve"> estará dividido en zonas las cuales</w:t>
-      </w:r>
-      <w:r>
-        <w:t>,</w:t>
-      </w:r>
-      <w:r>
-        <w:t xml:space="preserve"> a su vez</w:t>
-      </w:r>
-      <w:r>
-        <w:t>,</w:t>
-      </w:r>
-      <w:r>
-        <w:t xml:space="preserve"> est</w:t>
-      </w:r>
-      <w:r>
-        <w:t>arán divididas en habitaciones.</w:t>
-      </w:r>
-    </w:p>
-    <w:p>
-      <w:pPr>
-        <w:pStyle w:val="Ttulo3"/>
-      </w:pPr>
-      <w:bookmarkStart w:id="56" w:name="_Toc75283385"/>
-      <w:r>
-        <w:t>Zonas</w:t>
-      </w:r>
-      <w:bookmarkEnd w:id="56"/>
-    </w:p>
-    <w:p>
-      <w:r>
-        <w:t xml:space="preserve">El mapa contará con </w:t>
-      </w:r>
-      <w:r>
-        <w:rPr>
-          <w:b/>
-        </w:rPr>
-        <w:t>7</w:t>
-      </w:r>
-      <w:r>
-        <w:rPr>
-          <w:b/>
-        </w:rPr>
-        <w:t xml:space="preserve"> zonas</w:t>
-      </w:r>
-      <w:r>
-        <w:t xml:space="preserve">, a las cuales se podrían sumar </w:t>
-      </w:r>
-      <w:r>
-        <w:t>más zonas en un futuro</w:t>
-      </w:r>
-      <w:r>
-        <w:t xml:space="preserve"> una vez se concrete el diseño de niveles. Estas son:</w:t>
+        <w:t xml:space="preserve"> y fondos propios.</w:t>
+      </w:r>
+    </w:p>
+    <w:p>
+      <w:pPr>
+        <w:pStyle w:val="Ttulo5"/>
+      </w:pPr>
+      <w:bookmarkStart w:id="58" w:name="_Toc75283388"/>
+      <w:r>
+        <w:t>Coliseo</w:t>
+      </w:r>
+      <w:bookmarkEnd w:id="58"/>
+    </w:p>
+    <w:p>
+      <w:r>
+        <w:t>Será una zona a la que se podrá acceder una vez obtenido el ataque teledirigido. En ella, te enfrentarás a hordas de enemigos una detrás de otra teniendo que vencerlos a todos. Una vez completado el desafío, el jugador obtendrá una recompensa (por determinar).</w:t>
       </w:r>
     </w:p>
     <w:p>
       <w:pPr>
         <w:pStyle w:val="Ttulo4"/>
       </w:pPr>
-      <w:bookmarkStart w:id="57" w:name="_Toc75283386"/>
-      <w:r>
-        <w:t xml:space="preserve">Teatro </w:t>
-      </w:r>
-      <w:r>
-        <w:t>de los Orígenes</w:t>
-      </w:r>
-      <w:bookmarkEnd w:id="57"/>
-    </w:p>
-    <w:p>
-      <w:r>
-        <w:t>Será la</w:t>
-      </w:r>
-      <w:r>
-        <w:t xml:space="preserve"> zona inicial</w:t>
-      </w:r>
-      <w:r>
-        <w:t xml:space="preserve"> donde empieza el jugador. En ella,</w:t>
-      </w:r>
-      <w:r>
-        <w:t xml:space="preserve"> desbloquearemos el orbe (con sus 3 variantes). </w:t>
-      </w:r>
-      <w:r>
-        <w:t>Servirá</w:t>
-      </w:r>
-      <w:r>
-        <w:t xml:space="preserve"> a modo de introducción al juego, enseñando las mecánicas principales y sirviendo de “versión diminuta” del mundo que se podrá explorar más adelante.</w:t>
+      <w:bookmarkStart w:id="59" w:name="_Toc75283389"/>
+      <w:r>
+        <w:t>El Enlace</w:t>
+      </w:r>
+      <w:bookmarkEnd w:id="59"/>
+    </w:p>
+    <w:p>
+      <w:r>
+        <w:t>La</w:t>
+      </w:r>
+      <w:r>
+        <w:t xml:space="preserve"> única zona que conecta con el resto de zonas del juego (esto no significa que otras zonas pue</w:t>
+      </w:r>
+      <w:r>
+        <w:t>dan estar conectadas entre sí). Será una zona pequeña en la que no habrá enem</w:t>
+      </w:r>
+      <w:r>
+        <w:t>igos y en la cual se encuentran varios puntos de interés.</w:t>
       </w:r>
     </w:p>
     <w:p>
       <w:pPr>
         <w:pStyle w:val="Ttulo5"/>
       </w:pPr>
-      <w:bookmarkStart w:id="58" w:name="_Toc75283387"/>
-      <w:r>
-        <w:t>Bastidores</w:t>
-      </w:r>
-      <w:bookmarkEnd w:id="58"/>
-    </w:p>
-    <w:p>
-      <w:r>
-        <w:t xml:space="preserve">Zona inicial donde comienza el jugador. En ella, el jugador aprenderá las mecánicas principales de movimiento (movimiento horizontal y salto) y obtendrá el orbe al final de la sala. Esta zona tendrá un </w:t>
-      </w:r>
-      <w:proofErr w:type="spellStart"/>
-      <w:r>
-        <w:rPr>
-          <w:i/>
-        </w:rPr>
-        <w:t>tileset</w:t>
-      </w:r>
-      <w:proofErr w:type="spellEnd"/>
-      <w:r>
-        <w:t xml:space="preserve"> y fondos propios.</w:t>
+      <w:bookmarkStart w:id="60" w:name="_Toc75283390"/>
+      <w:r>
+        <w:t>Teletransportador principal</w:t>
+      </w:r>
+      <w:bookmarkEnd w:id="60"/>
+    </w:p>
+    <w:p>
+      <w:r>
+        <w:t>El</w:t>
+      </w:r>
+      <w:r>
+        <w:t xml:space="preserve"> teletransportador principal (o la estación, dependiendo </w:t>
+      </w:r>
+      <w:r>
+        <w:t>de qué se decida más adelante).</w:t>
       </w:r>
     </w:p>
     <w:p>
       <w:pPr>
         <w:pStyle w:val="Ttulo5"/>
       </w:pPr>
-      <w:bookmarkStart w:id="59" w:name="_Toc75283388"/>
-      <w:r>
-        <w:t>Coliseo</w:t>
-      </w:r>
-      <w:bookmarkEnd w:id="59"/>
-    </w:p>
-    <w:p>
-      <w:r>
-        <w:t>Será una zona a la que se podrá acceder una vez obtenido el ataque teledirigido. En ella, te enfrentarás a hordas de enemigos una detrás de otra teniendo que vencerlos a todos. Una vez completado el desafío, el jugador obtendrá una recompensa (por determinar).</w:t>
-      </w:r>
-    </w:p>
-    <w:p>
-      <w:pPr>
-        <w:pStyle w:val="Ttulo4"/>
-      </w:pPr>
-      <w:bookmarkStart w:id="60" w:name="_Toc75283389"/>
-      <w:r>
-        <w:t>El Enlace</w:t>
-      </w:r>
-      <w:bookmarkEnd w:id="60"/>
-    </w:p>
-    <w:p>
-      <w:r>
-        <w:t>La</w:t>
-      </w:r>
-      <w:r>
-        <w:t xml:space="preserve"> única zona que conecta con el resto de zonas del juego (esto no significa que otras zonas pue</w:t>
-      </w:r>
-      <w:r>
-        <w:t>dan estar conectadas entre sí). Será una zona pequeña en la que no habrá enem</w:t>
-      </w:r>
-      <w:r>
-        <w:t>igos y en la cual se encuentran varios puntos de interés.</w:t>
-      </w:r>
-    </w:p>
-    <w:p>
-      <w:pPr>
-        <w:pStyle w:val="Ttulo5"/>
-      </w:pPr>
-      <w:bookmarkStart w:id="61" w:name="_Toc75283390"/>
-      <w:r>
-        <w:t>Teletransportador principal</w:t>
+      <w:bookmarkStart w:id="61" w:name="_Toc75283391"/>
+      <w:r>
+        <w:t>Altar del Aspirante</w:t>
       </w:r>
       <w:bookmarkEnd w:id="61"/>
-    </w:p>
-    <w:p>
-      <w:r>
-        <w:t>El</w:t>
-      </w:r>
-      <w:r>
-        <w:t xml:space="preserve"> teletransportador principal (o la estación, dependiendo </w:t>
-      </w:r>
-      <w:r>
-        <w:t>de qué se decida más adelante).</w:t>
-      </w:r>
-    </w:p>
-    <w:p>
-      <w:pPr>
-        <w:pStyle w:val="Ttulo5"/>
-      </w:pPr>
-      <w:bookmarkStart w:id="62" w:name="_Toc75283391"/>
-      <w:r>
-        <w:t>Altar del Aspirante</w:t>
-      </w:r>
-      <w:bookmarkEnd w:id="62"/>
     </w:p>
     <w:p>
       <w:r>
@@ -10761,13 +10756,64 @@
       <w:pPr>
         <w:pStyle w:val="Ttulo5"/>
       </w:pPr>
-      <w:bookmarkStart w:id="63" w:name="_Toc75283392"/>
+      <w:bookmarkStart w:id="62" w:name="_Toc75283392"/>
       <w:r>
         <w:t>Fu</w:t>
       </w:r>
       <w:r>
         <w:t>ente de la verdad.</w:t>
       </w:r>
+      <w:bookmarkEnd w:id="62"/>
+    </w:p>
+    <w:p>
+      <w:r>
+        <w:t xml:space="preserve">En esta fuente se podrán canjear las </w:t>
+      </w:r>
+      <w:r>
+        <w:fldChar w:fldCharType="begin"/>
+      </w:r>
+      <w:r>
+        <w:instrText xml:space="preserve"> REF _Ref70089980 \h </w:instrText>
+      </w:r>
+      <w:r>
+        <w:fldChar w:fldCharType="separate"/>
+      </w:r>
+      <w:r>
+        <w:t>monedas de vitalidad</w:t>
+      </w:r>
+      <w:r>
+        <w:fldChar w:fldCharType="end"/>
+      </w:r>
+      <w:r>
+        <w:t xml:space="preserve">, utilizando además </w:t>
+      </w:r>
+      <w:r>
+        <w:fldChar w:fldCharType="begin"/>
+      </w:r>
+      <w:r>
+        <w:instrText xml:space="preserve"> REF _Ref70090016 \h </w:instrText>
+      </w:r>
+      <w:r>
+        <w:fldChar w:fldCharType="separate"/>
+      </w:r>
+      <w:r>
+        <w:t>esencias de castigo</w:t>
+      </w:r>
+      <w:r>
+        <w:fldChar w:fldCharType="end"/>
+      </w:r>
+      <w:r>
+        <w:t xml:space="preserve"> para aumentar la vida máxima del jugador.</w:t>
+      </w:r>
+    </w:p>
+    <w:p>
+      <w:pPr>
+        <w:pStyle w:val="Ttulo4"/>
+      </w:pPr>
+      <w:bookmarkStart w:id="63" w:name="_Toc75283393"/>
+      <w:r>
+        <w:t>La fuente de la mentira.</w:t>
+      </w:r>
       <w:bookmarkEnd w:id="63"/>
     </w:p>
     <w:p>
@@ -10778,19 +10824,19 @@
         <w:fldChar w:fldCharType="begin"/>
       </w:r>
       <w:r>
-        <w:instrText xml:space="preserve"> REF _Ref70089980 \h </w:instrText>
+        <w:instrText xml:space="preserve"> REF _Ref70090099 \h </w:instrText>
       </w:r>
       <w:r>
         <w:fldChar w:fldCharType="separate"/>
       </w:r>
       <w:r>
-        <w:t>monedas de vitalidad</w:t>
+        <w:t>monedas de sabiduría</w:t>
       </w:r>
       <w:r>
         <w:fldChar w:fldCharType="end"/>
       </w:r>
       <w:r>
-        <w:t xml:space="preserve">, utilizando además </w:t>
+        <w:t xml:space="preserve"> utilizando además </w:t>
       </w:r>
       <w:r>
         <w:fldChar w:fldCharType="begin"/>
@@ -10815,77 +10861,26 @@
       <w:pPr>
         <w:pStyle w:val="Ttulo4"/>
       </w:pPr>
-      <w:bookmarkStart w:id="64" w:name="_Toc75283393"/>
-      <w:r>
-        <w:t>La fuente de la mentira.</w:t>
+      <w:bookmarkStart w:id="64" w:name="_Toc75283394"/>
+      <w:r>
+        <w:t>Zona del Pecado</w:t>
       </w:r>
       <w:bookmarkEnd w:id="64"/>
     </w:p>
     <w:p>
       <w:r>
-        <w:t xml:space="preserve">En esta fuente se podrán canjear las </w:t>
-      </w:r>
-      <w:r>
-        <w:fldChar w:fldCharType="begin"/>
-      </w:r>
-      <w:r>
-        <w:instrText xml:space="preserve"> REF _Ref70090099 \h </w:instrText>
-      </w:r>
-      <w:r>
-        <w:fldChar w:fldCharType="separate"/>
-      </w:r>
-      <w:r>
-        <w:t>monedas de sabiduría</w:t>
-      </w:r>
-      <w:r>
-        <w:fldChar w:fldCharType="end"/>
-      </w:r>
-      <w:r>
-        <w:t xml:space="preserve"> utilizando además </w:t>
-      </w:r>
-      <w:r>
-        <w:fldChar w:fldCharType="begin"/>
-      </w:r>
-      <w:r>
-        <w:instrText xml:space="preserve"> REF _Ref70090016 \h </w:instrText>
-      </w:r>
-      <w:r>
-        <w:fldChar w:fldCharType="separate"/>
-      </w:r>
-      <w:r>
-        <w:t>esencias de castigo</w:t>
-      </w:r>
-      <w:r>
-        <w:fldChar w:fldCharType="end"/>
-      </w:r>
-      <w:r>
-        <w:t xml:space="preserve"> para aumentar la vida máxima del jugador.</w:t>
+        <w:t>Zona correspondiente al jefe Pecado.</w:t>
       </w:r>
     </w:p>
     <w:p>
       <w:pPr>
         <w:pStyle w:val="Ttulo4"/>
       </w:pPr>
-      <w:bookmarkStart w:id="65" w:name="_Toc75283394"/>
-      <w:r>
-        <w:t>Zona del Pecado</w:t>
+      <w:bookmarkStart w:id="65" w:name="_Toc75283395"/>
+      <w:r>
+        <w:t>Zona del Reconocimiento</w:t>
       </w:r>
       <w:bookmarkEnd w:id="65"/>
-    </w:p>
-    <w:p>
-      <w:r>
-        <w:t>Zona correspondiente al jefe Pecado.</w:t>
-      </w:r>
-    </w:p>
-    <w:p>
-      <w:pPr>
-        <w:pStyle w:val="Ttulo4"/>
-      </w:pPr>
-      <w:bookmarkStart w:id="66" w:name="_Toc75283395"/>
-      <w:r>
-        <w:t>Zona del Reconocimiento</w:t>
-      </w:r>
-      <w:bookmarkEnd w:id="66"/>
     </w:p>
     <w:p>
       <w:r>
@@ -10897,301 +10892,301 @@
       <w:pPr>
         <w:pStyle w:val="Ttulo4"/>
       </w:pPr>
-      <w:bookmarkStart w:id="67" w:name="_Toc75283396"/>
+      <w:bookmarkStart w:id="66" w:name="_Toc75283396"/>
       <w:r>
         <w:t>Zona del Arrepentimiento</w:t>
       </w:r>
+      <w:bookmarkEnd w:id="66"/>
+    </w:p>
+    <w:p>
+      <w:pPr>
+        <w:ind w:left="708" w:hanging="424"/>
+      </w:pPr>
+      <w:r>
+        <w:t>Zona correspondiente al jefe Arrepentimiento.</w:t>
+      </w:r>
+    </w:p>
+    <w:p>
+      <w:pPr>
+        <w:pStyle w:val="Ttulo4"/>
+      </w:pPr>
+      <w:bookmarkStart w:id="67" w:name="_Toc75283397"/>
+      <w:r>
+        <w:t>Palacio del Perdón</w:t>
+      </w:r>
       <w:bookmarkEnd w:id="67"/>
     </w:p>
     <w:p>
-      <w:pPr>
-        <w:ind w:left="708" w:hanging="424"/>
-      </w:pPr>
-      <w:r>
-        <w:t>Zona correspondiente al jefe Arrepentimiento.</w:t>
-      </w:r>
-    </w:p>
-    <w:p>
-      <w:pPr>
-        <w:pStyle w:val="Ttulo4"/>
-      </w:pPr>
-      <w:bookmarkStart w:id="68" w:name="_Toc75283397"/>
-      <w:r>
-        <w:t>Palacio del Perdón</w:t>
+      <w:r>
+        <w:t>Zona final del juego. Si bien no será tan grande como las anteriores, estará plagada de enemigos fuertes, haciendo que el jugador tenga que avanzar lentamente por ella.</w:t>
+      </w:r>
+    </w:p>
+    <w:p>
+      <w:r>
+        <w:t>La entrada a esta zona se encuentra en El Enlace, a través de una puerta que se podrá abrir al vencer a los 3 jefes correspondientes a las 3 primeras fases del perdón.</w:t>
+      </w:r>
+    </w:p>
+    <w:p>
+      <w:r>
+        <w:t>Al final de la zona, el jugador se enfrentará a El Perdón, el jefe final del juego.</w:t>
+      </w:r>
+    </w:p>
+    <w:p>
+      <w:pPr>
+        <w:pStyle w:val="Ttulo3"/>
+      </w:pPr>
+      <w:bookmarkStart w:id="68" w:name="_Toc75283398"/>
+      <w:r>
+        <w:t>Mapa (objeto)</w:t>
       </w:r>
       <w:bookmarkEnd w:id="68"/>
     </w:p>
     <w:p>
       <w:r>
-        <w:t>Zona final del juego. Si bien no será tan grande como las anteriores, estará plagada de enemigos fuertes, haciendo que el jugador tenga que avanzar lentamente por ella.</w:t>
-      </w:r>
-    </w:p>
-    <w:p>
-      <w:r>
-        <w:t>La entrada a esta zona se encuentra en El Enlace, a través de una puerta que se podrá abrir al vencer a los 3 jefes correspondientes a las 3 primeras fases del perdón.</w:t>
-      </w:r>
-    </w:p>
-    <w:p>
-      <w:r>
-        <w:t>Al final de la zona, el jugador se enfrentará a El Perdón, el jefe final del juego.</w:t>
+        <w:t>Como es habitual en el género, se podrá consultar el mapa en cualquier momento, y se irá dibujando automáticamente conforme vayamos recorriendo nuevas zonas.</w:t>
+      </w:r>
+    </w:p>
+    <w:p>
+      <w:r>
+        <w:t>El mapa se podrá consultar con dos niveles de zoom, primero una vista general que abarca todo el mapa descubierto hasta el momento, indicando al jugador en qué zona se encuentra, pero para saber en qué pan</w:t>
+      </w:r>
+      <w:r>
+        <w:t xml:space="preserve">talla en concreto </w:t>
+      </w:r>
+      <w:r>
+        <w:t>está,</w:t>
+      </w:r>
+      <w:r>
+        <w:t xml:space="preserve"> tendrá que abrir la versión ampliada del mapa, la cual hace algo más de zoom en la zona en la que se encuentra, indicando en qué habitación se encuentra.</w:t>
+      </w:r>
+    </w:p>
+    <w:p>
+      <w:pPr>
+        <w:pStyle w:val="Ttulo2"/>
+      </w:pPr>
+      <w:bookmarkStart w:id="69" w:name="_Toc75283399"/>
+      <w:r>
+        <w:t>Diseño de niveles</w:t>
+      </w:r>
+      <w:bookmarkEnd w:id="69"/>
+    </w:p>
+    <w:p>
+      <w:r>
+        <w:t xml:space="preserve">Los niveles serán diseñados completamente de forma manual, permitiendo así la colocación, a gusto del diseñador, de los distintos elementos adquiribles a lo largo del juego, </w:t>
+      </w:r>
+      <w:r>
+        <w:t xml:space="preserve">las </w:t>
+      </w:r>
+      <w:r>
+        <w:t>habitaciones secretas, etc. Esto permite también controlar qué lugares son accesibles desde un principio y cuales lo serán una vez obtenidas ciertas mejoras de movimiento, dotando al diseño de niveles de una riqueza que no alcanzaría en caso de que fuese procedural.</w:t>
       </w:r>
     </w:p>
     <w:p>
       <w:pPr>
         <w:pStyle w:val="Ttulo3"/>
       </w:pPr>
-      <w:bookmarkStart w:id="69" w:name="_Toc75283398"/>
-      <w:r>
-        <w:t>Mapa (objeto)</w:t>
-      </w:r>
-      <w:bookmarkEnd w:id="69"/>
-    </w:p>
-    <w:p>
-      <w:r>
-        <w:t>Como es habitual en el género, se podrá consultar el mapa en cualquier momento, y se irá dibujando automáticamente conforme vayamos recorriendo nuevas zonas.</w:t>
-      </w:r>
-    </w:p>
-    <w:p>
-      <w:r>
-        <w:t>El mapa se podrá consultar con dos niveles de zoom, primero una vista general que abarca todo el mapa descubierto hasta el momento, indicando al jugador en qué zona se encuentra, pero para saber en qué pan</w:t>
-      </w:r>
-      <w:r>
-        <w:t xml:space="preserve">talla en concreto </w:t>
-      </w:r>
-      <w:r>
-        <w:t>está,</w:t>
-      </w:r>
-      <w:r>
-        <w:t xml:space="preserve"> tendrá que abrir la versión ampliada del mapa, la cual hace algo más de zoom en la zona en la que se encuentra, indicando en qué habitación se encuentra.</w:t>
-      </w:r>
-    </w:p>
-    <w:p>
-      <w:pPr>
-        <w:pStyle w:val="Ttulo2"/>
-      </w:pPr>
-      <w:bookmarkStart w:id="70" w:name="_Toc75283399"/>
-      <w:r>
-        <w:t>Diseño de niveles</w:t>
+      <w:bookmarkStart w:id="70" w:name="_Toc75283400"/>
+      <w:r>
+        <w:t>Teletransportador</w:t>
       </w:r>
       <w:bookmarkEnd w:id="70"/>
     </w:p>
     <w:p>
       <w:r>
-        <w:t xml:space="preserve">Los niveles serán diseñados completamente de forma manual, permitiendo así la colocación, a gusto del diseñador, de los distintos elementos adquiribles a lo largo del juego, </w:t>
-      </w:r>
-      <w:r>
-        <w:t xml:space="preserve">las </w:t>
-      </w:r>
-      <w:r>
-        <w:t>habitaciones secretas, etc. Esto permite también controlar qué lugares son accesibles desde un principio y cuales lo serán una vez obtenidas ciertas mejoras de movimiento, dotando al diseño de niveles de una riqueza que no alcanzaría en caso de que fuese procedural.</w:t>
+        <w:t xml:space="preserve">A lo largo del mapa estarán distribuidos distintos teletransportadores que te permitirán moverte de </w:t>
+      </w:r>
+      <w:r>
+        <w:t>un rincón</w:t>
+      </w:r>
+      <w:r>
+        <w:t xml:space="preserve"> del mapa a otro</w:t>
+      </w:r>
+      <w:r>
+        <w:t xml:space="preserve"> de forma inmediata</w:t>
+      </w:r>
+      <w:r>
+        <w:t xml:space="preserve"> y así evitar que el jugador pierda tiempo teniendo que recorrer zonas que ya ha completado.</w:t>
+      </w:r>
+    </w:p>
+    <w:p>
+      <w:r>
+        <w:t xml:space="preserve">Durante el teletransporte, se producirá una pequeña animación, </w:t>
+      </w:r>
+      <w:r>
+        <w:t>mientras</w:t>
+      </w:r>
+      <w:r>
+        <w:t xml:space="preserve"> la cual se cargará la </w:t>
+      </w:r>
+      <w:r>
+        <w:t>escena</w:t>
+      </w:r>
+      <w:r>
+        <w:t xml:space="preserve"> de destino.</w:t>
+      </w:r>
+    </w:p>
+    <w:p>
+      <w:r>
+        <w:t>Este teletransporte podría ser literal, mediante un mecanismo que encaje con la estética, o podría tratarse de una montura la cual te lleva de un lugar a otro</w:t>
+      </w:r>
+      <w:r>
+        <w:t>.</w:t>
       </w:r>
     </w:p>
     <w:p>
       <w:pPr>
         <w:pStyle w:val="Ttulo3"/>
       </w:pPr>
-      <w:bookmarkStart w:id="71" w:name="_Toc75283400"/>
-      <w:r>
-        <w:t>Teletransportador</w:t>
-      </w:r>
-      <w:bookmarkEnd w:id="71"/>
-    </w:p>
-    <w:p>
-      <w:r>
-        <w:t xml:space="preserve">A lo largo del mapa estarán distribuidos distintos teletransportadores que te permitirán moverte de </w:t>
-      </w:r>
-      <w:r>
-        <w:t>un rincón</w:t>
-      </w:r>
-      <w:r>
-        <w:t xml:space="preserve"> del mapa a otro</w:t>
-      </w:r>
-      <w:r>
-        <w:t xml:space="preserve"> de forma inmediata</w:t>
-      </w:r>
-      <w:r>
-        <w:t xml:space="preserve"> y así evitar que el jugador pierda tiempo teniendo que recorrer zonas que ya ha completado.</w:t>
-      </w:r>
-    </w:p>
-    <w:p>
-      <w:r>
-        <w:t xml:space="preserve">Durante el teletransporte, se producirá una pequeña animación, </w:t>
-      </w:r>
-      <w:r>
-        <w:t>mientras</w:t>
-      </w:r>
-      <w:r>
-        <w:t xml:space="preserve"> la cual se cargará la </w:t>
-      </w:r>
-      <w:r>
-        <w:t>escena</w:t>
-      </w:r>
-      <w:r>
-        <w:t xml:space="preserve"> de destino.</w:t>
-      </w:r>
-    </w:p>
-    <w:p>
-      <w:r>
-        <w:t>Este teletransporte podría ser literal, mediante un mecanismo que encaje con la estética, o podría tratarse de una montura la cual te lleva de un lugar a otro</w:t>
-      </w:r>
-      <w:r>
-        <w:t>.</w:t>
-      </w:r>
-    </w:p>
-    <w:p>
-      <w:pPr>
-        <w:pStyle w:val="Ttulo3"/>
-      </w:pPr>
-      <w:bookmarkStart w:id="72" w:name="_Toc75283401"/>
+      <w:bookmarkStart w:id="71" w:name="_Toc75283401"/>
       <w:r>
         <w:lastRenderedPageBreak/>
         <w:t>Habitaciones</w:t>
       </w:r>
+      <w:bookmarkEnd w:id="71"/>
+    </w:p>
+    <w:p>
+      <w:r>
+        <w:t>Las habitaciones serán de dimensión irregular, pudiendo haber habitaciones de diversos tamaños y formas. La cámara seguirá al jugador durante su desplazamiento por la sala.</w:t>
+      </w:r>
+    </w:p>
+    <w:p>
+      <w:r>
+        <w:t xml:space="preserve">A </w:t>
+      </w:r>
+      <w:r>
+        <w:t>continuación,</w:t>
+      </w:r>
+      <w:r>
+        <w:t xml:space="preserve"> se detallan algunos elementos de diseño con los que contarán las habitaciones del videojuego.</w:t>
+      </w:r>
+    </w:p>
+    <w:p>
+      <w:pPr>
+        <w:pStyle w:val="Ttulo4"/>
+      </w:pPr>
+      <w:bookmarkStart w:id="72" w:name="_Toc75283402"/>
+      <w:r>
+        <w:t>Pinchos</w:t>
+      </w:r>
       <w:bookmarkEnd w:id="72"/>
     </w:p>
     <w:p>
       <w:r>
-        <w:t>Las habitaciones serán de dimensión irregular, pudiendo haber habitaciones de diversos tamaños y formas. La cámara seguirá al jugador durante su desplazamiento por la sala.</w:t>
-      </w:r>
-    </w:p>
-    <w:p>
-      <w:r>
-        <w:t xml:space="preserve">A </w:t>
-      </w:r>
-      <w:r>
-        <w:t>continuación,</w:t>
-      </w:r>
-      <w:r>
-        <w:t xml:space="preserve"> se detallan algunos elementos de diseño con los que contarán las habitaciones del videojuego.</w:t>
+        <w:t>En las habitaciones habrán pinchos los cuales al tocarlos te hacen perder vida y tener que empezar la habitación desde la entrada (los enemigos vencidos antes no estarán).</w:t>
       </w:r>
     </w:p>
     <w:p>
       <w:pPr>
         <w:pStyle w:val="Ttulo4"/>
       </w:pPr>
-      <w:bookmarkStart w:id="73" w:name="_Toc75283402"/>
-      <w:r>
-        <w:t>Pinchos</w:t>
+      <w:bookmarkStart w:id="73" w:name="_Toc75283403"/>
+      <w:r>
+        <w:t>Puertas</w:t>
       </w:r>
       <w:bookmarkEnd w:id="73"/>
     </w:p>
     <w:p>
       <w:r>
-        <w:t>En las habitaciones habrán pinchos los cuales al tocarlos te hacen perder vida y tener que empezar la habitación desde la entrada (los enemigos vencidos antes no estarán).</w:t>
-      </w:r>
-    </w:p>
-    <w:p>
-      <w:pPr>
-        <w:pStyle w:val="Ttulo4"/>
-      </w:pPr>
-      <w:bookmarkStart w:id="74" w:name="_Toc75283403"/>
-      <w:r>
-        <w:t>Puertas</w:t>
+        <w:t>A lo largo de la aventura se podrán encontrar puertas que conectarán dos zonas o que simplemente te permiten entrar en pequeños lugares con adquiribles que te ayudarán a progresar en tu aventura.</w:t>
+      </w:r>
+    </w:p>
+    <w:p>
+      <w:pPr>
+        <w:pStyle w:val="Ttulo5"/>
+      </w:pPr>
+      <w:bookmarkStart w:id="74" w:name="_Toc75283404"/>
+      <w:r>
+        <w:t>Paredes</w:t>
+      </w:r>
+      <w:r>
+        <w:t xml:space="preserve"> destruibles</w:t>
       </w:r>
       <w:bookmarkEnd w:id="74"/>
     </w:p>
     <w:p>
       <w:r>
-        <w:t>A lo largo de la aventura se podrán encontrar puertas que conectarán dos zonas o que simplemente te permiten entrar en pequeños lugares con adquiribles que te ayudarán a progresar en tu aventura.</w:t>
+        <w:t xml:space="preserve">Son </w:t>
+      </w:r>
+      <w:r>
+        <w:t>paredes</w:t>
+      </w:r>
+      <w:r>
+        <w:t xml:space="preserve"> las cuales son destruidas al colisionar con el orbe. Pueden ser de color negro (débiles frente al orbe pálido), de color blanco (débiles al orbe lóbrego) o del color del suelo del nivel, destruible </w:t>
+      </w:r>
+      <w:r>
+        <w:t>con cualquiera de los dos orbes pero más camuflados.</w:t>
       </w:r>
     </w:p>
     <w:p>
       <w:pPr>
         <w:pStyle w:val="Ttulo5"/>
       </w:pPr>
-      <w:bookmarkStart w:id="75" w:name="_Toc75283404"/>
-      <w:r>
-        <w:t>Paredes</w:t>
-      </w:r>
-      <w:r>
-        <w:t xml:space="preserve"> destruibles</w:t>
+      <w:bookmarkStart w:id="75" w:name="_Toc75283405"/>
+      <w:r>
+        <w:t>Paredes de color</w:t>
       </w:r>
       <w:bookmarkEnd w:id="75"/>
     </w:p>
     <w:p>
       <w:r>
-        <w:t xml:space="preserve">Son </w:t>
-      </w:r>
-      <w:r>
-        <w:t>paredes</w:t>
-      </w:r>
-      <w:r>
-        <w:t xml:space="preserve"> las cuales son destruidas al colisionar con el orbe. Pueden ser de color negro (débiles frente al orbe pálido), de color blanco (débiles al orbe lóbrego) o del color del suelo del nivel, destruible </w:t>
-      </w:r>
-      <w:r>
-        <w:t>con cualquiera de los dos orbes pero más camuflados.</w:t>
+        <w:t xml:space="preserve">Las superficies de las paredes pueden ser de color negro o blanco, haciendo que el orbe del jugador durante el ataque direccional reciba un pequeño </w:t>
+      </w:r>
+      <w:proofErr w:type="spellStart"/>
+      <w:r>
+        <w:rPr>
+          <w:i/>
+        </w:rPr>
+        <w:t>boost</w:t>
+      </w:r>
+      <w:proofErr w:type="spellEnd"/>
+      <w:r>
+        <w:t xml:space="preserve"> de velocidad en caso de que del mismo color o por el contrario fuerce la vuelta del orbe al jugador por ser de distinto color.</w:t>
+      </w:r>
+    </w:p>
+    <w:p>
+      <w:r>
+        <w:t>Habrá paredes que serán de color morado, lo que hará que el orbe no pueda rebotar en él, forzando siempre la vuelta del mismo al jugador.</w:t>
       </w:r>
     </w:p>
     <w:p>
       <w:pPr>
         <w:pStyle w:val="Ttulo5"/>
       </w:pPr>
-      <w:bookmarkStart w:id="76" w:name="_Toc75283405"/>
-      <w:r>
-        <w:t>Paredes de color</w:t>
+      <w:bookmarkStart w:id="76" w:name="_Toc75283406"/>
+      <w:r>
+        <w:t>Puertas activables</w:t>
       </w:r>
       <w:bookmarkEnd w:id="76"/>
     </w:p>
     <w:p>
       <w:r>
-        <w:t xml:space="preserve">Las superficies de las paredes pueden ser de color negro o blanco, haciendo que el orbe del jugador durante el ataque direccional reciba un pequeño </w:t>
-      </w:r>
-      <w:proofErr w:type="spellStart"/>
-      <w:r>
-        <w:rPr>
-          <w:i/>
-        </w:rPr>
-        <w:t>boost</w:t>
-      </w:r>
-      <w:proofErr w:type="spellEnd"/>
-      <w:r>
-        <w:t xml:space="preserve"> de velocidad en caso de que del mismo color o por el contrario fuerce la vuelta del orbe al jugador por ser de distinto color.</w:t>
-      </w:r>
-    </w:p>
-    <w:p>
-      <w:r>
-        <w:t>Habrá paredes que serán de color morado, lo que hará que el orbe no pueda rebotar en él, forzando siempre la vuelta del mismo al jugador.</w:t>
-      </w:r>
-    </w:p>
-    <w:p>
-      <w:pPr>
-        <w:pStyle w:val="Ttulo5"/>
-      </w:pPr>
-      <w:bookmarkStart w:id="77" w:name="_Toc75283406"/>
-      <w:r>
-        <w:t>Puertas activables</w:t>
+        <w:t xml:space="preserve">Estas puertas serán abiertas al activar </w:t>
+      </w:r>
+      <w:r>
+        <w:t>una palanca</w:t>
+      </w:r>
+      <w:r>
+        <w:t>;</w:t>
+      </w:r>
+      <w:r>
+        <w:t xml:space="preserve"> sin embargo</w:t>
+      </w:r>
+      <w:r>
+        <w:t>,</w:t>
+      </w:r>
+      <w:r>
+        <w:t xml:space="preserve"> este activable no siempre estará en el lado desde el que encuentras la puerta, dando a entender que para abrirla necesitarás llegar desde el otro lado, entendiendo que se trata de un atajo a la zona en la que te encuentras desde una zona que aún no conoces.</w:t>
+      </w:r>
+    </w:p>
+    <w:p>
+      <w:pPr>
+        <w:pStyle w:val="Ttulo3"/>
+      </w:pPr>
+      <w:bookmarkStart w:id="77" w:name="_Toc75283407"/>
+      <w:r>
+        <w:t>Habitaciones de reposo</w:t>
       </w:r>
       <w:bookmarkEnd w:id="77"/>
-    </w:p>
-    <w:p>
-      <w:r>
-        <w:t xml:space="preserve">Estas puertas serán abiertas al activar </w:t>
-      </w:r>
-      <w:r>
-        <w:t>una palanca</w:t>
-      </w:r>
-      <w:r>
-        <w:t>;</w:t>
-      </w:r>
-      <w:r>
-        <w:t xml:space="preserve"> sin embargo</w:t>
-      </w:r>
-      <w:r>
-        <w:t>,</w:t>
-      </w:r>
-      <w:r>
-        <w:t xml:space="preserve"> este activable no siempre estará en el lado desde el que encuentras la puerta, dando a entender que para abrirla necesitarás llegar desde el otro lado, entendiendo que se trata de un atajo a la zona en la que te encuentras desde una zona que aún no conoces.</w:t>
-      </w:r>
-    </w:p>
-    <w:p>
-      <w:pPr>
-        <w:pStyle w:val="Ttulo3"/>
-      </w:pPr>
-      <w:bookmarkStart w:id="78" w:name="_Toc75283407"/>
-      <w:r>
-        <w:t>Habitaciones de reposo</w:t>
-      </w:r>
-      <w:bookmarkEnd w:id="78"/>
     </w:p>
     <w:p>
       <w:r>
@@ -11225,7 +11220,7 @@
       <w:pPr>
         <w:pStyle w:val="Ttulo3"/>
       </w:pPr>
-      <w:bookmarkStart w:id="79" w:name="_Toc75283408"/>
+      <w:bookmarkStart w:id="78" w:name="_Toc75283408"/>
       <w:r>
         <w:t xml:space="preserve">Habitaciones con </w:t>
       </w:r>
@@ -11235,50 +11230,63 @@
       <w:r>
         <w:t>érdida del orbe</w:t>
       </w:r>
+      <w:bookmarkEnd w:id="78"/>
+    </w:p>
+    <w:p>
+      <w:r>
+        <w:t>En algún tramo del juego, el jugador perderá el orbe, teniendo que recorrer ciertos niveles sin él, tratando de evitar cualquier contacto con los enemigos que le hagan perder vida (los enemigos de esas zonas deben ser muy rápidos y difíciles de esquivar para que realmente le planteen un reto al jugador).</w:t>
+      </w:r>
+    </w:p>
+    <w:p>
+      <w:pPr>
+        <w:pStyle w:val="Ttulo3"/>
+      </w:pPr>
+      <w:bookmarkStart w:id="79" w:name="_Toc75283409"/>
+      <w:r>
+        <w:t>Habitaciones con o</w:t>
+      </w:r>
+      <w:r>
+        <w:t>leadas de enemigos</w:t>
+      </w:r>
       <w:bookmarkEnd w:id="79"/>
     </w:p>
     <w:p>
       <w:r>
-        <w:t>En algún tramo del juego, el jugador perderá el orbe, teniendo que recorrer ciertos niveles sin él, tratando de evitar cualquier contacto con los enemigos que le hagan perder vida (los enemigos de esas zonas deben ser muy rápidos y difíciles de esquivar para que realmente le planteen un reto al jugador).</w:t>
-      </w:r>
-    </w:p>
-    <w:p>
-      <w:pPr>
-        <w:pStyle w:val="Ttulo3"/>
-      </w:pPr>
-      <w:bookmarkStart w:id="80" w:name="_Toc75283409"/>
-      <w:r>
-        <w:t>Habitaciones con o</w:t>
-      </w:r>
-      <w:r>
-        <w:t>leadas de enemigos</w:t>
-      </w:r>
+        <w:t>En algunas salas, al entrar, se cerrarán las puertas que permiten abandonarla e irán apareciendo enemigos por oleadas a los que deberás vencer para que las salidas se vuelvan a abrir. Una vez superada la sala, si se vuelve a pasar por la misma, no será necesario vencer a los enemigos de nuevo, y la música tampoco se pausará.</w:t>
+      </w:r>
+    </w:p>
+    <w:p>
+      <w:r>
+        <w:t>Al entrar a estas salas, la música se pausará y</w:t>
+      </w:r>
+      <w:r>
+        <w:t xml:space="preserve"> una vez se cierren las puertas</w:t>
+      </w:r>
+      <w:r>
+        <w:t xml:space="preserve"> se retomará por una de combate, pausándose de nuevo </w:t>
+      </w:r>
+      <w:r>
+        <w:t>al terminar el enfrentamiento y quedar despejadas las salidas</w:t>
+      </w:r>
+      <w:r>
+        <w:t>.</w:t>
+      </w:r>
+      <w:r>
+        <w:t xml:space="preserve"> También se aplicará un </w:t>
+      </w:r>
+      <w:proofErr w:type="spellStart"/>
+      <w:r>
+        <w:t>postproceso</w:t>
+      </w:r>
+      <w:proofErr w:type="spellEnd"/>
+      <w:r>
+        <w:t xml:space="preserve"> local conforme el jugador se vaya adentrando en la sala alertando del peligro. Este proceso desaparecerá en toda la sala una vez se haya completado.</w:t>
+      </w:r>
+      <w:bookmarkStart w:id="80" w:name="_GoBack"/>
       <w:bookmarkEnd w:id="80"/>
     </w:p>
     <w:p>
       <w:r>
-        <w:t>En algunas salas, al entrar, se cerrarán las puertas que permiten abandonarla e irán apareciendo enemigos por oleadas a los que deberás vencer para que las salidas se vuelvan a abrir. Una vez superada la sala, si se vuelve a pasar por la misma, no será necesario vencer a los enemigos de nuevo, y la música tampoco se pausará.</w:t>
-      </w:r>
-    </w:p>
-    <w:p>
-      <w:r>
-        <w:t>Al entrar a estas salas, la música se pausará y</w:t>
-      </w:r>
-      <w:r>
-        <w:t xml:space="preserve"> una vez se cierren las puertas</w:t>
-      </w:r>
-      <w:r>
-        <w:t xml:space="preserve"> se retomará por una de combate, pausándose de nuevo </w:t>
-      </w:r>
-      <w:r>
-        <w:t>al terminar el enfrentamiento y quedar despejadas las salidas</w:t>
-      </w:r>
-      <w:r>
-        <w:t>.</w:t>
-      </w:r>
-    </w:p>
-    <w:p>
-      <w:r>
         <w:t xml:space="preserve">Tras completar este tipo de pantallas, se le otorgará al jugador una recompensa, ya sea directamente (mejoras de vida, túnicas, </w:t>
       </w:r>
       <w:proofErr w:type="spellStart"/>
@@ -11288,6 +11296,9 @@
       <w:proofErr w:type="spellEnd"/>
       <w:r>
         <w:t>) o indirectamente, abriendo un atajo que conecta dos zonas o simplemente permitiendo avanzar al jugador hacia una zona inexplorada.</w:t>
+      </w:r>
+      <w:r>
+        <w:t xml:space="preserve"> </w:t>
       </w:r>
     </w:p>
     <w:p>
@@ -12416,7 +12427,7 @@
         <w:noProof/>
         <w:color w:val="5B9BD5" w:themeColor="accent1"/>
       </w:rPr>
-      <w:t>10</w:t>
+      <w:t>22</w:t>
     </w:r>
     <w:r>
       <w:rPr>
@@ -15199,6 +15210,7 @@
     <w:rsid w:val="00C3053A"/>
     <w:rsid w:val="00DD1D48"/>
     <w:rsid w:val="00DD299F"/>
+    <w:rsid w:val="00E31B19"/>
     <w:rsid w:val="00E5583D"/>
     <w:rsid w:val="00E67C28"/>
     <w:rsid w:val="00F71FC7"/>
@@ -15989,7 +16001,7 @@
 </file>
 
 <file path=customXml/itemProps2.xml><?xml version="1.0" encoding="utf-8"?>
-<ds:datastoreItem xmlns:ds="http://schemas.openxmlformats.org/officeDocument/2006/customXml" ds:itemID="{0D547B9E-C2C2-4BD4-9AC5-57E1F8F0D302}">
+<ds:datastoreItem xmlns:ds="http://schemas.openxmlformats.org/officeDocument/2006/customXml" ds:itemID="{A78C65B2-9419-4A02-A032-371A0F54189C}">
   <ds:schemaRefs>
     <ds:schemaRef ds:uri="http://schemas.openxmlformats.org/officeDocument/2006/bibliography"/>
   </ds:schemaRefs>

--- a/Diseño/GDD.docx
+++ b/Diseño/GDD.docx
@@ -6983,13 +6983,16 @@
         <w:t>sus</w:t>
       </w:r>
       <w:r>
-        <w:t xml:space="preserve"> videojuegos, durará </w:t>
+        <w:t xml:space="preserve"> videojuegos, durará</w:t>
+      </w:r>
+      <w:r>
+        <w:t xml:space="preserve"> unas</w:t>
       </w:r>
       <w:r>
         <w:rPr>
           <w:b/>
         </w:rPr>
-        <w:t>entre 3 y 4 horas</w:t>
+        <w:t xml:space="preserve"> 3 horas</w:t>
       </w:r>
       <w:r>
         <w:t>, buscando una experiencia más amena dentro del género.</w:t>
@@ -7013,7 +7016,13 @@
         <w:rPr>
           <w:b/>
         </w:rPr>
-        <w:t>4,99 €</w:t>
+        <w:t>3</w:t>
+      </w:r>
+      <w:r>
+        <w:rPr>
+          <w:b/>
+        </w:rPr>
+        <w:t>,99 €</w:t>
       </w:r>
       <w:r>
         <w:t xml:space="preserve">, </w:t>
@@ -9000,186 +9009,179 @@
       <w:pPr>
         <w:pStyle w:val="Ttulo4"/>
       </w:pPr>
-      <w:bookmarkStart w:id="21" w:name="_Toc75283355"/>
-      <w:r>
-        <w:t>Ataque explosivo</w:t>
+      <w:r>
+        <w:t>Lanzamiento potenciado</w:t>
+      </w:r>
+    </w:p>
+    <w:p>
+      <w:bookmarkStart w:id="21" w:name="_GoBack"/>
+      <w:r>
+        <w:t xml:space="preserve">Otra forma de lanzar el orbe será </w:t>
       </w:r>
       <w:bookmarkEnd w:id="21"/>
-    </w:p>
-    <w:p>
-      <w:r>
-        <w:t>Durante cualquiera de los lanzamientos del orbe, el jugador podrá presionar un botón determinado para aplicar una pequeña explosión alrededor del orbe, dañando a los enemigos cercanos del color del orbe y consumiendo algo de maná.</w:t>
-      </w:r>
-    </w:p>
-    <w:p>
-      <w:r>
-        <w:t>Esta habilidad se podrá obtener tras vencer al segundo jefe del perdón.</w:t>
+      <w:r>
+        <w:t xml:space="preserve">cargarlo con maná, lo cual se hará dejando presionado el </w:t>
+      </w:r>
+      <w:proofErr w:type="spellStart"/>
+      <w:r>
+        <w:t>click</w:t>
+      </w:r>
+      <w:proofErr w:type="spellEnd"/>
+      <w:r>
+        <w:t xml:space="preserve"> izquierdo o manteniendo el joystick en la dirección correspondiente, </w:t>
+      </w:r>
+      <w:r>
+        <w:t>hasta que el personaje parpadee de color blanco, momento en el que el ataque estará cargado y podremos soltar el botón/joystick. Seguir cargando el ataque después del parpadeo solo hará gastar maná al jugador, y no fortalecerá el ataque.</w:t>
+      </w:r>
+    </w:p>
+    <w:p>
+      <w:r>
+        <w:t xml:space="preserve">Esta habilidad se podrá obtener </w:t>
+      </w:r>
+      <w:r>
+        <w:t xml:space="preserve">tras vencer al </w:t>
+      </w:r>
+      <w:r>
+        <w:t>segundo</w:t>
+      </w:r>
+      <w:r>
+        <w:t xml:space="preserve"> jefe del perdón.</w:t>
       </w:r>
     </w:p>
     <w:p>
       <w:pPr>
         <w:pStyle w:val="Ttulo4"/>
       </w:pPr>
-      <w:bookmarkStart w:id="22" w:name="_Toc75283354"/>
-      <w:r>
-        <w:t>Ataque</w:t>
-      </w:r>
-      <w:r>
-        <w:t xml:space="preserve"> cargado</w:t>
+      <w:r>
+        <w:t>Desviamiento</w:t>
+      </w:r>
+    </w:p>
+    <w:p>
+      <w:pPr>
+        <w:pStyle w:val="Ttulo3"/>
+      </w:pPr>
+      <w:bookmarkStart w:id="22" w:name="_Toc75283356"/>
+      <w:r>
+        <w:t>Maná</w:t>
       </w:r>
       <w:bookmarkEnd w:id="22"/>
     </w:p>
     <w:p>
-      <w:r>
-        <w:t xml:space="preserve">Otra forma de lanzar el orbe será cargarlo con maná, lo cual se hará dejando presionado el </w:t>
-      </w:r>
-      <w:proofErr w:type="spellStart"/>
-      <w:r>
-        <w:t>click</w:t>
-      </w:r>
-      <w:proofErr w:type="spellEnd"/>
-      <w:r>
-        <w:t xml:space="preserve"> izquierdo o manteniendo el joystick en la dirección correspondiente, </w:t>
-      </w:r>
-      <w:r>
-        <w:t>hasta que el personaje parpadee de color blanco, momento en el que el ataque estará cargado y podremos soltar el botón/joystick. Seguir cargando el ataque después del parpadeo solo hará gastar maná al jugador, y no fortalecerá el ataque.</w:t>
-      </w:r>
-    </w:p>
-    <w:p>
-      <w:r>
-        <w:t xml:space="preserve">Esta habilidad se podrá obtener </w:t>
-      </w:r>
-      <w:r>
-        <w:t>tras vencer al tercer jefe del perdón.</w:t>
+      <w:pPr>
+        <w:rPr>
+          <w:i/>
+        </w:rPr>
+      </w:pPr>
+      <w:r>
+        <w:t>El jugador contará con una barra de maná, que le servirá para utilizar el ataque teledirigido, el ataque cargado y el ataque explosivo. El maná máximo se podrá aumentar recolectando cierto tipo de objeto los cuales se pueden canjear en una fuente para aumentar el maná máximo.</w:t>
       </w:r>
     </w:p>
     <w:p>
       <w:pPr>
         <w:pStyle w:val="Ttulo3"/>
       </w:pPr>
-      <w:bookmarkStart w:id="23" w:name="_Toc75283356"/>
-      <w:r>
-        <w:t>Maná</w:t>
+      <w:bookmarkStart w:id="23" w:name="_Toc75283357"/>
+      <w:r>
+        <w:t>Vida</w:t>
       </w:r>
       <w:bookmarkEnd w:id="23"/>
     </w:p>
     <w:p>
+      <w:r>
+        <w:t xml:space="preserve">El jugador empezará con </w:t>
+      </w:r>
+      <w:r>
+        <w:t>una vida máxima determinada</w:t>
+      </w:r>
+      <w:r>
+        <w:t xml:space="preserve">, </w:t>
+      </w:r>
+      <w:r>
+        <w:t>pudiéndose</w:t>
+      </w:r>
+      <w:r>
+        <w:t xml:space="preserve"> aumentar al recolectar cierto tipo de objeto.</w:t>
+      </w:r>
+    </w:p>
+    <w:p>
+      <w:r>
+        <w:t>Crear efecto mediante el cual, cuando un golpe te debería haber matado, dejarle una ínfima cantidad de vida al jugador, de forma que sienta que ha sobrevivido por poco y se sienta afortunado.</w:t>
+      </w:r>
+    </w:p>
+    <w:p>
+      <w:r>
+        <w:rPr>
+          <w:b/>
+        </w:rPr>
+        <w:t>Al morir</w:t>
+      </w:r>
+      <w:r>
+        <w:t>, la partida cargará desde el último punto de guardado, es decir, desde la última zona de reposo visitada, perdiendo todo el progreso que se haya conseguido a partir de la visita a dicha sala.</w:t>
+      </w:r>
+    </w:p>
+    <w:p>
       <w:pPr>
         <w:rPr>
           <w:i/>
         </w:rPr>
       </w:pPr>
       <w:r>
-        <w:t>El jugador contará con una barra de maná, que le servirá para utilizar el ataque teledirigido, el ataque cargado y el ataque explosivo. El maná máximo se podrá aumentar recolectando cierto tipo de objeto los cuales se pueden canjear en una fuente para aumentar el maná máximo.</w:t>
+        <w:rPr>
+          <w:i/>
+        </w:rPr>
+        <w:t>¿Vidas contables con corazones o similares o barra de vida?</w:t>
+      </w:r>
+    </w:p>
+    <w:p>
+      <w:pPr>
+        <w:pStyle w:val="Ttulo4"/>
+      </w:pPr>
+      <w:bookmarkStart w:id="24" w:name="_Toc75283358"/>
+      <w:r>
+        <w:t>Pociones reutilizables</w:t>
+      </w:r>
+      <w:bookmarkEnd w:id="24"/>
+    </w:p>
+    <w:p>
+      <w:r>
+        <w:t xml:space="preserve">El jugador contará también con </w:t>
+      </w:r>
+      <w:r>
+        <w:rPr>
+          <w:b/>
+        </w:rPr>
+        <w:t>pociones</w:t>
+      </w:r>
+      <w:r>
+        <w:rPr>
+          <w:b/>
+        </w:rPr>
+        <w:t xml:space="preserve"> de vida</w:t>
+      </w:r>
+      <w:r>
+        <w:rPr>
+          <w:b/>
+        </w:rPr>
+        <w:t xml:space="preserve"> reutilizables</w:t>
+      </w:r>
+      <w:r>
+        <w:t xml:space="preserve"> cuyos usos se podrán recuperar al visitar una zona de reposo. Sanan una determinada cantidad de </w:t>
+      </w:r>
+      <w:r>
+        <w:t>vida. El número de pociones reutilizables aumentará al vencer a un jefe (en uno).</w:t>
       </w:r>
     </w:p>
     <w:p>
       <w:pPr>
         <w:pStyle w:val="Ttulo3"/>
       </w:pPr>
-      <w:bookmarkStart w:id="24" w:name="_Toc75283357"/>
-      <w:r>
-        <w:t>Vida</w:t>
-      </w:r>
-      <w:bookmarkEnd w:id="24"/>
-    </w:p>
-    <w:p>
-      <w:r>
-        <w:t xml:space="preserve">El jugador empezará con </w:t>
-      </w:r>
-      <w:r>
-        <w:t>una vida máxima determinada</w:t>
-      </w:r>
-      <w:r>
-        <w:t xml:space="preserve">, </w:t>
-      </w:r>
-      <w:r>
-        <w:t>pudiéndose</w:t>
-      </w:r>
-      <w:r>
-        <w:t xml:space="preserve"> aumentar al recolectar cierto tipo de objeto.</w:t>
-      </w:r>
-    </w:p>
-    <w:p>
-      <w:r>
-        <w:t>Crear efecto mediante el cual, cuando un golpe te debería haber matado, dejarle una ínfima cantidad de vida al jugador, de forma que sienta que ha sobrevivido por poco y se sienta afortunado.</w:t>
-      </w:r>
-    </w:p>
-    <w:p>
-      <w:r>
-        <w:rPr>
-          <w:b/>
-        </w:rPr>
-        <w:t>Al morir</w:t>
-      </w:r>
-      <w:r>
-        <w:t>, la partida cargará desde el último punto de guardado, es decir, desde la última zona de reposo visitada, perdiendo todo el progreso que se haya conseguido a partir de la visita a dicha sala.</w:t>
-      </w:r>
-    </w:p>
-    <w:p>
-      <w:pPr>
-        <w:rPr>
-          <w:i/>
-        </w:rPr>
-      </w:pPr>
-      <w:r>
-        <w:rPr>
-          <w:i/>
-        </w:rPr>
-        <w:t>¿Vidas contables con corazones o similares o barra de vida?</w:t>
-      </w:r>
-    </w:p>
-    <w:p>
-      <w:pPr>
-        <w:pStyle w:val="Ttulo4"/>
-      </w:pPr>
-      <w:bookmarkStart w:id="25" w:name="_Toc75283358"/>
-      <w:r>
-        <w:t>Pociones reutilizables</w:t>
+      <w:bookmarkStart w:id="25" w:name="_Ref70090016"/>
+      <w:bookmarkStart w:id="26" w:name="_Toc75283359"/>
+      <w:r>
+        <w:t>Experiencia (Esencias de castigo)</w:t>
       </w:r>
       <w:bookmarkEnd w:id="25"/>
-    </w:p>
-    <w:p>
-      <w:r>
-        <w:t xml:space="preserve">El jugador contará también con </w:t>
-      </w:r>
-      <w:r>
-        <w:rPr>
-          <w:b/>
-        </w:rPr>
-        <w:t>pociones</w:t>
-      </w:r>
-      <w:r>
-        <w:rPr>
-          <w:b/>
-        </w:rPr>
-        <w:t xml:space="preserve"> de vida</w:t>
-      </w:r>
-      <w:r>
-        <w:rPr>
-          <w:b/>
-        </w:rPr>
-        <w:t xml:space="preserve"> reutilizables</w:t>
-      </w:r>
-      <w:r>
-        <w:t xml:space="preserve"> cuyos usos se podrán recuperar al visitar una zona de reposo. Sanan una determinada cantidad de </w:t>
-      </w:r>
-      <w:r>
-        <w:t>vida. El número de pociones reutilizables aumentará al vencer a un jefe (en uno).</w:t>
-      </w:r>
-    </w:p>
-    <w:p>
-      <w:pPr>
-        <w:pStyle w:val="Ttulo3"/>
-      </w:pPr>
-      <w:bookmarkStart w:id="26" w:name="_Ref70090016"/>
-      <w:bookmarkStart w:id="27" w:name="_Toc75283359"/>
-      <w:r>
-        <w:lastRenderedPageBreak/>
-        <w:t>Experiencia (Esencias de castigo)</w:t>
-      </w:r>
       <w:bookmarkEnd w:id="26"/>
-      <w:bookmarkEnd w:id="27"/>
     </w:p>
     <w:p>
       <w:r>
@@ -9198,6 +9200,7 @@
         </w:numPr>
       </w:pPr>
       <w:r>
+        <w:lastRenderedPageBreak/>
         <w:t>Canjear las monedas de vitalidad y sabiduría en sus fuentes correspondientes para conseguir aumenta la vida y el maná máximo, respectivamente.</w:t>
       </w:r>
     </w:p>
@@ -9205,332 +9208,294 @@
       <w:pPr>
         <w:pStyle w:val="Ttulo3"/>
       </w:pPr>
-      <w:bookmarkStart w:id="28" w:name="_Toc75283360"/>
+      <w:bookmarkStart w:id="27" w:name="_Toc75283360"/>
       <w:r>
         <w:t>Túnica</w:t>
       </w:r>
       <w:r>
         <w:t xml:space="preserve"> y máscara</w:t>
       </w:r>
+      <w:bookmarkEnd w:id="27"/>
+    </w:p>
+    <w:p>
+      <w:r>
+        <w:t xml:space="preserve">El jugador, </w:t>
+      </w:r>
+      <w:r>
+        <w:t>al visitar una zona de reposo</w:t>
+      </w:r>
+      <w:r>
+        <w:t>, podrá cambiar su túnica</w:t>
+      </w:r>
+      <w:r>
+        <w:t xml:space="preserve"> y su máscara</w:t>
+      </w:r>
+      <w:r>
+        <w:t>, l</w:t>
+      </w:r>
+      <w:r>
+        <w:t>os</w:t>
+      </w:r>
+      <w:r>
+        <w:t xml:space="preserve"> cual</w:t>
+      </w:r>
+      <w:r>
+        <w:t>es</w:t>
+      </w:r>
+      <w:r>
+        <w:t xml:space="preserve"> le aporta</w:t>
+      </w:r>
+      <w:r>
+        <w:t>n</w:t>
+      </w:r>
+      <w:r>
+        <w:t xml:space="preserve"> una mejora permanente mientras la tiene equipada (se describe cada tipo más adelante).</w:t>
+      </w:r>
+    </w:p>
+    <w:p>
+      <w:pPr>
+        <w:pStyle w:val="Ttulo2"/>
+      </w:pPr>
+      <w:bookmarkStart w:id="28" w:name="_Toc75283361"/>
+      <w:r>
+        <w:t>Adquiribles</w:t>
+      </w:r>
       <w:bookmarkEnd w:id="28"/>
     </w:p>
     <w:p>
       <w:r>
-        <w:t xml:space="preserve">El jugador, </w:t>
-      </w:r>
-      <w:r>
-        <w:t>al visitar una zona de reposo</w:t>
-      </w:r>
-      <w:r>
-        <w:t>, podrá cambiar su túnica</w:t>
-      </w:r>
-      <w:r>
-        <w:t xml:space="preserve"> y su máscara</w:t>
-      </w:r>
-      <w:r>
-        <w:t>, l</w:t>
-      </w:r>
-      <w:r>
-        <w:t>os</w:t>
-      </w:r>
-      <w:r>
-        <w:t xml:space="preserve"> cual</w:t>
-      </w:r>
-      <w:r>
-        <w:t>es</w:t>
-      </w:r>
-      <w:r>
-        <w:t xml:space="preserve"> le aporta</w:t>
-      </w:r>
-      <w:r>
-        <w:t>n</w:t>
-      </w:r>
-      <w:r>
-        <w:t xml:space="preserve"> una mejora permanente mientras la tiene equipada (se describe cada tipo más adelante).</w:t>
-      </w:r>
-    </w:p>
-    <w:p>
-      <w:pPr>
-        <w:pStyle w:val="Ttulo2"/>
-      </w:pPr>
-      <w:bookmarkStart w:id="29" w:name="_Toc75283361"/>
-      <w:r>
-        <w:t>Adquiribles</w:t>
+        <w:t>A continuación</w:t>
+      </w:r>
+      <w:r>
+        <w:t>,</w:t>
+      </w:r>
+      <w:r>
+        <w:t xml:space="preserve"> se detallan todos aquellos objetos</w:t>
+      </w:r>
+      <w:r>
+        <w:t>/mejoras</w:t>
+      </w:r>
+      <w:r>
+        <w:t xml:space="preserve"> que se </w:t>
+      </w:r>
+      <w:r>
+        <w:t>podrán</w:t>
+      </w:r>
+      <w:r>
+        <w:t xml:space="preserve"> encontrar a lo largo del mapa</w:t>
+      </w:r>
+      <w:r>
+        <w:t>,</w:t>
+      </w:r>
+      <w:r>
+        <w:t xml:space="preserve"> ofreciendo al jugador mejoras en su aventura.</w:t>
+      </w:r>
+    </w:p>
+    <w:p>
+      <w:pPr>
+        <w:pStyle w:val="Ttulo3"/>
+      </w:pPr>
+      <w:bookmarkStart w:id="29" w:name="_Ref70089980"/>
+      <w:bookmarkStart w:id="30" w:name="_Toc75283362"/>
+      <w:r>
+        <w:t>Moneda de vitalidad</w:t>
       </w:r>
       <w:bookmarkEnd w:id="29"/>
-    </w:p>
-    <w:p>
-      <w:r>
-        <w:t>A continuación</w:t>
-      </w:r>
-      <w:r>
-        <w:t>,</w:t>
-      </w:r>
-      <w:r>
-        <w:t xml:space="preserve"> se detallan todos aquellos objetos</w:t>
-      </w:r>
-      <w:r>
-        <w:t>/mejoras</w:t>
-      </w:r>
-      <w:r>
-        <w:t xml:space="preserve"> que se </w:t>
-      </w:r>
-      <w:r>
-        <w:t>podrán</w:t>
-      </w:r>
-      <w:r>
-        <w:t xml:space="preserve"> encontrar a lo largo del mapa</w:t>
-      </w:r>
-      <w:r>
-        <w:t>,</w:t>
-      </w:r>
-      <w:r>
-        <w:t xml:space="preserve"> ofreciendo al jugador mejoras en su aventura.</w:t>
+      <w:bookmarkEnd w:id="30"/>
+    </w:p>
+    <w:p>
+      <w:r>
+        <w:t>Estas monedas</w:t>
+      </w:r>
+      <w:r>
+        <w:t xml:space="preserve"> se podrán canjear en la </w:t>
+      </w:r>
+      <w:r>
+        <w:rPr>
+          <w:i/>
+        </w:rPr>
+        <w:t>F</w:t>
+      </w:r>
+      <w:r>
+        <w:rPr>
+          <w:i/>
+        </w:rPr>
+        <w:t xml:space="preserve">uente de </w:t>
+      </w:r>
+      <w:r>
+        <w:rPr>
+          <w:i/>
+        </w:rPr>
+        <w:t>la Mentira</w:t>
+      </w:r>
+      <w:r>
+        <w:t xml:space="preserve"> a cambio de esencia de castigo</w:t>
+      </w:r>
+      <w:r>
+        <w:t>, a</w:t>
+      </w:r>
+      <w:r>
+        <w:t>umentan</w:t>
+      </w:r>
+      <w:r>
+        <w:t>do</w:t>
+      </w:r>
+      <w:r>
+        <w:t xml:space="preserve"> </w:t>
+      </w:r>
+      <w:r>
+        <w:t>la vida máxima del jugador.</w:t>
+      </w:r>
+    </w:p>
+    <w:p>
+      <w:r>
+        <w:t>En el momento de conseguir la vitalidad extra, la vida total se regenera</w:t>
+      </w:r>
+      <w:r>
+        <w:t>rá</w:t>
+      </w:r>
+      <w:r>
+        <w:t xml:space="preserve"> también.</w:t>
       </w:r>
     </w:p>
     <w:p>
       <w:pPr>
         <w:pStyle w:val="Ttulo3"/>
       </w:pPr>
-      <w:bookmarkStart w:id="30" w:name="_Ref70089980"/>
-      <w:bookmarkStart w:id="31" w:name="_Toc75283362"/>
-      <w:r>
-        <w:t>Moneda de vitalidad</w:t>
-      </w:r>
-      <w:bookmarkEnd w:id="30"/>
+      <w:bookmarkStart w:id="31" w:name="_Toc75283364"/>
+      <w:r>
+        <w:t>Coleccionables</w:t>
+      </w:r>
       <w:bookmarkEnd w:id="31"/>
     </w:p>
     <w:p>
       <w:r>
-        <w:t>Estas monedas</w:t>
-      </w:r>
-      <w:r>
-        <w:t xml:space="preserve"> se podrán canjear en la </w:t>
+        <w:t>Objeto especial que no aporta ninguna mejora al jugador pero que tras recolectarlos todos se desbloqueará un secreto (por determinar).</w:t>
+      </w:r>
+    </w:p>
+    <w:p>
+      <w:r>
+        <w:t>Habrá una sala donde se mostrarán cuántos coleccionables le quedan por conseguir al jugador. En esa misma sala se revelará el secreto tras obtenerlos todos.</w:t>
+      </w:r>
+    </w:p>
+    <w:p>
+      <w:pPr>
+        <w:pStyle w:val="Ttulo3"/>
+      </w:pPr>
+      <w:bookmarkStart w:id="32" w:name="_Toc75283365"/>
+      <w:r>
+        <w:t>Mejoras únicas</w:t>
+      </w:r>
+      <w:bookmarkEnd w:id="32"/>
+    </w:p>
+    <w:p>
+      <w:r>
+        <w:t>Mejoras que solo se obtendrán una sola vez y que se aplican permanentemente al jugador.</w:t>
+      </w:r>
+    </w:p>
+    <w:p>
+      <w:pPr>
+        <w:pStyle w:val="Ttulo4"/>
+      </w:pPr>
+      <w:bookmarkStart w:id="33" w:name="_Toc75283366"/>
+      <w:r>
+        <w:t>Orbe</w:t>
+      </w:r>
+      <w:bookmarkEnd w:id="33"/>
+    </w:p>
+    <w:p>
+      <w:r>
+        <w:t>Se pueden desbloquear mejoras únicas del orbe (necesarias en la aventura para avanzar) como:</w:t>
+      </w:r>
+    </w:p>
+    <w:p>
+      <w:pPr>
+        <w:pStyle w:val="Ttulo5"/>
+      </w:pPr>
+      <w:bookmarkStart w:id="34" w:name="_Toc75283367"/>
+      <w:r>
+        <w:t>Orbe pálido</w:t>
+      </w:r>
+      <w:bookmarkEnd w:id="34"/>
+    </w:p>
+    <w:p>
+      <w:r>
+        <w:t>Se obtiene al comienzo del juego una vez se le enseñan los controles al jugador y este avanza un poco por el único camino que tiene. Desbloquea en el jugador el primer orbe, el cual es eficaz contra enemigos de máscara negra.</w:t>
+      </w:r>
+    </w:p>
+    <w:p>
+      <w:pPr>
+        <w:pStyle w:val="Ttulo5"/>
+      </w:pPr>
+      <w:bookmarkStart w:id="35" w:name="_Toc75283368"/>
+      <w:r>
+        <w:t>Orbe lóbrego</w:t>
+      </w:r>
+      <w:bookmarkEnd w:id="35"/>
+    </w:p>
+    <w:p>
+      <w:r>
+        <w:lastRenderedPageBreak/>
+        <w:t xml:space="preserve">Se obtiene una vez </w:t>
+      </w:r>
+      <w:r>
+        <w:t>superado una habitación de oleadas de enemigos al principio de la aventura en el Teatro Argénteo. Al obtenerlo, el orbe se reemplazará por el del jugador, volviéndose</w:t>
+      </w:r>
+      <w:r>
+        <w:t xml:space="preserve"> </w:t>
+      </w:r>
+      <w:r>
+        <w:t>oscuro y siendo</w:t>
+      </w:r>
+      <w:r>
+        <w:t xml:space="preserve"> eficaz contra enemigos de máscara blanca.</w:t>
+      </w:r>
+    </w:p>
+    <w:p>
+      <w:pPr>
+        <w:pStyle w:val="Ttulo5"/>
+      </w:pPr>
+      <w:bookmarkStart w:id="36" w:name="_Toc75283369"/>
+      <w:r>
+        <w:t>Orbe despertado</w:t>
+      </w:r>
+      <w:bookmarkEnd w:id="36"/>
+    </w:p>
+    <w:p>
+      <w:r>
+        <w:t xml:space="preserve">Obtenido </w:t>
+      </w:r>
+      <w:r>
+        <w:t>al lograr atravesar el camino lleno de enemigos en Teatro Argénteo. Este orbe desbloqueará</w:t>
+      </w:r>
+      <w:r>
+        <w:t xml:space="preserve"> el modo cambiante del orbe mediante tecla/botón.</w:t>
+      </w:r>
+    </w:p>
+    <w:p>
+      <w:pPr>
+        <w:pStyle w:val="Ttulo4"/>
+      </w:pPr>
+      <w:bookmarkStart w:id="37" w:name="_Toc75283370"/>
+      <w:r>
+        <w:t xml:space="preserve">Objeto que desbloquea el </w:t>
       </w:r>
       <w:r>
         <w:rPr>
           <w:i/>
         </w:rPr>
-        <w:t>F</w:t>
+        <w:t>d</w:t>
       </w:r>
       <w:r>
         <w:rPr>
           <w:i/>
         </w:rPr>
-        <w:t xml:space="preserve">uente de </w:t>
-      </w:r>
-      <w:r>
-        <w:rPr>
-          <w:i/>
-        </w:rPr>
-        <w:t>la Mentira</w:t>
-      </w:r>
-      <w:r>
-        <w:t xml:space="preserve"> a cambio de esencia de castigo</w:t>
-      </w:r>
-      <w:r>
-        <w:t>, a</w:t>
-      </w:r>
-      <w:r>
-        <w:t>umentan</w:t>
-      </w:r>
-      <w:r>
-        <w:t>do</w:t>
-      </w:r>
-      <w:r>
-        <w:t xml:space="preserve"> </w:t>
-      </w:r>
-      <w:r>
-        <w:t>la vida máxima del jugador.</w:t>
-      </w:r>
-    </w:p>
-    <w:p>
-      <w:r>
-        <w:t>En el momento de conseguir la vitalidad extra, la vida total se regenera también.</w:t>
-      </w:r>
-    </w:p>
-    <w:p>
-      <w:pPr>
-        <w:pStyle w:val="Ttulo3"/>
-      </w:pPr>
-      <w:bookmarkStart w:id="32" w:name="_Ref70090099"/>
-      <w:bookmarkStart w:id="33" w:name="_Toc75283363"/>
-      <w:r>
-        <w:t>Moneda de sabiduría</w:t>
-      </w:r>
-      <w:bookmarkEnd w:id="32"/>
-      <w:bookmarkEnd w:id="33"/>
-    </w:p>
-    <w:p>
-      <w:r>
-        <w:t>Estas monedas</w:t>
-      </w:r>
-      <w:r>
-        <w:t xml:space="preserve"> se podrán canjear en la </w:t>
-      </w:r>
-      <w:r>
-        <w:rPr>
-          <w:i/>
-        </w:rPr>
-        <w:t>F</w:t>
-      </w:r>
-      <w:r>
-        <w:rPr>
-          <w:i/>
-        </w:rPr>
-        <w:t xml:space="preserve">uente de </w:t>
-      </w:r>
-      <w:r>
-        <w:rPr>
-          <w:i/>
-        </w:rPr>
-        <w:t>la Verdad</w:t>
-      </w:r>
-      <w:r>
-        <w:t>, a</w:t>
-      </w:r>
-      <w:r>
-        <w:t>umentando el maná máximo del jugador.</w:t>
-      </w:r>
-    </w:p>
-    <w:p>
-      <w:pPr>
-        <w:pStyle w:val="Ttulo3"/>
-      </w:pPr>
-      <w:bookmarkStart w:id="34" w:name="_Toc75283364"/>
-      <w:r>
-        <w:t>Coleccionables</w:t>
-      </w:r>
-      <w:bookmarkEnd w:id="34"/>
-    </w:p>
-    <w:p>
-      <w:r>
-        <w:t>Objeto especial que no aporta ninguna mejora al jugador pero que tras recolectarlos todos se desbloqueará un secreto (por determinar).</w:t>
-      </w:r>
-    </w:p>
-    <w:p>
-      <w:r>
-        <w:t>Habrá una sala donde se mostrarán cuántos coleccionables le quedan por conseguir al jugador. En esa misma sala se revelará el secreto tras obtenerlos todos.</w:t>
-      </w:r>
-    </w:p>
-    <w:p>
-      <w:pPr>
-        <w:pStyle w:val="Ttulo3"/>
-      </w:pPr>
-      <w:bookmarkStart w:id="35" w:name="_Toc75283365"/>
-      <w:r>
-        <w:t>Mejoras únicas</w:t>
-      </w:r>
-      <w:bookmarkEnd w:id="35"/>
-    </w:p>
-    <w:p>
-      <w:r>
-        <w:t>Mejoras que solo se obtendrán una sola vez y que se aplican permanentemente al jugador.</w:t>
-      </w:r>
-    </w:p>
-    <w:p>
-      <w:pPr>
-        <w:pStyle w:val="Ttulo4"/>
-      </w:pPr>
-      <w:bookmarkStart w:id="36" w:name="_Toc75283366"/>
-      <w:r>
-        <w:t>Orbe</w:t>
-      </w:r>
-      <w:bookmarkEnd w:id="36"/>
-    </w:p>
-    <w:p>
-      <w:r>
-        <w:t>Se pueden desbloquear mejoras únicas del orbe (necesarias en la aventura para avanzar) como:</w:t>
-      </w:r>
-    </w:p>
-    <w:p>
-      <w:pPr>
-        <w:pStyle w:val="Ttulo5"/>
-      </w:pPr>
-      <w:bookmarkStart w:id="37" w:name="_Toc75283367"/>
-      <w:r>
-        <w:lastRenderedPageBreak/>
-        <w:t>Orbe pálido</w:t>
+        <w:t>ash</w:t>
+      </w:r>
+      <w:r>
+        <w:t xml:space="preserve"> (poner nombre)</w:t>
       </w:r>
       <w:bookmarkEnd w:id="37"/>
-    </w:p>
-    <w:p>
-      <w:r>
-        <w:t>Se obtiene al comienzo del juego una vez se le enseñan los controles al jugador y este avanza un poco por el único camino que tiene. Desbloquea en el jugador el primer orbe, el cual es eficaz contra enemigos de máscara negra.</w:t>
-      </w:r>
-    </w:p>
-    <w:p>
-      <w:pPr>
-        <w:pStyle w:val="Ttulo5"/>
-      </w:pPr>
-      <w:bookmarkStart w:id="38" w:name="_Toc75283368"/>
-      <w:r>
-        <w:t>Orbe lóbrego</w:t>
-      </w:r>
-      <w:bookmarkEnd w:id="38"/>
-    </w:p>
-    <w:p>
-      <w:r>
-        <w:t xml:space="preserve">Se obtiene una vez </w:t>
-      </w:r>
-      <w:r>
-        <w:t>superado una habitación de oleadas de enemigos al principio de la aventura en el Teatro Argénteo. Al obtenerlo, el orbe se reemplazará por el del jugador, volviéndose</w:t>
-      </w:r>
-      <w:r>
-        <w:t xml:space="preserve"> </w:t>
-      </w:r>
-      <w:r>
-        <w:t>oscuro y siendo</w:t>
-      </w:r>
-      <w:r>
-        <w:t xml:space="preserve"> eficaz contra enemigos de máscara blanca.</w:t>
-      </w:r>
-    </w:p>
-    <w:p>
-      <w:pPr>
-        <w:pStyle w:val="Ttulo5"/>
-      </w:pPr>
-      <w:bookmarkStart w:id="39" w:name="_Toc75283369"/>
-      <w:r>
-        <w:t>Orbe despertado</w:t>
-      </w:r>
-      <w:bookmarkEnd w:id="39"/>
-    </w:p>
-    <w:p>
-      <w:r>
-        <w:t xml:space="preserve">Obtenido </w:t>
-      </w:r>
-      <w:r>
-        <w:t>al lograr atravesar el camino lleno de enemigos en Teatro Argénteo. Este orbe desbloqueará</w:t>
-      </w:r>
-      <w:r>
-        <w:t xml:space="preserve"> el modo cambiante del orbe mediante tecla/botón.</w:t>
-      </w:r>
-    </w:p>
-    <w:p>
-      <w:pPr>
-        <w:pStyle w:val="Ttulo4"/>
-      </w:pPr>
-      <w:bookmarkStart w:id="40" w:name="_Toc75283370"/>
-      <w:r>
-        <w:t xml:space="preserve">Objeto que desbloquea el </w:t>
-      </w:r>
-      <w:r>
-        <w:rPr>
-          <w:i/>
-        </w:rPr>
-        <w:t>d</w:t>
-      </w:r>
-      <w:r>
-        <w:rPr>
-          <w:i/>
-        </w:rPr>
-        <w:t>ash</w:t>
-      </w:r>
-      <w:r>
-        <w:t xml:space="preserve"> (poner nombre)</w:t>
-      </w:r>
-      <w:bookmarkEnd w:id="40"/>
     </w:p>
     <w:p>
       <w:r>
@@ -9569,14 +9534,14 @@
       <w:pPr>
         <w:pStyle w:val="Ttulo3"/>
       </w:pPr>
-      <w:bookmarkStart w:id="41" w:name="_Toc75283371"/>
+      <w:bookmarkStart w:id="38" w:name="_Toc75283371"/>
       <w:r>
         <w:t>Túnicas</w:t>
       </w:r>
       <w:r>
         <w:t xml:space="preserve"> y máscaras</w:t>
       </w:r>
-      <w:bookmarkEnd w:id="41"/>
+      <w:bookmarkEnd w:id="38"/>
     </w:p>
     <w:p>
       <w:r>
@@ -9750,328 +9715,328 @@
       <w:pPr>
         <w:pStyle w:val="Ttulo2"/>
       </w:pPr>
-      <w:bookmarkStart w:id="42" w:name="_Toc75283372"/>
+      <w:bookmarkStart w:id="39" w:name="_Toc75283372"/>
+      <w:r>
+        <w:t>Enemigos</w:t>
+      </w:r>
+      <w:bookmarkEnd w:id="39"/>
+    </w:p>
+    <w:p>
+      <w:pPr>
+        <w:pStyle w:val="Ttulo3"/>
+      </w:pPr>
+      <w:bookmarkStart w:id="40" w:name="_Toc75283373"/>
+      <w:r>
+        <w:t>Jefes</w:t>
+      </w:r>
+      <w:bookmarkEnd w:id="40"/>
+    </w:p>
+    <w:p>
+      <w:r>
+        <w:t>Se encuentran en habitaciones independientes</w:t>
+      </w:r>
+      <w:r>
+        <w:t>.</w:t>
+      </w:r>
+      <w:r>
+        <w:t xml:space="preserve"> Tienen barra de vida propia en la parte inferior de la pantalla. Cuentan con una animación inicial durante la cual se muestra el nombre del enemigo en la parte superior de la pantalla.</w:t>
+      </w:r>
+    </w:p>
+    <w:p>
       <w:r>
         <w:lastRenderedPageBreak/>
-        <w:t>Enemigos</w:t>
+        <w:t>Al vencerlos, ofrecen una mejora clave para avanzar en la aventura (</w:t>
+      </w:r>
+      <w:r>
+        <w:t>ataque teledirigido</w:t>
+      </w:r>
+      <w:r>
+        <w:t xml:space="preserve">, </w:t>
+      </w:r>
+      <w:r>
+        <w:rPr>
+          <w:i/>
+        </w:rPr>
+        <w:t>dash</w:t>
+      </w:r>
+      <w:r>
+        <w:t>…)</w:t>
+      </w:r>
+      <w:r>
+        <w:t>.</w:t>
+      </w:r>
+    </w:p>
+    <w:p>
+      <w:r>
+        <w:t xml:space="preserve">Habrá un primer </w:t>
+      </w:r>
+      <w:proofErr w:type="spellStart"/>
+      <w:r>
+        <w:t>boss</w:t>
+      </w:r>
+      <w:proofErr w:type="spellEnd"/>
+      <w:r>
+        <w:t xml:space="preserve"> antes de entrar a la zona de El Enlace. Luego, habrá</w:t>
+      </w:r>
+      <w:r>
+        <w:t xml:space="preserve"> 3 jefes</w:t>
+      </w:r>
+      <w:r>
+        <w:t xml:space="preserve"> correspondientes a las 3 fases del perdón detalladas anteriormente</w:t>
+      </w:r>
+      <w:r>
+        <w:t xml:space="preserve">. Tras vencerlos a los tres, se podrá acceder a la </w:t>
+      </w:r>
+      <w:r>
+        <w:t>zona</w:t>
+      </w:r>
+      <w:r>
+        <w:t xml:space="preserve"> donde se encuentra el jefe final.</w:t>
+      </w:r>
+      <w:r>
+        <w:t xml:space="preserve"> En total, serán 5 jefes.</w:t>
+      </w:r>
+    </w:p>
+    <w:p>
+      <w:pPr>
+        <w:pStyle w:val="Ttulo4"/>
+      </w:pPr>
+      <w:bookmarkStart w:id="41" w:name="_Toc75283374"/>
+      <w:r>
+        <w:t>Guardián de la imperfección</w:t>
+      </w:r>
+      <w:bookmarkEnd w:id="41"/>
+    </w:p>
+    <w:p>
+      <w:r>
+        <w:t>Se encuentra en la entrada de El Enlace.</w:t>
+      </w:r>
+    </w:p>
+    <w:p>
+      <w:pPr>
+        <w:pStyle w:val="Ttulo4"/>
+      </w:pPr>
+      <w:bookmarkStart w:id="42" w:name="_Toc75283375"/>
+      <w:r>
+        <w:t>Pecado</w:t>
       </w:r>
       <w:bookmarkEnd w:id="42"/>
     </w:p>
+    <w:p/>
+    <w:p>
+      <w:pPr>
+        <w:pStyle w:val="Ttulo4"/>
+      </w:pPr>
+      <w:bookmarkStart w:id="43" w:name="_Toc75283376"/>
+      <w:r>
+        <w:t>Reconocimiento</w:t>
+      </w:r>
+      <w:bookmarkEnd w:id="43"/>
+    </w:p>
+    <w:p>
+      <w:r>
+        <w:t>Las mecánicas de este jefe girarán en torn</w:t>
+      </w:r>
+      <w:r>
+        <w:t>o a un espejo a través del cual</w:t>
+      </w:r>
+      <w:r>
+        <w:t xml:space="preserve"> te ves reflejado tú. </w:t>
+      </w:r>
+      <w:r>
+        <w:t>Habrá dos jefes, los cuales son similares uno al otro pero cambiando el color de sus máscaras (añadir otro motivo visual de dualidad, como, por ejemplos, que uno solo tenga el brazo izquierdo y el otro el derecho.</w:t>
+      </w:r>
+      <w:r>
+        <w:t xml:space="preserve"> La mecánica del jefe, giraría en torno </w:t>
+      </w:r>
+      <w:r>
+        <w:t>a esquivar sus</w:t>
+      </w:r>
+      <w:r>
+        <w:t xml:space="preserve"> ataques que a priori cuesta saber dónde están (por la simetría del espejo y la realidad), al mismo tiempo que los</w:t>
+      </w:r>
+      <w:r>
+        <w:t xml:space="preserve"> atacas</w:t>
+      </w:r>
+      <w:r>
+        <w:t xml:space="preserve"> cambiando el color del orbe cuando toca sin confundirse</w:t>
+      </w:r>
+      <w:r>
+        <w:t>.</w:t>
+      </w:r>
+    </w:p>
+    <w:p>
+      <w:r>
+        <w:t>Al principio solo aparecerá uno de los enemigos al mismo tiempo, pero durante la fase final de la pelea, podrán aparecer al mismo tiempo, teniendo el jugador que esquivarlos y atacarlos adecuadamente, añadiendo un nivel más de dificultad.</w:t>
+      </w:r>
+    </w:p>
+    <w:p>
+      <w:r>
+        <w:rPr>
+          <w:i/>
+        </w:rPr>
+        <w:t>Nota</w:t>
+      </w:r>
+      <w:r>
+        <w:t xml:space="preserve">: cuando se esté desarrollando el jefe, probar cómo de difícil se siente que los </w:t>
+      </w:r>
+    </w:p>
+    <w:p>
+      <w:r>
+        <w:t>Tras vencer,</w:t>
+      </w:r>
+      <w:r>
+        <w:t xml:space="preserve"> el espejo </w:t>
+      </w:r>
+      <w:r>
+        <w:t xml:space="preserve">se romperá </w:t>
+      </w:r>
+      <w:r>
+        <w:t xml:space="preserve">y </w:t>
+      </w:r>
+      <w:r>
+        <w:t>podrás</w:t>
+      </w:r>
+      <w:r>
+        <w:t xml:space="preserve"> continuar y avanzar a través del nuevo espacio descubierto</w:t>
+      </w:r>
+      <w:r>
+        <w:t>, donde recogerás la recompensa tras superar dicho reto</w:t>
+      </w:r>
+      <w:r>
+        <w:t>.</w:t>
+      </w:r>
+    </w:p>
+    <w:p>
+      <w:pPr>
+        <w:pStyle w:val="Ttulo4"/>
+      </w:pPr>
+      <w:bookmarkStart w:id="44" w:name="_Toc75283377"/>
+      <w:r>
+        <w:t>Arrepentimiento</w:t>
+      </w:r>
+      <w:bookmarkEnd w:id="44"/>
+    </w:p>
+    <w:p>
+      <w:r>
+        <w:t xml:space="preserve">Te enfrentas a una versión de ti mismo que simboliza tu </w:t>
+      </w:r>
+      <w:r>
+        <w:rPr>
+          <w:i/>
+        </w:rPr>
+        <w:t>yo</w:t>
+      </w:r>
+      <w:r>
+        <w:t xml:space="preserve"> que quiere</w:t>
+      </w:r>
+      <w:r>
+        <w:t>s dejar atrás, el cual utilizará</w:t>
+      </w:r>
+      <w:r>
+        <w:t xml:space="preserve"> varios orbes con los que realizará sus ataques.</w:t>
+      </w:r>
+    </w:p>
+    <w:p>
+      <w:r>
+        <w:t>Además, será capaz de volar y moverse con el escenario. Cada uno de sus ataques utilizará los orbes de una manera. Por ejemplo, un ataque podría lanzar orbes en espiral circular desde donde se encuentra hacia fuera.</w:t>
+      </w:r>
+    </w:p>
+    <w:p>
+      <w:r>
+        <w:t xml:space="preserve">Estéticamente tendrá, como es normal, diferencias con respecto al </w:t>
+      </w:r>
+      <w:proofErr w:type="spellStart"/>
+      <w:r>
+        <w:t>sprite</w:t>
+      </w:r>
+      <w:proofErr w:type="spellEnd"/>
+      <w:r>
+        <w:t xml:space="preserve"> del jugador, teniendo una túnica morado oscuro y una máscara que cambiará de color cada cierto tiempo, obligándote también a ti a cambiar el color de tu propio orbe.</w:t>
+      </w:r>
+    </w:p>
+    <w:p>
+      <w:r>
+        <w:lastRenderedPageBreak/>
+        <w:t>Al vencerlo, su máscara se romperá, quedando dividida en el suelo, una parte de color negro y otra de color blanco.</w:t>
+      </w:r>
+    </w:p>
+    <w:p/>
+    <w:p>
+      <w:pPr>
+        <w:pStyle w:val="Ttulo4"/>
+      </w:pPr>
+      <w:bookmarkStart w:id="45" w:name="_Toc75283378"/>
+      <w:r>
+        <w:t>Perdón</w:t>
+      </w:r>
+      <w:bookmarkEnd w:id="45"/>
+    </w:p>
     <w:p>
       <w:pPr>
         <w:pStyle w:val="Ttulo3"/>
       </w:pPr>
-      <w:bookmarkStart w:id="43" w:name="_Toc75283373"/>
-      <w:r>
-        <w:t>Jefes</w:t>
-      </w:r>
-      <w:bookmarkEnd w:id="43"/>
-    </w:p>
-    <w:p>
-      <w:r>
-        <w:t>Se encuentran en habitaciones independientes</w:t>
-      </w:r>
-      <w:r>
-        <w:t>.</w:t>
-      </w:r>
-      <w:r>
-        <w:t xml:space="preserve"> Tienen barra de vida propia en la parte inferior de la pantalla. Cuentan con una animación inicial durante la cual se muestra el nombre del enemigo en la parte superior de la pantalla.</w:t>
-      </w:r>
-    </w:p>
-    <w:p>
-      <w:r>
-        <w:t>Al vencerlos, ofrecen una mejora clave para avanzar en la aventura (</w:t>
-      </w:r>
-      <w:r>
-        <w:t>ataque teledirigido</w:t>
+      <w:bookmarkStart w:id="46" w:name="_Toc75283379"/>
+      <w:r>
+        <w:t>Enemigos comunes</w:t>
+      </w:r>
+      <w:r>
+        <w:t xml:space="preserve"> (Pecadores)</w:t>
+      </w:r>
+      <w:bookmarkEnd w:id="46"/>
+    </w:p>
+    <w:p>
+      <w:r>
+        <w:t>Los enemigos de este juego son llamados pecadores, y como el jugador, vagan por el ______ debido a sus crímenes.</w:t>
+      </w:r>
+    </w:p>
+    <w:p>
+      <w:r>
+        <w:t xml:space="preserve">Son los enemigos más abundantes y más distintos. Es posible que un mismo tipo de enemigo común vuelva a </w:t>
+      </w:r>
+      <w:r>
+        <w:t xml:space="preserve">aparecer de nuevo en el futuro en otra zona, con ligeros cambios estéticos pero más resistentes y con mejores </w:t>
+      </w:r>
+      <w:r>
+        <w:t>estadísticas</w:t>
+      </w:r>
+      <w:r>
+        <w:t xml:space="preserve"> (más velocidad, más daño</w:t>
       </w:r>
       <w:r>
         <w:t xml:space="preserve">, </w:t>
       </w:r>
       <w:r>
-        <w:rPr>
-          <w:i/>
-        </w:rPr>
-        <w:t>dash</w:t>
-      </w:r>
-      <w:r>
-        <w:t>…)</w:t>
-      </w:r>
-      <w:r>
-        <w:t>.</w:t>
-      </w:r>
-    </w:p>
-    <w:p>
-      <w:r>
-        <w:t xml:space="preserve">Habrá un primer </w:t>
-      </w:r>
-      <w:proofErr w:type="spellStart"/>
-      <w:r>
-        <w:t>boss</w:t>
-      </w:r>
-      <w:proofErr w:type="spellEnd"/>
-      <w:r>
-        <w:t xml:space="preserve"> antes de entrar a la zona de El Enlace. Luego, habrá</w:t>
-      </w:r>
-      <w:r>
-        <w:t xml:space="preserve"> 3 jefes</w:t>
-      </w:r>
-      <w:r>
-        <w:t xml:space="preserve"> correspondientes a las 3 fases del perdón detalladas anteriormente</w:t>
-      </w:r>
-      <w:r>
-        <w:t xml:space="preserve">. Tras vencerlos a los tres, se podrá acceder a la </w:t>
-      </w:r>
-      <w:r>
-        <w:t>zona</w:t>
-      </w:r>
-      <w:r>
-        <w:t xml:space="preserve"> donde se encuentra el jefe final.</w:t>
-      </w:r>
-      <w:r>
-        <w:t xml:space="preserve"> En total, serán 5 jefes.</w:t>
+        <w:t>etc.</w:t>
+      </w:r>
+      <w:r>
+        <w:t>).</w:t>
       </w:r>
     </w:p>
     <w:p>
       <w:pPr>
         <w:pStyle w:val="Ttulo4"/>
       </w:pPr>
-      <w:bookmarkStart w:id="44" w:name="_Toc75283374"/>
-      <w:r>
-        <w:t>Guardián de la imperfección</w:t>
-      </w:r>
-      <w:bookmarkEnd w:id="44"/>
-    </w:p>
-    <w:p>
-      <w:r>
-        <w:t>Se encuentra en la entrada de El Enlace.</w:t>
+      <w:bookmarkStart w:id="47" w:name="_Toc75283380"/>
+      <w:r>
+        <w:t>Enemigo 1</w:t>
+      </w:r>
+      <w:bookmarkEnd w:id="47"/>
+    </w:p>
+    <w:p>
+      <w:r>
+        <w:t>Se trata de un enemigo de a pie. Se mueve a lo largo de una plataforma de un lado a otro. No realiza ataques.</w:t>
       </w:r>
     </w:p>
     <w:p>
       <w:pPr>
         <w:pStyle w:val="Ttulo4"/>
       </w:pPr>
-      <w:bookmarkStart w:id="45" w:name="_Toc75283375"/>
-      <w:r>
-        <w:t>Pecado</w:t>
-      </w:r>
-      <w:bookmarkEnd w:id="45"/>
-    </w:p>
-    <w:p/>
-    <w:p>
-      <w:pPr>
-        <w:pStyle w:val="Ttulo4"/>
-      </w:pPr>
-      <w:bookmarkStart w:id="46" w:name="_Toc75283376"/>
-      <w:r>
-        <w:t>Reconocimiento</w:t>
-      </w:r>
-      <w:bookmarkEnd w:id="46"/>
-    </w:p>
-    <w:p>
-      <w:r>
-        <w:t>Las mecánicas de este jefe girarán en torn</w:t>
-      </w:r>
-      <w:r>
-        <w:t>o a un espejo a través del cual</w:t>
-      </w:r>
-      <w:r>
-        <w:t xml:space="preserve"> te ves reflejado tú. </w:t>
-      </w:r>
-      <w:r>
-        <w:t>Habrá dos jefes, los cuales son similares uno al otro pero cambiando el color de sus máscaras (añadir otro motivo visual de dualidad, como, por ejemplos, que uno solo tenga el brazo izquierdo y el otro el derecho.</w:t>
-      </w:r>
-      <w:r>
-        <w:t xml:space="preserve"> La mecánica del jefe, giraría en torno </w:t>
-      </w:r>
-      <w:r>
-        <w:t>a esquivar sus</w:t>
-      </w:r>
-      <w:r>
-        <w:t xml:space="preserve"> ataques que a priori cuesta saber dónde están (por la simetría del espejo y la realidad), al mismo tiempo que los</w:t>
-      </w:r>
-      <w:r>
-        <w:t xml:space="preserve"> atacas</w:t>
-      </w:r>
-      <w:r>
-        <w:t xml:space="preserve"> cambiando el color del orbe cuando toca sin confundirse</w:t>
-      </w:r>
-      <w:r>
-        <w:t>.</w:t>
-      </w:r>
-    </w:p>
-    <w:p>
-      <w:r>
-        <w:t>Al principio solo aparecerá uno de los enemigos al mismo tiempo, pero durante la fase final de la pelea, podrán aparecer al mismo tiempo, teniendo el jugador que esquivarlos y atacarlos adecuadamente, añadiendo un nivel más de dificultad.</w:t>
-      </w:r>
-    </w:p>
-    <w:p>
-      <w:r>
-        <w:rPr>
-          <w:i/>
-        </w:rPr>
-        <w:t>Nota</w:t>
-      </w:r>
-      <w:r>
-        <w:t xml:space="preserve">: cuando se esté desarrollando el jefe, probar cómo de difícil se siente que los </w:t>
-      </w:r>
-    </w:p>
-    <w:p>
-      <w:r>
-        <w:t>Tras vencer,</w:t>
-      </w:r>
-      <w:r>
-        <w:t xml:space="preserve"> el espejo </w:t>
-      </w:r>
-      <w:r>
-        <w:t xml:space="preserve">se romperá </w:t>
-      </w:r>
-      <w:r>
-        <w:t xml:space="preserve">y </w:t>
-      </w:r>
-      <w:r>
-        <w:t>podrás</w:t>
-      </w:r>
-      <w:r>
-        <w:t xml:space="preserve"> continuar y avanzar a través del nuevo espacio descubierto</w:t>
-      </w:r>
-      <w:r>
-        <w:t>, donde recogerás la recompensa tras superar dicho reto</w:t>
-      </w:r>
-      <w:r>
-        <w:t>.</w:t>
-      </w:r>
-    </w:p>
-    <w:p>
-      <w:pPr>
-        <w:pStyle w:val="Ttulo4"/>
-      </w:pPr>
-      <w:bookmarkStart w:id="47" w:name="_Toc75283377"/>
-      <w:r>
-        <w:t>Arrepentimiento</w:t>
-      </w:r>
-      <w:bookmarkEnd w:id="47"/>
-    </w:p>
-    <w:p>
-      <w:r>
-        <w:t xml:space="preserve">Te enfrentas a una versión de ti mismo que simboliza tu </w:t>
-      </w:r>
-      <w:r>
-        <w:rPr>
-          <w:i/>
-        </w:rPr>
-        <w:t>yo</w:t>
-      </w:r>
-      <w:r>
-        <w:t xml:space="preserve"> que quiere</w:t>
-      </w:r>
-      <w:r>
-        <w:t>s dejar atrás, el cual utilizará</w:t>
-      </w:r>
-      <w:r>
-        <w:t xml:space="preserve"> varios orbes con los que realizará sus ataques.</w:t>
-      </w:r>
-    </w:p>
-    <w:p>
-      <w:r>
-        <w:lastRenderedPageBreak/>
-        <w:t>Además, será capaz de volar y moverse con el escenario. Cada uno de sus ataques utilizará los orbes de una manera. Por ejemplo, un ataque podría lanzar orbes en espiral circular desde donde se encuentra hacia fuera.</w:t>
-      </w:r>
-    </w:p>
-    <w:p>
-      <w:r>
-        <w:t xml:space="preserve">Estéticamente tendrá, como es normal, diferencias con respecto al </w:t>
-      </w:r>
-      <w:proofErr w:type="spellStart"/>
-      <w:r>
-        <w:t>sprite</w:t>
-      </w:r>
-      <w:proofErr w:type="spellEnd"/>
-      <w:r>
-        <w:t xml:space="preserve"> del jugador, teniendo una túnica morado oscuro y una máscara que cambiará de color cada cierto tiempo, obligándote también a ti a cambiar el color de tu propio orbe.</w:t>
-      </w:r>
-    </w:p>
-    <w:p>
-      <w:r>
-        <w:t>Al vencerlo, su máscara se romperá, quedando dividida en el suelo, una parte de color negro y otra de color blanco.</w:t>
-      </w:r>
-    </w:p>
-    <w:p/>
-    <w:p>
-      <w:pPr>
-        <w:pStyle w:val="Ttulo4"/>
-      </w:pPr>
-      <w:bookmarkStart w:id="48" w:name="_Toc75283378"/>
-      <w:r>
-        <w:t>Perdón</w:t>
+      <w:bookmarkStart w:id="48" w:name="_Toc75283381"/>
+      <w:r>
+        <w:t>Enemigo 2</w:t>
       </w:r>
       <w:bookmarkEnd w:id="48"/>
-    </w:p>
-    <w:p>
-      <w:pPr>
-        <w:pStyle w:val="Ttulo3"/>
-      </w:pPr>
-      <w:bookmarkStart w:id="49" w:name="_Toc75283379"/>
-      <w:r>
-        <w:t>Enemigos comunes</w:t>
-      </w:r>
-      <w:r>
-        <w:t xml:space="preserve"> (Pecadores)</w:t>
-      </w:r>
-      <w:bookmarkEnd w:id="49"/>
-    </w:p>
-    <w:p>
-      <w:r>
-        <w:t>Los enemigos de este juego son llamados pecadores, y como el jugador, vagan por el ______ debido a sus crímenes.</w:t>
-      </w:r>
-    </w:p>
-    <w:p>
-      <w:r>
-        <w:t xml:space="preserve">Son los enemigos más abundantes y más distintos. Es posible que un mismo tipo de enemigo común vuelva a </w:t>
-      </w:r>
-      <w:r>
-        <w:t xml:space="preserve">aparecer de nuevo en el futuro en otra zona, con ligeros cambios estéticos pero más resistentes y con mejores </w:t>
-      </w:r>
-      <w:r>
-        <w:t>estadísticas</w:t>
-      </w:r>
-      <w:r>
-        <w:t xml:space="preserve"> (más velocidad, más daño</w:t>
-      </w:r>
-      <w:r>
-        <w:t xml:space="preserve">, </w:t>
-      </w:r>
-      <w:r>
-        <w:t>etc.</w:t>
-      </w:r>
-      <w:r>
-        <w:t>).</w:t>
-      </w:r>
-    </w:p>
-    <w:p>
-      <w:pPr>
-        <w:pStyle w:val="Ttulo4"/>
-      </w:pPr>
-      <w:bookmarkStart w:id="50" w:name="_Toc75283380"/>
-      <w:r>
-        <w:t>Enemigo 1</w:t>
-      </w:r>
-      <w:bookmarkEnd w:id="50"/>
-    </w:p>
-    <w:p>
-      <w:r>
-        <w:t>Se trata de un enemigo de a pie. Se mueve a lo largo de una plataforma de un lado a otro. No realiza ataques.</w:t>
-      </w:r>
-    </w:p>
-    <w:p>
-      <w:pPr>
-        <w:pStyle w:val="Ttulo4"/>
-      </w:pPr>
-      <w:bookmarkStart w:id="51" w:name="_Toc75283381"/>
-      <w:r>
-        <w:t>Enemigo 2</w:t>
-      </w:r>
-      <w:bookmarkEnd w:id="51"/>
     </w:p>
     <w:p>
       <w:r>
@@ -10129,287 +10094,276 @@
       <w:pPr>
         <w:pStyle w:val="Ttulo4"/>
       </w:pPr>
-      <w:bookmarkStart w:id="52" w:name="_Toc75283382"/>
+      <w:bookmarkStart w:id="49" w:name="_Toc75283382"/>
       <w:r>
         <w:t>Enemigo 3</w:t>
       </w:r>
+      <w:bookmarkEnd w:id="49"/>
+    </w:p>
+    <w:p>
+      <w:r>
+        <w:t>Se trata de un enemigo volador. Este enemigo se mueve en diagonal, rebotando contra los obstáculos y paredes que toca</w:t>
+      </w:r>
+      <w:r>
+        <w:t>. No realiza ataques.</w:t>
+      </w:r>
+    </w:p>
+    <w:p>
+      <w:pPr>
+        <w:pStyle w:val="Ttulo4"/>
+      </w:pPr>
+      <w:bookmarkStart w:id="50" w:name="_Toc75283383"/>
+      <w:r>
+        <w:t>Enemigo 4</w:t>
+      </w:r>
+      <w:bookmarkEnd w:id="50"/>
+    </w:p>
+    <w:p>
+      <w:r>
+        <w:t>Se trata de un enemigo de a pie. Permanece quieto en el sitio. Cuando el jugador está lo suficientemente cerca, realizará un conjuro y de su bastón lanzará una bola que persigue al jugador a cierta velocidad. Tras un tiempo, la bola se desvanecerá y el enemigo volverá a generar una nueva bola de energía.</w:t>
+      </w:r>
+    </w:p>
+    <w:p>
+      <w:pPr>
+        <w:pStyle w:val="Ttulo2"/>
+      </w:pPr>
+      <w:bookmarkStart w:id="51" w:name="_Toc75283384"/>
+      <w:r>
+        <w:t>Mapa</w:t>
+      </w:r>
+      <w:bookmarkEnd w:id="51"/>
+    </w:p>
+    <w:p>
+      <w:r>
+        <w:lastRenderedPageBreak/>
+        <w:t xml:space="preserve">El mapa de </w:t>
+      </w:r>
+      <w:proofErr w:type="spellStart"/>
+      <w:r>
+        <w:rPr>
+          <w:i/>
+        </w:rPr>
+        <w:t>Orb</w:t>
+      </w:r>
+      <w:proofErr w:type="spellEnd"/>
+      <w:r>
+        <w:rPr>
+          <w:i/>
+        </w:rPr>
+        <w:t xml:space="preserve"> of </w:t>
+      </w:r>
+      <w:proofErr w:type="spellStart"/>
+      <w:r>
+        <w:rPr>
+          <w:i/>
+        </w:rPr>
+        <w:t>Deception</w:t>
+      </w:r>
+      <w:proofErr w:type="spellEnd"/>
+      <w:r>
+        <w:t xml:space="preserve"> estará dividido en zonas las cuales</w:t>
+      </w:r>
+      <w:r>
+        <w:t>,</w:t>
+      </w:r>
+      <w:r>
+        <w:t xml:space="preserve"> a su vez</w:t>
+      </w:r>
+      <w:r>
+        <w:t>,</w:t>
+      </w:r>
+      <w:r>
+        <w:t xml:space="preserve"> est</w:t>
+      </w:r>
+      <w:r>
+        <w:t>arán divididas en habitaciones.</w:t>
+      </w:r>
+    </w:p>
+    <w:p>
+      <w:pPr>
+        <w:pStyle w:val="Ttulo3"/>
+      </w:pPr>
+      <w:bookmarkStart w:id="52" w:name="_Toc75283385"/>
+      <w:r>
+        <w:t>Zonas</w:t>
+      </w:r>
       <w:bookmarkEnd w:id="52"/>
     </w:p>
     <w:p>
       <w:r>
-        <w:t>Se trata de un enemigo volador. Este enemigo se mueve en diagonal, rebotando contra los obstáculos y paredes que toca</w:t>
-      </w:r>
-      <w:r>
-        <w:t>. No realiza ataques.</w:t>
+        <w:t xml:space="preserve">El mapa contará con </w:t>
+      </w:r>
+      <w:r>
+        <w:rPr>
+          <w:b/>
+        </w:rPr>
+        <w:t>7</w:t>
+      </w:r>
+      <w:r>
+        <w:rPr>
+          <w:b/>
+        </w:rPr>
+        <w:t xml:space="preserve"> zonas</w:t>
+      </w:r>
+      <w:r>
+        <w:t xml:space="preserve">, a las cuales se podrían sumar </w:t>
+      </w:r>
+      <w:r>
+        <w:t>más zonas en un futuro</w:t>
+      </w:r>
+      <w:r>
+        <w:t xml:space="preserve"> una vez se concrete el diseño de niveles. Estas son:</w:t>
       </w:r>
     </w:p>
     <w:p>
       <w:pPr>
         <w:pStyle w:val="Ttulo4"/>
       </w:pPr>
-      <w:bookmarkStart w:id="53" w:name="_Toc75283383"/>
-      <w:r>
-        <w:t>Enemigo 4</w:t>
+      <w:bookmarkStart w:id="53" w:name="_Toc75283386"/>
+      <w:r>
+        <w:t xml:space="preserve">Teatro </w:t>
+      </w:r>
+      <w:r>
+        <w:t>de los Orígenes</w:t>
       </w:r>
       <w:bookmarkEnd w:id="53"/>
     </w:p>
     <w:p>
       <w:r>
-        <w:lastRenderedPageBreak/>
-        <w:t>Se trata de un enemigo de a pie. Permanece quieto en el sitio. Cuando el jugador está lo suficientemente cerca, realizará un conjuro y de su bastón lanzará una bola que persigue al jugador a cierta velocidad. Tras un tiempo, la bola se desvanecerá y el enemigo volverá a generar una nueva bola de energía.</w:t>
-      </w:r>
-    </w:p>
-    <w:p>
-      <w:pPr>
-        <w:pStyle w:val="Ttulo2"/>
-      </w:pPr>
-      <w:bookmarkStart w:id="54" w:name="_Toc75283384"/>
-      <w:r>
-        <w:t>Mapa</w:t>
+        <w:t>Será la</w:t>
+      </w:r>
+      <w:r>
+        <w:t xml:space="preserve"> zona inicial</w:t>
+      </w:r>
+      <w:r>
+        <w:t xml:space="preserve"> donde empieza el jugador. En ella,</w:t>
+      </w:r>
+      <w:r>
+        <w:t xml:space="preserve"> desbloquearemos el orbe (con sus 3 variantes). </w:t>
+      </w:r>
+      <w:r>
+        <w:t>Servirá</w:t>
+      </w:r>
+      <w:r>
+        <w:t xml:space="preserve"> a modo de introducción al juego, enseñando las mecánicas principales y sirviendo de “versión diminuta” del mundo que se podrá explorar más adelante.</w:t>
+      </w:r>
+    </w:p>
+    <w:p>
+      <w:pPr>
+        <w:pStyle w:val="Ttulo5"/>
+      </w:pPr>
+      <w:bookmarkStart w:id="54" w:name="_Toc75283387"/>
+      <w:r>
+        <w:t>Bastidores</w:t>
       </w:r>
       <w:bookmarkEnd w:id="54"/>
     </w:p>
     <w:p>
       <w:r>
-        <w:t xml:space="preserve">El mapa de </w:t>
+        <w:t xml:space="preserve">Zona inicial donde comienza el jugador. En ella, el jugador aprenderá las mecánicas principales de movimiento (movimiento horizontal y salto) y obtendrá el orbe al final de la sala. Esta zona tendrá un </w:t>
       </w:r>
       <w:proofErr w:type="spellStart"/>
       <w:r>
         <w:rPr>
           <w:i/>
         </w:rPr>
-        <w:t>Orb</w:t>
+        <w:t>tileset</w:t>
       </w:r>
       <w:proofErr w:type="spellEnd"/>
       <w:r>
-        <w:rPr>
-          <w:i/>
-        </w:rPr>
-        <w:t xml:space="preserve"> of </w:t>
-      </w:r>
-      <w:proofErr w:type="spellStart"/>
-      <w:r>
-        <w:rPr>
-          <w:i/>
-        </w:rPr>
-        <w:t>Deception</w:t>
-      </w:r>
-      <w:proofErr w:type="spellEnd"/>
-      <w:r>
-        <w:t xml:space="preserve"> estará dividido en zonas las cuales</w:t>
-      </w:r>
-      <w:r>
-        <w:t>,</w:t>
-      </w:r>
-      <w:r>
-        <w:t xml:space="preserve"> a su vez</w:t>
-      </w:r>
-      <w:r>
-        <w:t>,</w:t>
-      </w:r>
-      <w:r>
-        <w:t xml:space="preserve"> est</w:t>
-      </w:r>
-      <w:r>
-        <w:t>arán divididas en habitaciones.</w:t>
-      </w:r>
-    </w:p>
-    <w:p>
-      <w:pPr>
-        <w:pStyle w:val="Ttulo3"/>
-      </w:pPr>
-      <w:bookmarkStart w:id="55" w:name="_Toc75283385"/>
-      <w:r>
-        <w:t>Zonas</w:t>
+        <w:t xml:space="preserve"> y fondos propios.</w:t>
+      </w:r>
+    </w:p>
+    <w:p>
+      <w:pPr>
+        <w:pStyle w:val="Ttulo4"/>
+      </w:pPr>
+      <w:bookmarkStart w:id="55" w:name="_Toc75283389"/>
+      <w:r>
+        <w:t>El Enlace</w:t>
       </w:r>
       <w:bookmarkEnd w:id="55"/>
     </w:p>
     <w:p>
       <w:r>
-        <w:t xml:space="preserve">El mapa contará con </w:t>
-      </w:r>
-      <w:r>
-        <w:rPr>
-          <w:b/>
-        </w:rPr>
-        <w:t>7</w:t>
-      </w:r>
-      <w:r>
-        <w:rPr>
-          <w:b/>
-        </w:rPr>
-        <w:t xml:space="preserve"> zonas</w:t>
-      </w:r>
-      <w:r>
-        <w:t xml:space="preserve">, a las cuales se podrían sumar </w:t>
-      </w:r>
-      <w:r>
-        <w:t>más zonas en un futuro</w:t>
-      </w:r>
-      <w:r>
-        <w:t xml:space="preserve"> una vez se concrete el diseño de niveles. Estas son:</w:t>
-      </w:r>
-    </w:p>
-    <w:p>
-      <w:pPr>
-        <w:pStyle w:val="Ttulo4"/>
-      </w:pPr>
-      <w:bookmarkStart w:id="56" w:name="_Toc75283386"/>
-      <w:r>
-        <w:t xml:space="preserve">Teatro </w:t>
-      </w:r>
-      <w:r>
-        <w:t>de los Orígenes</w:t>
+        <w:t>La</w:t>
+      </w:r>
+      <w:r>
+        <w:t xml:space="preserve"> única zona que conecta con el resto de zonas del juego (esto no significa que otras zonas pue</w:t>
+      </w:r>
+      <w:r>
+        <w:t>dan estar conectadas entre sí). Será una zona pequeña en la que no habrá enem</w:t>
+      </w:r>
+      <w:r>
+        <w:t>igos y en la cual se encuentran varios puntos de interés.</w:t>
+      </w:r>
+    </w:p>
+    <w:p>
+      <w:pPr>
+        <w:pStyle w:val="Ttulo5"/>
+      </w:pPr>
+      <w:bookmarkStart w:id="56" w:name="_Toc75283390"/>
+      <w:r>
+        <w:t>Teletransportador principal</w:t>
       </w:r>
       <w:bookmarkEnd w:id="56"/>
     </w:p>
     <w:p>
       <w:r>
-        <w:t>Será la</w:t>
-      </w:r>
-      <w:r>
-        <w:t xml:space="preserve"> zona inicial</w:t>
-      </w:r>
-      <w:r>
-        <w:t xml:space="preserve"> donde empieza el jugador. En ella,</w:t>
-      </w:r>
-      <w:r>
-        <w:t xml:space="preserve"> desbloquearemos el orbe (con sus 3 variantes). </w:t>
-      </w:r>
-      <w:r>
-        <w:t>Servirá</w:t>
-      </w:r>
-      <w:r>
-        <w:t xml:space="preserve"> a modo de introducción al juego, enseñando las mecánicas principales y sirviendo de “versión diminuta” del mundo que se podrá explorar más adelante.</w:t>
+        <w:t>El</w:t>
+      </w:r>
+      <w:r>
+        <w:t xml:space="preserve"> teletransportador principal (o la estación, dependiendo </w:t>
+      </w:r>
+      <w:r>
+        <w:t>de qué se decida más adelante).</w:t>
       </w:r>
     </w:p>
     <w:p>
       <w:pPr>
         <w:pStyle w:val="Ttulo5"/>
       </w:pPr>
-      <w:bookmarkStart w:id="57" w:name="_Toc75283387"/>
-      <w:r>
-        <w:t>Bastidores</w:t>
+      <w:bookmarkStart w:id="57" w:name="_Toc75283391"/>
+      <w:r>
+        <w:t>Altar del Aspirante</w:t>
       </w:r>
       <w:bookmarkEnd w:id="57"/>
     </w:p>
     <w:p>
       <w:r>
-        <w:t xml:space="preserve">Zona inicial donde comienza el jugador. En ella, el jugador aprenderá las mecánicas principales de movimiento (movimiento horizontal y salto) y obtendrá el orbe al final de la sala. Esta zona tendrá un </w:t>
-      </w:r>
-      <w:proofErr w:type="spellStart"/>
-      <w:r>
-        <w:rPr>
-          <w:i/>
-        </w:rPr>
-        <w:t>tileset</w:t>
-      </w:r>
-      <w:proofErr w:type="spellEnd"/>
-      <w:r>
-        <w:t xml:space="preserve"> y fondos propios.</w:t>
-      </w:r>
-    </w:p>
-    <w:p>
-      <w:pPr>
-        <w:pStyle w:val="Ttulo5"/>
-      </w:pPr>
-      <w:bookmarkStart w:id="58" w:name="_Toc75283388"/>
-      <w:r>
-        <w:t>Coliseo</w:t>
-      </w:r>
-      <w:bookmarkEnd w:id="58"/>
-    </w:p>
-    <w:p>
-      <w:r>
-        <w:t>Será una zona a la que se podrá acceder una vez obtenido el ataque teledirigido. En ella, te enfrentarás a hordas de enemigos una detrás de otra teniendo que vencerlos a todos. Una vez completado el desafío, el jugador obtendrá una recompensa (por determinar).</w:t>
-      </w:r>
-    </w:p>
-    <w:p>
-      <w:pPr>
-        <w:pStyle w:val="Ttulo4"/>
-      </w:pPr>
-      <w:bookmarkStart w:id="59" w:name="_Toc75283389"/>
-      <w:r>
-        <w:t>El Enlace</w:t>
-      </w:r>
-      <w:bookmarkEnd w:id="59"/>
-    </w:p>
-    <w:p>
-      <w:r>
-        <w:t>La</w:t>
-      </w:r>
-      <w:r>
-        <w:t xml:space="preserve"> única zona que conecta con el resto de zonas del juego (esto no significa que otras zonas pue</w:t>
-      </w:r>
-      <w:r>
-        <w:t>dan estar conectadas entre sí). Será una zona pequeña en la que no habrá enem</w:t>
-      </w:r>
-      <w:r>
-        <w:t>igos y en la cual se encuentran varios puntos de interés.</w:t>
-      </w:r>
-    </w:p>
-    <w:p>
-      <w:pPr>
-        <w:pStyle w:val="Ttulo5"/>
-      </w:pPr>
-      <w:bookmarkStart w:id="60" w:name="_Toc75283390"/>
-      <w:r>
-        <w:t>Teletransportador principal</w:t>
-      </w:r>
-      <w:bookmarkEnd w:id="60"/>
-    </w:p>
-    <w:p>
-      <w:r>
-        <w:t>El</w:t>
-      </w:r>
-      <w:r>
-        <w:t xml:space="preserve"> teletransportador principal (o la estación, dependiendo </w:t>
-      </w:r>
-      <w:r>
-        <w:t>de qué se decida más adelante).</w:t>
-      </w:r>
-    </w:p>
-    <w:p>
-      <w:pPr>
-        <w:pStyle w:val="Ttulo5"/>
-      </w:pPr>
-      <w:bookmarkStart w:id="61" w:name="_Toc75283391"/>
-      <w:r>
-        <w:t>Altar del Aspirante</w:t>
-      </w:r>
-      <w:bookmarkEnd w:id="61"/>
-    </w:p>
-    <w:p>
-      <w:r>
-        <w:lastRenderedPageBreak/>
         <w:t>En este altar se podrán mejorar las habilidades del jugador. Para acceder a ella, se debe haber vencido al primero de los 3 jefes del perdón, tras el cual se obtiene una llave que te permitirá entrar en esta sala. La primera habilidad que se podrá obtener será el ataque teledirigido, el cual te permitirá seguir avanzando y enfrentarte al segundo jefe del perdón.</w:t>
       </w:r>
     </w:p>
     <w:p>
       <w:r>
-        <w:t>Para mejorar las habilidades se utilizarán esencias de castigo. Las mejoras serán:</w:t>
+        <w:t xml:space="preserve">Para mejorar las habilidades se utilizarán esencias de castigo. </w:t>
+      </w:r>
+      <w:r>
+        <w:t>Una habilidad no se podrá desbloquear hasta haber desbloqueado la habilidad anterior. Las habilidades son</w:t>
+      </w:r>
+      <w:r>
+        <w:t>:</w:t>
       </w:r>
     </w:p>
     <w:tbl>
       <w:tblPr>
         <w:tblStyle w:val="Tabladelista7concolores"/>
-        <w:tblW w:w="0" w:type="auto"/>
+        <w:tblW w:w="8516" w:type="dxa"/>
         <w:tblLook w:val="04A0" w:firstRow="1" w:lastRow="0" w:firstColumn="1" w:lastColumn="0" w:noHBand="0" w:noVBand="1"/>
       </w:tblPr>
       <w:tblGrid>
-        <w:gridCol w:w="2091"/>
-        <w:gridCol w:w="2070"/>
-        <w:gridCol w:w="2278"/>
-        <w:gridCol w:w="2065"/>
+        <w:gridCol w:w="4281"/>
+        <w:gridCol w:w="4235"/>
       </w:tblGrid>
       <w:tr>
         <w:trPr>
           <w:cnfStyle w:val="100000000000" w:firstRow="1" w:lastRow="0" w:firstColumn="0" w:lastColumn="0" w:oddVBand="0" w:evenVBand="0" w:oddHBand="0" w:evenHBand="0" w:firstRowFirstColumn="0" w:firstRowLastColumn="0" w:lastRowFirstColumn="0" w:lastRowLastColumn="0"/>
+          <w:trHeight w:val="281"/>
         </w:trPr>
         <w:tc>
           <w:tcPr>
             <w:cnfStyle w:val="001000000100" w:firstRow="0" w:lastRow="0" w:firstColumn="1" w:lastColumn="0" w:oddVBand="0" w:evenVBand="0" w:oddHBand="0" w:evenHBand="0" w:firstRowFirstColumn="1" w:firstRowLastColumn="0" w:lastRowFirstColumn="0" w:lastRowLastColumn="0"/>
-            <w:tcW w:w="2123" w:type="dxa"/>
+            <w:tcW w:w="4281" w:type="dxa"/>
           </w:tcPr>
           <w:p>
             <w:pPr>
@@ -10429,7 +10383,7 @@
         </w:tc>
         <w:tc>
           <w:tcPr>
-            <w:tcW w:w="2123" w:type="dxa"/>
+            <w:tcW w:w="4235" w:type="dxa"/>
           </w:tcPr>
           <w:p>
             <w:pPr>
@@ -10444,49 +10398,7 @@
               <w:rPr>
                 <w:b/>
               </w:rPr>
-              <w:t>Nivel 1</w:t>
-            </w:r>
-          </w:p>
-        </w:tc>
-        <w:tc>
-          <w:tcPr>
-            <w:tcW w:w="2124" w:type="dxa"/>
-          </w:tcPr>
-          <w:p>
-            <w:pPr>
-              <w:ind w:firstLine="0"/>
-              <w:jc w:val="center"/>
-              <w:cnfStyle w:val="100000000000" w:firstRow="1" w:lastRow="0" w:firstColumn="0" w:lastColumn="0" w:oddVBand="0" w:evenVBand="0" w:oddHBand="0" w:evenHBand="0" w:firstRowFirstColumn="0" w:firstRowLastColumn="0" w:lastRowFirstColumn="0" w:lastRowLastColumn="0"/>
-              <w:rPr>
-                <w:b/>
-              </w:rPr>
-            </w:pPr>
-            <w:r>
-              <w:rPr>
-                <w:b/>
-              </w:rPr>
-              <w:t>Nivel 2</w:t>
-            </w:r>
-          </w:p>
-        </w:tc>
-        <w:tc>
-          <w:tcPr>
-            <w:tcW w:w="2124" w:type="dxa"/>
-          </w:tcPr>
-          <w:p>
-            <w:pPr>
-              <w:ind w:firstLine="0"/>
-              <w:jc w:val="center"/>
-              <w:cnfStyle w:val="100000000000" w:firstRow="1" w:lastRow="0" w:firstColumn="0" w:lastColumn="0" w:oddVBand="0" w:evenVBand="0" w:oddHBand="0" w:evenHBand="0" w:firstRowFirstColumn="0" w:firstRowLastColumn="0" w:lastRowFirstColumn="0" w:lastRowLastColumn="0"/>
-              <w:rPr>
-                <w:b/>
-              </w:rPr>
-            </w:pPr>
-            <w:r>
-              <w:rPr>
-                <w:b/>
-              </w:rPr>
-              <w:t>Nivel 3</w:t>
+              <w:t>Coste</w:t>
             </w:r>
           </w:p>
         </w:tc>
@@ -10494,11 +10406,13 @@
       <w:tr>
         <w:trPr>
           <w:cnfStyle w:val="000000100000" w:firstRow="0" w:lastRow="0" w:firstColumn="0" w:lastColumn="0" w:oddVBand="0" w:evenVBand="0" w:oddHBand="1" w:evenHBand="0" w:firstRowFirstColumn="0" w:firstRowLastColumn="0" w:lastRowFirstColumn="0" w:lastRowLastColumn="0"/>
+          <w:trHeight w:val="1206"/>
         </w:trPr>
         <w:tc>
           <w:tcPr>
             <w:cnfStyle w:val="001000000000" w:firstRow="0" w:lastRow="0" w:firstColumn="1" w:lastColumn="0" w:oddVBand="0" w:evenVBand="0" w:oddHBand="0" w:evenHBand="0" w:firstRowFirstColumn="0" w:firstRowLastColumn="0" w:lastRowFirstColumn="0" w:lastRowLastColumn="0"/>
-            <w:tcW w:w="2123" w:type="dxa"/>
+            <w:tcW w:w="4281" w:type="dxa"/>
+            <w:vAlign w:val="center"/>
           </w:tcPr>
           <w:p>
             <w:pPr>
@@ -10512,22 +10426,14 @@
               <w:rPr>
                 <w:b/>
               </w:rPr>
+              <w:lastRenderedPageBreak/>
               <w:t>Ataque teledirigido</w:t>
-            </w:r>
-          </w:p>
-          <w:p>
-            <w:pPr>
-              <w:ind w:firstLine="0"/>
-              <w:jc w:val="center"/>
-            </w:pPr>
-            <w:r>
-              <w:t>(desbloqueable tras vencer al primer jefe del perdón)</w:t>
             </w:r>
           </w:p>
         </w:tc>
         <w:tc>
           <w:tcPr>
-            <w:tcW w:w="2123" w:type="dxa"/>
+            <w:tcW w:w="4235" w:type="dxa"/>
             <w:vAlign w:val="center"/>
           </w:tcPr>
           <w:p>
@@ -10537,13 +10443,90 @@
               <w:cnfStyle w:val="000000100000" w:firstRow="0" w:lastRow="0" w:firstColumn="0" w:lastColumn="0" w:oddVBand="0" w:evenVBand="0" w:oddHBand="1" w:evenHBand="0" w:firstRowFirstColumn="0" w:firstRowLastColumn="0" w:lastRowFirstColumn="0" w:lastRowLastColumn="0"/>
             </w:pPr>
             <w:r>
-              <w:t>Desbloquea el ataque teledirigido.</w:t>
+              <w:t>Por determinar.</w:t>
+            </w:r>
+          </w:p>
+        </w:tc>
+      </w:tr>
+      <w:tr>
+        <w:trPr>
+          <w:trHeight w:val="1206"/>
+        </w:trPr>
+        <w:tc>
+          <w:tcPr>
+            <w:cnfStyle w:val="001000000000" w:firstRow="0" w:lastRow="0" w:firstColumn="1" w:lastColumn="0" w:oddVBand="0" w:evenVBand="0" w:oddHBand="0" w:evenHBand="0" w:firstRowFirstColumn="0" w:firstRowLastColumn="0" w:lastRowFirstColumn="0" w:lastRowLastColumn="0"/>
+            <w:tcW w:w="4281" w:type="dxa"/>
+            <w:vAlign w:val="center"/>
+          </w:tcPr>
+          <w:p>
+            <w:pPr>
+              <w:ind w:firstLine="0"/>
+              <w:jc w:val="center"/>
+            </w:pPr>
+            <w:r>
+              <w:rPr>
+                <w:b/>
+              </w:rPr>
+              <w:t>Lanzamiento</w:t>
+            </w:r>
+            <w:r>
+              <w:rPr>
+                <w:b/>
+              </w:rPr>
+              <w:t xml:space="preserve"> </w:t>
+            </w:r>
+            <w:r>
+              <w:rPr>
+                <w:b/>
+              </w:rPr>
+              <w:t>potenciado</w:t>
             </w:r>
           </w:p>
         </w:tc>
         <w:tc>
           <w:tcPr>
-            <w:tcW w:w="2124" w:type="dxa"/>
+            <w:tcW w:w="4235" w:type="dxa"/>
+            <w:vAlign w:val="center"/>
+          </w:tcPr>
+          <w:p>
+            <w:pPr>
+              <w:ind w:firstLine="0"/>
+              <w:jc w:val="center"/>
+              <w:cnfStyle w:val="000000000000" w:firstRow="0" w:lastRow="0" w:firstColumn="0" w:lastColumn="0" w:oddVBand="0" w:evenVBand="0" w:oddHBand="0" w:evenHBand="0" w:firstRowFirstColumn="0" w:firstRowLastColumn="0" w:lastRowFirstColumn="0" w:lastRowLastColumn="0"/>
+            </w:pPr>
+            <w:r>
+              <w:t>Por determinar.</w:t>
+            </w:r>
+          </w:p>
+        </w:tc>
+      </w:tr>
+      <w:tr>
+        <w:trPr>
+          <w:cnfStyle w:val="000000100000" w:firstRow="0" w:lastRow="0" w:firstColumn="0" w:lastColumn="0" w:oddVBand="0" w:evenVBand="0" w:oddHBand="1" w:evenHBand="0" w:firstRowFirstColumn="0" w:firstRowLastColumn="0" w:lastRowFirstColumn="0" w:lastRowLastColumn="0"/>
+          <w:trHeight w:val="1206"/>
+        </w:trPr>
+        <w:tc>
+          <w:tcPr>
+            <w:cnfStyle w:val="001000000000" w:firstRow="0" w:lastRow="0" w:firstColumn="1" w:lastColumn="0" w:oddVBand="0" w:evenVBand="0" w:oddHBand="0" w:evenHBand="0" w:firstRowFirstColumn="0" w:firstRowLastColumn="0" w:lastRowFirstColumn="0" w:lastRowLastColumn="0"/>
+            <w:tcW w:w="4281" w:type="dxa"/>
+            <w:vAlign w:val="center"/>
+          </w:tcPr>
+          <w:p>
+            <w:pPr>
+              <w:ind w:firstLine="0"/>
+              <w:jc w:val="center"/>
+            </w:pPr>
+            <w:r>
+              <w:rPr>
+                <w:b/>
+              </w:rPr>
+              <w:t>Desviamiento</w:t>
+            </w:r>
+          </w:p>
+        </w:tc>
+        <w:tc>
+          <w:tcPr>
+            <w:tcW w:w="4235" w:type="dxa"/>
             <w:vAlign w:val="center"/>
           </w:tcPr>
           <w:p>
@@ -10553,1232 +10536,998 @@
               <w:cnfStyle w:val="000000100000" w:firstRow="0" w:lastRow="0" w:firstColumn="0" w:lastColumn="0" w:oddVBand="0" w:evenVBand="0" w:oddHBand="1" w:evenHBand="0" w:firstRowFirstColumn="0" w:firstRowLastColumn="0" w:lastRowFirstColumn="0" w:lastRowLastColumn="0"/>
             </w:pPr>
             <w:r>
-              <w:t>Aumenta la velocidad con la que se mueve el orbe durante el ataque teledirigido.</w:t>
-            </w:r>
-          </w:p>
-        </w:tc>
-        <w:tc>
-          <w:tcPr>
-            <w:tcW w:w="2124" w:type="dxa"/>
-            <w:vAlign w:val="center"/>
-          </w:tcPr>
-          <w:p>
-            <w:pPr>
-              <w:ind w:firstLine="0"/>
-              <w:jc w:val="center"/>
-              <w:cnfStyle w:val="000000100000" w:firstRow="0" w:lastRow="0" w:firstColumn="0" w:lastColumn="0" w:oddVBand="0" w:evenVBand="0" w:oddHBand="1" w:evenHBand="0" w:firstRowFirstColumn="0" w:firstRowLastColumn="0" w:lastRowFirstColumn="0" w:lastRowLastColumn="0"/>
-              <w:rPr>
-                <w:i/>
-              </w:rPr>
-            </w:pPr>
-            <w:r>
-              <w:rPr>
-                <w:i/>
-              </w:rPr>
-              <w:t>Por determinar</w:t>
-            </w:r>
-          </w:p>
-        </w:tc>
-      </w:tr>
-      <w:tr>
-        <w:tc>
-          <w:tcPr>
-            <w:cnfStyle w:val="001000000000" w:firstRow="0" w:lastRow="0" w:firstColumn="1" w:lastColumn="0" w:oddVBand="0" w:evenVBand="0" w:oddHBand="0" w:evenHBand="0" w:firstRowFirstColumn="0" w:firstRowLastColumn="0" w:lastRowFirstColumn="0" w:lastRowLastColumn="0"/>
-            <w:tcW w:w="2123" w:type="dxa"/>
-          </w:tcPr>
-          <w:p>
-            <w:pPr>
-              <w:ind w:firstLine="0"/>
-              <w:jc w:val="center"/>
-              <w:rPr>
-                <w:b/>
-              </w:rPr>
-            </w:pPr>
-            <w:r>
-              <w:rPr>
-                <w:b/>
-              </w:rPr>
-              <w:t>Ataque explosivo</w:t>
-            </w:r>
-          </w:p>
-          <w:p>
-            <w:pPr>
-              <w:ind w:firstLine="0"/>
-              <w:jc w:val="center"/>
-            </w:pPr>
-            <w:r>
-              <w:t>(desbloqueable tras vencer al segundo jefe del perdón)</w:t>
-            </w:r>
-          </w:p>
-        </w:tc>
-        <w:tc>
-          <w:tcPr>
-            <w:tcW w:w="2123" w:type="dxa"/>
-            <w:vAlign w:val="center"/>
-          </w:tcPr>
-          <w:p>
-            <w:pPr>
-              <w:ind w:firstLine="0"/>
-              <w:jc w:val="center"/>
-              <w:cnfStyle w:val="000000000000" w:firstRow="0" w:lastRow="0" w:firstColumn="0" w:lastColumn="0" w:oddVBand="0" w:evenVBand="0" w:oddHBand="0" w:evenHBand="0" w:firstRowFirstColumn="0" w:firstRowLastColumn="0" w:lastRowFirstColumn="0" w:lastRowLastColumn="0"/>
-            </w:pPr>
-            <w:r>
-              <w:t>Desbloquea el ataque explosivo.</w:t>
-            </w:r>
-          </w:p>
-        </w:tc>
-        <w:tc>
-          <w:tcPr>
-            <w:tcW w:w="2124" w:type="dxa"/>
-            <w:vAlign w:val="center"/>
-          </w:tcPr>
-          <w:p>
-            <w:pPr>
-              <w:ind w:firstLine="0"/>
-              <w:jc w:val="center"/>
-              <w:cnfStyle w:val="000000000000" w:firstRow="0" w:lastRow="0" w:firstColumn="0" w:lastColumn="0" w:oddVBand="0" w:evenVBand="0" w:oddHBand="0" w:evenHBand="0" w:firstRowFirstColumn="0" w:firstRowLastColumn="0" w:lastRowFirstColumn="0" w:lastRowLastColumn="0"/>
-            </w:pPr>
-            <w:r>
-              <w:t>La explosión daña a cualquier enemigo independientemente del color del orbe.</w:t>
-            </w:r>
-          </w:p>
-        </w:tc>
-        <w:tc>
-          <w:tcPr>
-            <w:tcW w:w="2124" w:type="dxa"/>
-            <w:vAlign w:val="center"/>
-          </w:tcPr>
-          <w:p>
-            <w:pPr>
-              <w:ind w:firstLine="0"/>
-              <w:jc w:val="center"/>
-              <w:cnfStyle w:val="000000000000" w:firstRow="0" w:lastRow="0" w:firstColumn="0" w:lastColumn="0" w:oddVBand="0" w:evenVBand="0" w:oddHBand="0" w:evenHBand="0" w:firstRowFirstColumn="0" w:firstRowLastColumn="0" w:lastRowFirstColumn="0" w:lastRowLastColumn="0"/>
-            </w:pPr>
-            <w:r>
-              <w:t>La explosión se aplica también a los enemigos alcanzados por la explosión original del orbe.</w:t>
-            </w:r>
-          </w:p>
-        </w:tc>
-      </w:tr>
-      <w:tr>
-        <w:trPr>
-          <w:cnfStyle w:val="000000100000" w:firstRow="0" w:lastRow="0" w:firstColumn="0" w:lastColumn="0" w:oddVBand="0" w:evenVBand="0" w:oddHBand="1" w:evenHBand="0" w:firstRowFirstColumn="0" w:firstRowLastColumn="0" w:lastRowFirstColumn="0" w:lastRowLastColumn="0"/>
-        </w:trPr>
-        <w:tc>
-          <w:tcPr>
-            <w:cnfStyle w:val="001000000000" w:firstRow="0" w:lastRow="0" w:firstColumn="1" w:lastColumn="0" w:oddVBand="0" w:evenVBand="0" w:oddHBand="0" w:evenHBand="0" w:firstRowFirstColumn="0" w:firstRowLastColumn="0" w:lastRowFirstColumn="0" w:lastRowLastColumn="0"/>
-            <w:tcW w:w="2123" w:type="dxa"/>
-          </w:tcPr>
-          <w:p>
-            <w:pPr>
-              <w:ind w:firstLine="0"/>
-              <w:jc w:val="center"/>
-              <w:rPr>
-                <w:b/>
-              </w:rPr>
-            </w:pPr>
-            <w:r>
-              <w:rPr>
-                <w:b/>
-              </w:rPr>
-              <w:t>Ataque cargado</w:t>
-            </w:r>
-          </w:p>
-          <w:p>
-            <w:pPr>
-              <w:ind w:firstLine="0"/>
-              <w:jc w:val="center"/>
-            </w:pPr>
-            <w:r>
-              <w:t>(desbloqueable tras vencer al tercer jefe del perdón)</w:t>
-            </w:r>
-          </w:p>
-        </w:tc>
-        <w:tc>
-          <w:tcPr>
-            <w:tcW w:w="2123" w:type="dxa"/>
-            <w:vAlign w:val="center"/>
-          </w:tcPr>
-          <w:p>
-            <w:pPr>
-              <w:ind w:firstLine="0"/>
-              <w:jc w:val="center"/>
-              <w:cnfStyle w:val="000000100000" w:firstRow="0" w:lastRow="0" w:firstColumn="0" w:lastColumn="0" w:oddVBand="0" w:evenVBand="0" w:oddHBand="1" w:evenHBand="0" w:firstRowFirstColumn="0" w:firstRowLastColumn="0" w:lastRowFirstColumn="0" w:lastRowLastColumn="0"/>
-            </w:pPr>
-            <w:r>
-              <w:t>Desbloquea el a</w:t>
-            </w:r>
-            <w:r>
-              <w:t>taque cargado</w:t>
-            </w:r>
-          </w:p>
-        </w:tc>
-        <w:tc>
-          <w:tcPr>
-            <w:tcW w:w="2124" w:type="dxa"/>
-            <w:vAlign w:val="center"/>
-          </w:tcPr>
-          <w:p>
-            <w:pPr>
-              <w:ind w:firstLine="0"/>
-              <w:jc w:val="center"/>
-              <w:cnfStyle w:val="000000100000" w:firstRow="0" w:lastRow="0" w:firstColumn="0" w:lastColumn="0" w:oddVBand="0" w:evenVBand="0" w:oddHBand="1" w:evenHBand="0" w:firstRowFirstColumn="0" w:firstRowLastColumn="0" w:lastRowFirstColumn="0" w:lastRowLastColumn="0"/>
-            </w:pPr>
-            <w:r>
-              <w:t>Permite lanzar antes el ataque cargado.</w:t>
-            </w:r>
-          </w:p>
-        </w:tc>
-        <w:tc>
-          <w:tcPr>
-            <w:tcW w:w="2124" w:type="dxa"/>
-            <w:vAlign w:val="center"/>
-          </w:tcPr>
-          <w:p>
-            <w:pPr>
-              <w:ind w:firstLine="0"/>
-              <w:jc w:val="center"/>
-              <w:cnfStyle w:val="000000100000" w:firstRow="0" w:lastRow="0" w:firstColumn="0" w:lastColumn="0" w:oddVBand="0" w:evenVBand="0" w:oddHBand="1" w:evenHBand="0" w:firstRowFirstColumn="0" w:firstRowLastColumn="0" w:lastRowFirstColumn="0" w:lastRowLastColumn="0"/>
-            </w:pPr>
-            <w:r>
-              <w:t xml:space="preserve">Aumenta la velocidad inicial del ataque cargado. </w:t>
+              <w:t>Por determinar.</w:t>
             </w:r>
           </w:p>
         </w:tc>
       </w:tr>
     </w:tbl>
-    <w:p>
-      <w:r>
-        <w:t>Nota: el nivel 1 del orbe teledirigido costará muy pocas esencias de castigo de tal forma que cuando el jugador llegue por primera vez siempre tenga suficientes esencias para desbloquearlo.</w:t>
+    <w:p/>
+    <w:p>
+      <w:r>
+        <w:rPr>
+          <w:i/>
+        </w:rPr>
+        <w:t>Nota</w:t>
+      </w:r>
+      <w:r>
+        <w:t>: el orbe teledirigido costará muy pocas esencias de castigo de tal forma que cuando el jugador llegue por primera vez siempre tenga suficientes esencias para desbloquearlo.</w:t>
       </w:r>
     </w:p>
     <w:p>
       <w:pPr>
         <w:pStyle w:val="Ttulo5"/>
       </w:pPr>
-      <w:bookmarkStart w:id="62" w:name="_Toc75283392"/>
+      <w:bookmarkStart w:id="58" w:name="_Toc75283392"/>
       <w:r>
         <w:t>Fu</w:t>
       </w:r>
       <w:r>
         <w:t>ente de la verdad.</w:t>
       </w:r>
+      <w:bookmarkEnd w:id="58"/>
+    </w:p>
+    <w:p>
+      <w:r>
+        <w:t xml:space="preserve">En esta fuente se podrán canjear las </w:t>
+      </w:r>
+      <w:r>
+        <w:fldChar w:fldCharType="begin"/>
+      </w:r>
+      <w:r>
+        <w:instrText xml:space="preserve"> REF _Ref70089980 \h </w:instrText>
+      </w:r>
+      <w:r>
+        <w:fldChar w:fldCharType="separate"/>
+      </w:r>
+      <w:r>
+        <w:t>monedas de vitalidad</w:t>
+      </w:r>
+      <w:r>
+        <w:fldChar w:fldCharType="end"/>
+      </w:r>
+      <w:r>
+        <w:t xml:space="preserve">, utilizando además </w:t>
+      </w:r>
+      <w:r>
+        <w:fldChar w:fldCharType="begin"/>
+      </w:r>
+      <w:r>
+        <w:instrText xml:space="preserve"> REF _Ref70090016 \h </w:instrText>
+      </w:r>
+      <w:r>
+        <w:fldChar w:fldCharType="separate"/>
+      </w:r>
+      <w:r>
+        <w:t>esencias de castigo</w:t>
+      </w:r>
+      <w:r>
+        <w:fldChar w:fldCharType="end"/>
+      </w:r>
+      <w:r>
+        <w:t xml:space="preserve"> para aumentar la vida máxima del jugador.</w:t>
+      </w:r>
+    </w:p>
+    <w:p>
+      <w:pPr>
+        <w:pStyle w:val="Ttulo4"/>
+      </w:pPr>
+      <w:bookmarkStart w:id="59" w:name="_Toc75283394"/>
+      <w:r>
+        <w:t>Zona del Pecado</w:t>
+      </w:r>
+      <w:bookmarkEnd w:id="59"/>
+    </w:p>
+    <w:p>
+      <w:r>
+        <w:t>Zona correspondiente al jefe Pecado.</w:t>
+      </w:r>
+    </w:p>
+    <w:p>
+      <w:pPr>
+        <w:pStyle w:val="Ttulo4"/>
+      </w:pPr>
+      <w:bookmarkStart w:id="60" w:name="_Toc75283395"/>
+      <w:r>
+        <w:t>Zona del Reconocimiento</w:t>
+      </w:r>
+      <w:bookmarkEnd w:id="60"/>
+    </w:p>
+    <w:p>
+      <w:r>
+        <w:t>Zona correspondiente al jefe Reconocimiento.</w:t>
+      </w:r>
+    </w:p>
+    <w:p>
+      <w:pPr>
+        <w:pStyle w:val="Ttulo4"/>
+      </w:pPr>
+      <w:bookmarkStart w:id="61" w:name="_Toc75283396"/>
+      <w:r>
+        <w:t>Zona del Arrepentimiento</w:t>
+      </w:r>
+      <w:bookmarkEnd w:id="61"/>
+    </w:p>
+    <w:p>
+      <w:pPr>
+        <w:ind w:left="708" w:hanging="424"/>
+      </w:pPr>
+      <w:r>
+        <w:t>Zona correspondiente al jefe Arrepentimiento.</w:t>
+      </w:r>
+    </w:p>
+    <w:p>
+      <w:pPr>
+        <w:pStyle w:val="Ttulo4"/>
+      </w:pPr>
+      <w:bookmarkStart w:id="62" w:name="_Toc75283397"/>
+      <w:r>
+        <w:t>Palacio del Perdón</w:t>
+      </w:r>
       <w:bookmarkEnd w:id="62"/>
     </w:p>
     <w:p>
       <w:r>
-        <w:t xml:space="preserve">En esta fuente se podrán canjear las </w:t>
-      </w:r>
-      <w:r>
-        <w:fldChar w:fldCharType="begin"/>
-      </w:r>
-      <w:r>
-        <w:instrText xml:space="preserve"> REF _Ref70089980 \h </w:instrText>
-      </w:r>
-      <w:r>
-        <w:fldChar w:fldCharType="separate"/>
-      </w:r>
-      <w:r>
-        <w:t>monedas de vitalidad</w:t>
-      </w:r>
-      <w:r>
-        <w:fldChar w:fldCharType="end"/>
-      </w:r>
-      <w:r>
-        <w:t xml:space="preserve">, utilizando además </w:t>
-      </w:r>
-      <w:r>
-        <w:fldChar w:fldCharType="begin"/>
-      </w:r>
-      <w:r>
-        <w:instrText xml:space="preserve"> REF _Ref70090016 \h </w:instrText>
-      </w:r>
-      <w:r>
-        <w:fldChar w:fldCharType="separate"/>
-      </w:r>
-      <w:r>
-        <w:t>esencias de castigo</w:t>
-      </w:r>
-      <w:r>
-        <w:fldChar w:fldCharType="end"/>
-      </w:r>
-      <w:r>
-        <w:t xml:space="preserve"> para aumentar la vida máxima del jugador.</w:t>
+        <w:t>Zona final del juego. Si bien no será tan grande como las anteriores, estará plagada de enemigos fuertes, haciendo que el jugador tenga que avanzar lentamente por ella.</w:t>
+      </w:r>
+    </w:p>
+    <w:p>
+      <w:r>
+        <w:t>La entrada a esta zona se encuentra en El Enlace, a través de una puerta que se podrá abrir al vencer a los 3 jefes correspondientes a las 3 primeras fases del perdón.</w:t>
+      </w:r>
+    </w:p>
+    <w:p>
+      <w:r>
+        <w:t>Al final de la zona, el jugador se enfrentará a El Perdón, el jefe final del juego.</w:t>
+      </w:r>
+    </w:p>
+    <w:p>
+      <w:pPr>
+        <w:pStyle w:val="Ttulo3"/>
+      </w:pPr>
+      <w:bookmarkStart w:id="63" w:name="_Toc75283398"/>
+      <w:r>
+        <w:t>Mapa (objeto)</w:t>
+      </w:r>
+      <w:bookmarkEnd w:id="63"/>
+    </w:p>
+    <w:p>
+      <w:r>
+        <w:lastRenderedPageBreak/>
+        <w:t>Como es habitual en el género, se podrá consultar el mapa en cualquier momento, y se irá dibujando automáticamente conforme vayamos recorriendo nuevas zonas.</w:t>
+      </w:r>
+    </w:p>
+    <w:p>
+      <w:r>
+        <w:t>El mapa se podrá consultar con dos niveles de zoom, primero una vista general que abarca todo el mapa descubierto hasta el momento, indicando al jugador en qué zona se encuentra, pero para saber en qué pan</w:t>
+      </w:r>
+      <w:r>
+        <w:t xml:space="preserve">talla en concreto </w:t>
+      </w:r>
+      <w:r>
+        <w:t>está,</w:t>
+      </w:r>
+      <w:r>
+        <w:t xml:space="preserve"> tendrá que abrir la versión ampliada del mapa, la cual hace algo más de zoom en la zona en la que se encuentra, indicando en qué habitación se encuentra.</w:t>
+      </w:r>
+    </w:p>
+    <w:p>
+      <w:pPr>
+        <w:pStyle w:val="Ttulo2"/>
+      </w:pPr>
+      <w:bookmarkStart w:id="64" w:name="_Toc75283399"/>
+      <w:r>
+        <w:t>Diseño de niveles</w:t>
+      </w:r>
+      <w:bookmarkEnd w:id="64"/>
+    </w:p>
+    <w:p>
+      <w:r>
+        <w:t xml:space="preserve">Los niveles serán diseñados completamente de forma manual, permitiendo así la colocación, a gusto del diseñador, de los distintos elementos adquiribles a lo largo del juego, </w:t>
+      </w:r>
+      <w:r>
+        <w:t xml:space="preserve">las </w:t>
+      </w:r>
+      <w:r>
+        <w:t>habitaciones secretas, etc. Esto permite también controlar qué lugares son accesibles desde un principio y cuales lo serán una vez obtenidas ciertas mejoras de movimiento, dotando al diseño de niveles de una riqueza que no alcanzaría en caso de que fuese procedural.</w:t>
+      </w:r>
+    </w:p>
+    <w:p>
+      <w:pPr>
+        <w:pStyle w:val="Ttulo3"/>
+      </w:pPr>
+      <w:bookmarkStart w:id="65" w:name="_Toc75283400"/>
+      <w:r>
+        <w:t>Teletransportador</w:t>
+      </w:r>
+      <w:bookmarkEnd w:id="65"/>
+    </w:p>
+    <w:p>
+      <w:r>
+        <w:t xml:space="preserve">A lo largo del mapa estarán distribuidos distintos teletransportadores que te permitirán moverte de </w:t>
+      </w:r>
+      <w:r>
+        <w:t>un rincón</w:t>
+      </w:r>
+      <w:r>
+        <w:t xml:space="preserve"> del mapa a otro</w:t>
+      </w:r>
+      <w:r>
+        <w:t xml:space="preserve"> de forma inmediata</w:t>
+      </w:r>
+      <w:r>
+        <w:t xml:space="preserve"> y así evitar que el jugador pierda tiempo teniendo que recorrer zonas que ya ha completado.</w:t>
+      </w:r>
+    </w:p>
+    <w:p>
+      <w:r>
+        <w:t xml:space="preserve">Durante el teletransporte, se producirá una pequeña animación, </w:t>
+      </w:r>
+      <w:r>
+        <w:t>mientras</w:t>
+      </w:r>
+      <w:r>
+        <w:t xml:space="preserve"> la cual se cargará la </w:t>
+      </w:r>
+      <w:r>
+        <w:t>escena</w:t>
+      </w:r>
+      <w:r>
+        <w:t xml:space="preserve"> de destino.</w:t>
+      </w:r>
+    </w:p>
+    <w:p>
+      <w:r>
+        <w:t>Este teletransporte podría ser literal, mediante un mecanismo que encaje con la estética, o podría tratarse de una montura la cual te lleva de un lugar a otro</w:t>
+      </w:r>
+      <w:r>
+        <w:t>.</w:t>
+      </w:r>
+    </w:p>
+    <w:p>
+      <w:pPr>
+        <w:pStyle w:val="Ttulo3"/>
+      </w:pPr>
+      <w:bookmarkStart w:id="66" w:name="_Toc75283401"/>
+      <w:r>
+        <w:t>Habitaciones</w:t>
+      </w:r>
+      <w:bookmarkEnd w:id="66"/>
+    </w:p>
+    <w:p>
+      <w:r>
+        <w:t>Las habitaciones serán de dimensión irregular, pudiendo haber habitaciones de diversos tamaños y formas. La cámara seguirá al jugador durante su desplazamiento por la sala.</w:t>
+      </w:r>
+    </w:p>
+    <w:p>
+      <w:r>
+        <w:t xml:space="preserve">A </w:t>
+      </w:r>
+      <w:r>
+        <w:t>continuación,</w:t>
+      </w:r>
+      <w:r>
+        <w:t xml:space="preserve"> se detallan algunos elementos de diseño con los que contarán las habitaciones del videojuego.</w:t>
       </w:r>
     </w:p>
     <w:p>
       <w:pPr>
         <w:pStyle w:val="Ttulo4"/>
       </w:pPr>
-      <w:bookmarkStart w:id="63" w:name="_Toc75283393"/>
-      <w:r>
-        <w:t>La fuente de la mentira.</w:t>
-      </w:r>
-      <w:bookmarkEnd w:id="63"/>
-    </w:p>
-    <w:p>
-      <w:r>
-        <w:t xml:space="preserve">En esta fuente se podrán canjear las </w:t>
-      </w:r>
-      <w:r>
-        <w:fldChar w:fldCharType="begin"/>
-      </w:r>
-      <w:r>
-        <w:instrText xml:space="preserve"> REF _Ref70090099 \h </w:instrText>
-      </w:r>
-      <w:r>
-        <w:fldChar w:fldCharType="separate"/>
-      </w:r>
-      <w:r>
-        <w:t>monedas de sabiduría</w:t>
-      </w:r>
-      <w:r>
-        <w:fldChar w:fldCharType="end"/>
-      </w:r>
-      <w:r>
-        <w:t xml:space="preserve"> utilizando además </w:t>
-      </w:r>
-      <w:r>
-        <w:fldChar w:fldCharType="begin"/>
-      </w:r>
-      <w:r>
-        <w:instrText xml:space="preserve"> REF _Ref70090016 \h </w:instrText>
-      </w:r>
-      <w:r>
-        <w:fldChar w:fldCharType="separate"/>
-      </w:r>
-      <w:r>
-        <w:t>esencias de castigo</w:t>
-      </w:r>
-      <w:r>
-        <w:fldChar w:fldCharType="end"/>
-      </w:r>
-      <w:r>
-        <w:t xml:space="preserve"> para aumentar la vida máxima del jugador.</w:t>
+      <w:bookmarkStart w:id="67" w:name="_Toc75283402"/>
+      <w:r>
+        <w:t>Pinchos</w:t>
+      </w:r>
+      <w:bookmarkEnd w:id="67"/>
+    </w:p>
+    <w:p>
+      <w:r>
+        <w:t>En las habitaciones habrán pinchos los cuales al tocarlos te hacen perder vida y tener que empezar la habitación desde la entrada (los enemigos vencidos antes no estarán).</w:t>
       </w:r>
     </w:p>
     <w:p>
       <w:pPr>
         <w:pStyle w:val="Ttulo4"/>
       </w:pPr>
-      <w:bookmarkStart w:id="64" w:name="_Toc75283394"/>
-      <w:r>
-        <w:t>Zona del Pecado</w:t>
-      </w:r>
-      <w:bookmarkEnd w:id="64"/>
-    </w:p>
-    <w:p>
-      <w:r>
-        <w:t>Zona correspondiente al jefe Pecado.</w:t>
-      </w:r>
-    </w:p>
-    <w:p>
-      <w:pPr>
-        <w:pStyle w:val="Ttulo4"/>
-      </w:pPr>
-      <w:bookmarkStart w:id="65" w:name="_Toc75283395"/>
-      <w:r>
-        <w:t>Zona del Reconocimiento</w:t>
-      </w:r>
-      <w:bookmarkEnd w:id="65"/>
+      <w:bookmarkStart w:id="68" w:name="_Toc75283403"/>
+      <w:r>
+        <w:t>Puertas</w:t>
+      </w:r>
+      <w:bookmarkEnd w:id="68"/>
     </w:p>
     <w:p>
       <w:r>
         <w:lastRenderedPageBreak/>
-        <w:t>Zona correspondiente al jefe Reconocimiento.</w:t>
-      </w:r>
-    </w:p>
-    <w:p>
-      <w:pPr>
-        <w:pStyle w:val="Ttulo4"/>
-      </w:pPr>
-      <w:bookmarkStart w:id="66" w:name="_Toc75283396"/>
-      <w:r>
-        <w:t>Zona del Arrepentimiento</w:t>
-      </w:r>
-      <w:bookmarkEnd w:id="66"/>
-    </w:p>
-    <w:p>
-      <w:pPr>
-        <w:ind w:left="708" w:hanging="424"/>
-      </w:pPr>
-      <w:r>
-        <w:t>Zona correspondiente al jefe Arrepentimiento.</w:t>
-      </w:r>
-    </w:p>
-    <w:p>
-      <w:pPr>
-        <w:pStyle w:val="Ttulo4"/>
-      </w:pPr>
-      <w:bookmarkStart w:id="67" w:name="_Toc75283397"/>
-      <w:r>
-        <w:t>Palacio del Perdón</w:t>
-      </w:r>
-      <w:bookmarkEnd w:id="67"/>
-    </w:p>
-    <w:p>
-      <w:r>
-        <w:t>Zona final del juego. Si bien no será tan grande como las anteriores, estará plagada de enemigos fuertes, haciendo que el jugador tenga que avanzar lentamente por ella.</w:t>
-      </w:r>
-    </w:p>
-    <w:p>
-      <w:r>
-        <w:t>La entrada a esta zona se encuentra en El Enlace, a través de una puerta que se podrá abrir al vencer a los 3 jefes correspondientes a las 3 primeras fases del perdón.</w:t>
-      </w:r>
-    </w:p>
-    <w:p>
-      <w:r>
-        <w:t>Al final de la zona, el jugador se enfrentará a El Perdón, el jefe final del juego.</w:t>
+        <w:t>A lo largo de la aventura se podrán encontrar puertas que conectarán dos zonas o que simplemente te permiten entrar en pequeños lugares con adquiribles que te ayudarán a progresar en tu aventura.</w:t>
+      </w:r>
+    </w:p>
+    <w:p>
+      <w:pPr>
+        <w:pStyle w:val="Ttulo5"/>
+      </w:pPr>
+      <w:bookmarkStart w:id="69" w:name="_Toc75283404"/>
+      <w:r>
+        <w:t>Paredes</w:t>
+      </w:r>
+      <w:r>
+        <w:t xml:space="preserve"> destruibles</w:t>
+      </w:r>
+      <w:bookmarkEnd w:id="69"/>
+    </w:p>
+    <w:p>
+      <w:r>
+        <w:t xml:space="preserve">Son </w:t>
+      </w:r>
+      <w:r>
+        <w:t>paredes</w:t>
+      </w:r>
+      <w:r>
+        <w:t xml:space="preserve"> las cuales son destruidas al colisionar con el orbe. Pueden ser de color negro (débiles frente al orbe pálido), de color blanco (débiles al orbe lóbrego) o del color del suelo del nivel, destruible </w:t>
+      </w:r>
+      <w:r>
+        <w:t>con cualquiera de los dos orbes pero más camuflados.</w:t>
+      </w:r>
+    </w:p>
+    <w:p>
+      <w:pPr>
+        <w:pStyle w:val="Ttulo5"/>
+      </w:pPr>
+      <w:bookmarkStart w:id="70" w:name="_Toc75283405"/>
+      <w:r>
+        <w:t>Paredes de color</w:t>
+      </w:r>
+      <w:bookmarkEnd w:id="70"/>
+    </w:p>
+    <w:p>
+      <w:r>
+        <w:t xml:space="preserve">Las superficies de las paredes pueden ser de color negro o blanco, haciendo que el orbe del jugador durante el ataque direccional reciba un pequeño </w:t>
+      </w:r>
+      <w:proofErr w:type="spellStart"/>
+      <w:r>
+        <w:rPr>
+          <w:i/>
+        </w:rPr>
+        <w:t>boost</w:t>
+      </w:r>
+      <w:proofErr w:type="spellEnd"/>
+      <w:r>
+        <w:t xml:space="preserve"> de velocidad en caso de que del mismo color o por el contrario fuerce la vuelta del orbe al jugador por ser de distinto color.</w:t>
+      </w:r>
+    </w:p>
+    <w:p>
+      <w:r>
+        <w:t>Habrá paredes que serán de color morado, lo que hará que el orbe no pueda rebotar en él, forzando siempre la vuelta del mismo al jugador.</w:t>
+      </w:r>
+    </w:p>
+    <w:p>
+      <w:pPr>
+        <w:pStyle w:val="Ttulo5"/>
+      </w:pPr>
+      <w:bookmarkStart w:id="71" w:name="_Toc75283406"/>
+      <w:r>
+        <w:t>Puertas activables</w:t>
+      </w:r>
+      <w:bookmarkEnd w:id="71"/>
+    </w:p>
+    <w:p>
+      <w:r>
+        <w:t xml:space="preserve">Estas puertas serán abiertas al activar </w:t>
+      </w:r>
+      <w:r>
+        <w:t>una palanca</w:t>
+      </w:r>
+      <w:r>
+        <w:t>;</w:t>
+      </w:r>
+      <w:r>
+        <w:t xml:space="preserve"> sin embargo</w:t>
+      </w:r>
+      <w:r>
+        <w:t>,</w:t>
+      </w:r>
+      <w:r>
+        <w:t xml:space="preserve"> este activable no siempre estará en el lado desde el que encuentras la puerta, dando a entender que para abrirla necesitarás llegar desde el otro lado, entendiendo que se trata de un atajo a la zona en la que te encuentras desde una zona que aún no conoces.</w:t>
       </w:r>
     </w:p>
     <w:p>
       <w:pPr>
         <w:pStyle w:val="Ttulo3"/>
       </w:pPr>
-      <w:bookmarkStart w:id="68" w:name="_Toc75283398"/>
-      <w:r>
-        <w:t>Mapa (objeto)</w:t>
-      </w:r>
-      <w:bookmarkEnd w:id="68"/>
-    </w:p>
-    <w:p>
-      <w:r>
-        <w:t>Como es habitual en el género, se podrá consultar el mapa en cualquier momento, y se irá dibujando automáticamente conforme vayamos recorriendo nuevas zonas.</w:t>
-      </w:r>
-    </w:p>
-    <w:p>
-      <w:r>
-        <w:t>El mapa se podrá consultar con dos niveles de zoom, primero una vista general que abarca todo el mapa descubierto hasta el momento, indicando al jugador en qué zona se encuentra, pero para saber en qué pan</w:t>
-      </w:r>
-      <w:r>
-        <w:t xml:space="preserve">talla en concreto </w:t>
-      </w:r>
-      <w:r>
-        <w:t>está,</w:t>
-      </w:r>
-      <w:r>
-        <w:t xml:space="preserve"> tendrá que abrir la versión ampliada del mapa, la cual hace algo más de zoom en la zona en la que se encuentra, indicando en qué habitación se encuentra.</w:t>
-      </w:r>
+      <w:bookmarkStart w:id="72" w:name="_Toc75283407"/>
+      <w:r>
+        <w:t>Habitaciones de reposo</w:t>
+      </w:r>
+      <w:bookmarkEnd w:id="72"/>
+    </w:p>
+    <w:p>
+      <w:r>
+        <w:t>Son salas donde no hay enemigos y el jugador puede sanarse, reponer las pociones reutilizables y guardar la partida (automáticamente).</w:t>
+      </w:r>
+    </w:p>
+    <w:p>
+      <w:r>
+        <w:t>En estas salas habrá una estatua en el centro a la que al acercarse y pulsar un botón, el personaje se arrodillará y recuperará la salud y las pociones reutilizables se restaurarán. Se guardará</w:t>
+      </w:r>
+      <w:r>
+        <w:t>,</w:t>
+      </w:r>
+      <w:r>
+        <w:t xml:space="preserve"> además</w:t>
+      </w:r>
+      <w:r>
+        <w:t>,</w:t>
+      </w:r>
+      <w:r>
+        <w:t xml:space="preserve"> la partida (automáticamente).</w:t>
+      </w:r>
+    </w:p>
+    <w:p>
+      <w:r>
+        <w:t>La imagen de la estatua tendrá algo que ver con el lore del juego.</w:t>
+      </w:r>
+    </w:p>
+    <w:p>
+      <w:pPr>
+        <w:pStyle w:val="Ttulo3"/>
+      </w:pPr>
+      <w:bookmarkStart w:id="73" w:name="_Toc75283408"/>
+      <w:r>
+        <w:t xml:space="preserve">Habitaciones con </w:t>
+      </w:r>
+      <w:r>
+        <w:t>p</w:t>
+      </w:r>
+      <w:r>
+        <w:t>érdida del orbe</w:t>
+      </w:r>
+      <w:bookmarkEnd w:id="73"/>
+    </w:p>
+    <w:p>
+      <w:r>
+        <w:t>En algún tramo del juego, el jugador perderá el orbe, teniendo que recorrer ciertos niveles sin él, tratando de evitar cualquier contacto con los enemigos que le hagan perder vida (los enemigos de esas zonas deben ser muy rápidos y difíciles de esquivar para que realmente le planteen un reto al jugador).</w:t>
+      </w:r>
+    </w:p>
+    <w:p>
+      <w:pPr>
+        <w:pStyle w:val="Ttulo3"/>
+      </w:pPr>
+      <w:bookmarkStart w:id="74" w:name="_Toc75283409"/>
+      <w:r>
+        <w:t>Habitaciones con o</w:t>
+      </w:r>
+      <w:r>
+        <w:t>leadas de enemigos</w:t>
+      </w:r>
+      <w:bookmarkEnd w:id="74"/>
+    </w:p>
+    <w:p>
+      <w:r>
+        <w:lastRenderedPageBreak/>
+        <w:t>En algunas salas, al entrar, se cerrarán las puertas que permiten abandonarla e irán apareciendo enemigos por oleadas a los que deberás vencer para que las salidas se vuelvan a abrir. Una vez superada la sala, si se vuelve a pasar por la misma, no será necesario vencer a los enemigos de nuevo, y la música tampoco se pausará.</w:t>
+      </w:r>
+    </w:p>
+    <w:p>
+      <w:r>
+        <w:t>Al entrar a estas salas, la música se pausará y</w:t>
+      </w:r>
+      <w:r>
+        <w:t xml:space="preserve"> una vez se cierren las puertas</w:t>
+      </w:r>
+      <w:r>
+        <w:t xml:space="preserve"> se retomará por una de combate, pausándose de nuevo </w:t>
+      </w:r>
+      <w:r>
+        <w:t>al terminar el enfrentamiento y quedar despejadas las salidas</w:t>
+      </w:r>
+      <w:r>
+        <w:t>.</w:t>
+      </w:r>
+      <w:r>
+        <w:t xml:space="preserve"> También se aplicará un </w:t>
+      </w:r>
+      <w:proofErr w:type="spellStart"/>
+      <w:r>
+        <w:t>postproceso</w:t>
+      </w:r>
+      <w:proofErr w:type="spellEnd"/>
+      <w:r>
+        <w:t xml:space="preserve"> local conforme el jugador se vaya adentrando en la sala alertando del peligro. Este proceso desaparecerá en toda la sala una vez se haya completado.</w:t>
+      </w:r>
+    </w:p>
+    <w:p>
+      <w:r>
+        <w:t xml:space="preserve">Tras completar este tipo de pantallas, se le otorgará al jugador una recompensa, ya sea directamente (mejoras de vida, túnicas, </w:t>
+      </w:r>
+      <w:proofErr w:type="spellStart"/>
+      <w:r>
+        <w:t>etc</w:t>
+      </w:r>
+      <w:proofErr w:type="spellEnd"/>
+      <w:r>
+        <w:t>) o indirectamente, abriendo un atajo que conecta dos zonas o simplemente permitiendo avanzar al jugador hacia una zona inexplorada.</w:t>
+      </w:r>
+      <w:r>
+        <w:t xml:space="preserve"> </w:t>
+      </w:r>
+    </w:p>
+    <w:p>
+      <w:pPr>
+        <w:pStyle w:val="Ttulo3"/>
+      </w:pPr>
+      <w:bookmarkStart w:id="75" w:name="_Toc75283410"/>
+      <w:r>
+        <w:t>Habitaciones de jefe</w:t>
+      </w:r>
+      <w:bookmarkEnd w:id="75"/>
+    </w:p>
+    <w:p>
+      <w:r>
+        <w:t>Al entrar en estas salas, la música cesará, y al avanzar un poco, se cerrarán las salidas, apareciendo un jefe (o estando desde el inicio en la habitación) al que se tendrá que derrotar, con una barra de vida única para él situada en la parte inferior de la pantalla.</w:t>
+      </w:r>
+    </w:p>
+    <w:p>
+      <w:r>
+        <w:t xml:space="preserve">Al vencerlos, se obtendrá una mejora significativa para la aventura que te permitirá avanzar en </w:t>
+      </w:r>
+      <w:r>
+        <w:t xml:space="preserve">la historia, como podrían ser </w:t>
+      </w:r>
+      <w:r>
+        <w:t xml:space="preserve">el </w:t>
+      </w:r>
+      <w:r>
+        <w:rPr>
+          <w:i/>
+        </w:rPr>
+        <w:t>dash</w:t>
+      </w:r>
+      <w:r>
+        <w:t>, el orbe teledirigido o</w:t>
+      </w:r>
+      <w:r>
+        <w:t xml:space="preserve"> el manto radiante.</w:t>
+      </w:r>
+    </w:p>
+    <w:p>
+      <w:pPr>
+        <w:pStyle w:val="Ttulo3"/>
+      </w:pPr>
+      <w:bookmarkStart w:id="76" w:name="_Toc75283411"/>
+      <w:r>
+        <w:t>Habitaciones a oscuras</w:t>
+      </w:r>
+      <w:bookmarkEnd w:id="76"/>
+    </w:p>
+    <w:p>
+      <w:r>
+        <w:t>Son habitaciones que requieren del manto radiante para ser cruzadas y así poder ver algo del camino que hay que seguir.</w:t>
+      </w:r>
+    </w:p>
+    <w:p>
+      <w:r>
+        <w:t xml:space="preserve">En este tipo de pantallas, el orbe teledirigido también ayudará a localizar más fácilmente elementos activables como palancas o simplemente llegar más lejos con el orbe para </w:t>
+      </w:r>
+      <w:r>
+        <w:t>iluminar</w:t>
+      </w:r>
+      <w:r>
+        <w:t xml:space="preserve"> la zona </w:t>
+      </w:r>
+      <w:r>
+        <w:t>mejor</w:t>
+      </w:r>
+      <w:r>
+        <w:t>.</w:t>
+      </w:r>
+    </w:p>
+    <w:p>
+      <w:pPr>
+        <w:pStyle w:val="Ttulo3"/>
+      </w:pPr>
+      <w:bookmarkStart w:id="77" w:name="_Toc75283412"/>
+      <w:r>
+        <w:t>Habitaciones comunes</w:t>
+      </w:r>
+      <w:bookmarkEnd w:id="77"/>
+    </w:p>
+    <w:p>
+      <w:r>
+        <w:t>Son las más abundantes en el juego.</w:t>
+      </w:r>
+    </w:p>
+    <w:p>
+      <w:r>
+        <w:t xml:space="preserve">En este tipo de salas te encontrarás enemigos comunes </w:t>
+      </w:r>
+      <w:r>
+        <w:t>y tendrás total libertad de movimiento.</w:t>
+      </w:r>
+    </w:p>
+    <w:p>
+      <w:pPr>
+        <w:pStyle w:val="Ttulo1"/>
+      </w:pPr>
+      <w:bookmarkStart w:id="78" w:name="_Toc75283413"/>
+      <w:r>
+        <w:t>Arte</w:t>
+      </w:r>
+      <w:bookmarkEnd w:id="78"/>
     </w:p>
     <w:p>
       <w:pPr>
         <w:pStyle w:val="Ttulo2"/>
       </w:pPr>
-      <w:bookmarkStart w:id="69" w:name="_Toc75283399"/>
-      <w:r>
-        <w:t>Diseño de niveles</w:t>
-      </w:r>
-      <w:bookmarkEnd w:id="69"/>
-    </w:p>
-    <w:p>
-      <w:r>
-        <w:t xml:space="preserve">Los niveles serán diseñados completamente de forma manual, permitiendo así la colocación, a gusto del diseñador, de los distintos elementos adquiribles a lo largo del juego, </w:t>
-      </w:r>
-      <w:r>
-        <w:t xml:space="preserve">las </w:t>
-      </w:r>
-      <w:r>
-        <w:t>habitaciones secretas, etc. Esto permite también controlar qué lugares son accesibles desde un principio y cuales lo serán una vez obtenidas ciertas mejoras de movimiento, dotando al diseño de niveles de una riqueza que no alcanzaría en caso de que fuese procedural.</w:t>
+      <w:bookmarkStart w:id="79" w:name="_Toc75283414"/>
+      <w:r>
+        <w:t>Estilo visual</w:t>
+      </w:r>
+      <w:bookmarkEnd w:id="79"/>
+    </w:p>
+    <w:p>
+      <w:r>
+        <w:lastRenderedPageBreak/>
+        <w:t xml:space="preserve">El juego contará con una estética </w:t>
+      </w:r>
+      <w:r>
+        <w:rPr>
+          <w:i/>
+        </w:rPr>
+        <w:t>pixel art</w:t>
+      </w:r>
+      <w:r>
+        <w:t xml:space="preserve"> de baja resolución, concretamente 320x180 píxeles. Se utilizarán formas simples, tanto en los personajes como en los escenarios, para ayudar a plasmar más fácilmente los elementos de forma que se puedan identificar adecuadamente utilizando muy pocos píxeles.</w:t>
+      </w:r>
+    </w:p>
+    <w:p>
+      <w:r>
+        <w:t>Los personajes, a diferencia de los escenarios, contarán con un contorno</w:t>
+      </w:r>
+      <w:r>
+        <w:t xml:space="preserve"> negro</w:t>
+      </w:r>
+      <w:r>
+        <w:t xml:space="preserve"> (de</w:t>
+      </w:r>
+      <w:r>
+        <w:t xml:space="preserve"> 1</w:t>
+      </w:r>
+      <w:r>
+        <w:t xml:space="preserve"> píxel de grosor) que hará que se perciban como elementos no estáticos. Ocurrirá de la misma forma con todos </w:t>
+      </w:r>
+      <w:r>
+        <w:t>los objetos adquiribles y con</w:t>
+      </w:r>
+      <w:r>
+        <w:t xml:space="preserve"> elementos interactuables como las palancas.</w:t>
+      </w:r>
+    </w:p>
+    <w:p>
+      <w:r>
+        <w:t xml:space="preserve">El juego será además </w:t>
+      </w:r>
+      <w:r>
+        <w:rPr>
+          <w:i/>
+        </w:rPr>
+        <w:t xml:space="preserve">pixel </w:t>
+      </w:r>
+      <w:proofErr w:type="spellStart"/>
+      <w:r>
+        <w:rPr>
+          <w:i/>
+        </w:rPr>
+        <w:t>perfect</w:t>
+      </w:r>
+      <w:proofErr w:type="spellEnd"/>
+      <w:r>
+        <w:t>, de forma que la unidad mínima representada en la pantalla será equivalente a un píxel del juego.</w:t>
+      </w:r>
+    </w:p>
+    <w:p>
+      <w:pPr>
+        <w:pStyle w:val="Ttulo2"/>
+      </w:pPr>
+      <w:bookmarkStart w:id="80" w:name="_Toc75283415"/>
+      <w:r>
+        <w:t>Efectos visuales</w:t>
+      </w:r>
+      <w:bookmarkEnd w:id="80"/>
+    </w:p>
+    <w:p>
+      <w:r>
+        <w:t>Con el objetivo de crear un ambiente en los escenarios más orgánico y dinámico, se hará uso de efectos visuales que harán la imagen menos estática.</w:t>
       </w:r>
     </w:p>
     <w:p>
       <w:pPr>
         <w:pStyle w:val="Ttulo3"/>
       </w:pPr>
-      <w:bookmarkStart w:id="70" w:name="_Toc75283400"/>
-      <w:r>
-        <w:t>Teletransportador</w:t>
-      </w:r>
-      <w:bookmarkEnd w:id="70"/>
-    </w:p>
-    <w:p>
-      <w:r>
-        <w:t xml:space="preserve">A lo largo del mapa estarán distribuidos distintos teletransportadores que te permitirán moverte de </w:t>
-      </w:r>
-      <w:r>
-        <w:t>un rincón</w:t>
-      </w:r>
-      <w:r>
-        <w:t xml:space="preserve"> del mapa a otro</w:t>
-      </w:r>
-      <w:r>
-        <w:t xml:space="preserve"> de forma inmediata</w:t>
-      </w:r>
-      <w:r>
-        <w:t xml:space="preserve"> y así evitar que el jugador pierda tiempo teniendo que recorrer zonas que ya ha completado.</w:t>
-      </w:r>
-    </w:p>
-    <w:p>
-      <w:r>
-        <w:t xml:space="preserve">Durante el teletransporte, se producirá una pequeña animación, </w:t>
-      </w:r>
-      <w:r>
-        <w:t>mientras</w:t>
-      </w:r>
-      <w:r>
-        <w:t xml:space="preserve"> la cual se cargará la </w:t>
-      </w:r>
-      <w:r>
-        <w:t>escena</w:t>
-      </w:r>
-      <w:r>
-        <w:t xml:space="preserve"> de destino.</w:t>
-      </w:r>
-    </w:p>
-    <w:p>
-      <w:r>
-        <w:t>Este teletransporte podría ser literal, mediante un mecanismo que encaje con la estética, o podría tratarse de una montura la cual te lleva de un lugar a otro</w:t>
-      </w:r>
-      <w:r>
-        <w:t>.</w:t>
+      <w:bookmarkStart w:id="81" w:name="_Toc75283416"/>
+      <w:r>
+        <w:t>Elementos destruibles</w:t>
+      </w:r>
+      <w:bookmarkEnd w:id="81"/>
+    </w:p>
+    <w:p>
+      <w:r>
+        <w:t>Se trata de elementos que se pueden encontrar a lo largo de la aventura (como farolas, columnas…) los cuales al ser golpeados por el orbe son destruidos, volviendo la interacción con el escenario más orgánica y viva, aunque a priori no le aporte nada al jugador.</w:t>
       </w:r>
     </w:p>
     <w:p>
       <w:pPr>
         <w:pStyle w:val="Ttulo3"/>
       </w:pPr>
-      <w:bookmarkStart w:id="71" w:name="_Toc75283401"/>
+      <w:bookmarkStart w:id="82" w:name="_Toc75283417"/>
+      <w:r>
+        <w:t>Elementos parallax</w:t>
+      </w:r>
+      <w:bookmarkEnd w:id="82"/>
+    </w:p>
+    <w:p>
+      <w:r>
+        <w:t xml:space="preserve">En el </w:t>
+      </w:r>
+      <w:proofErr w:type="spellStart"/>
+      <w:r>
+        <w:rPr>
+          <w:i/>
+        </w:rPr>
+        <w:t>background</w:t>
+      </w:r>
+      <w:proofErr w:type="spellEnd"/>
+      <w:r>
+        <w:t xml:space="preserve"> y </w:t>
+      </w:r>
+      <w:proofErr w:type="spellStart"/>
+      <w:r>
+        <w:rPr>
+          <w:i/>
+        </w:rPr>
+        <w:t>foreground</w:t>
+      </w:r>
+      <w:proofErr w:type="spellEnd"/>
+      <w:r>
+        <w:t xml:space="preserve"> de cada nivel habrá distintas capas de elementos superpuestos que se mueven a velocidades diferentes conforme se mueva el jugador, creando una sensación de profundidad en los escenarios.</w:t>
+      </w:r>
+    </w:p>
+    <w:p>
+      <w:r>
+        <w:t xml:space="preserve">En el </w:t>
+      </w:r>
+      <w:proofErr w:type="spellStart"/>
+      <w:r>
+        <w:rPr>
+          <w:i/>
+        </w:rPr>
+        <w:t>foreground</w:t>
+      </w:r>
+      <w:proofErr w:type="spellEnd"/>
+      <w:r>
+        <w:t xml:space="preserve">, al igual que en el videojuego </w:t>
+      </w:r>
+      <w:proofErr w:type="spellStart"/>
+      <w:r>
+        <w:rPr>
+          <w:i/>
+        </w:rPr>
+        <w:t>Revita</w:t>
+      </w:r>
+      <w:proofErr w:type="spellEnd"/>
+      <w:r>
+        <w:t>, se podría probar a poner siluetas de color negro, las cuales son fáciles de hacer, que tengan que ver con la zona en la que se está, estando además algo desenfocadas.</w:t>
+      </w:r>
+    </w:p>
+    <w:p>
+      <w:pPr>
+        <w:pStyle w:val="Ttulo3"/>
+      </w:pPr>
+      <w:bookmarkStart w:id="83" w:name="_Toc75283418"/>
+      <w:r>
+        <w:t>Partículas de fondo</w:t>
+      </w:r>
+      <w:bookmarkEnd w:id="83"/>
+    </w:p>
+    <w:p>
+      <w:r>
+        <w:t xml:space="preserve">Son partículas que se mueven en una cierta dirección con cierto nivel de ruido en su movimiento. Al igual que los fondos </w:t>
+      </w:r>
+      <w:proofErr w:type="spellStart"/>
+      <w:r>
+        <w:t>parallax</w:t>
+      </w:r>
+      <w:proofErr w:type="spellEnd"/>
+      <w:r>
+        <w:t xml:space="preserve">, estas partículas tendrán una capa enfrente del jugador (con menos partículas para no tapar los elementos del nivel) y </w:t>
+      </w:r>
+      <w:r>
+        <w:t>otra en el fondo, cada una pudiendo tener ciertas subcapas con colores más oscuros o claros y moviéndose a distintas velocidades indicando que se encuentran unas más lejos que otras.</w:t>
+      </w:r>
+    </w:p>
+    <w:p>
+      <w:pPr>
+        <w:pStyle w:val="Ttulo3"/>
+      </w:pPr>
+      <w:bookmarkStart w:id="84" w:name="_Toc75283419"/>
+      <w:r>
+        <w:t>Elementos 3D pixelados</w:t>
+      </w:r>
+      <w:bookmarkEnd w:id="84"/>
+    </w:p>
+    <w:p>
       <w:r>
         <w:lastRenderedPageBreak/>
-        <w:t>Habitaciones</w:t>
-      </w:r>
-      <w:bookmarkEnd w:id="71"/>
-    </w:p>
-    <w:p>
-      <w:r>
-        <w:t>Las habitaciones serán de dimensión irregular, pudiendo haber habitaciones de diversos tamaños y formas. La cámara seguirá al jugador durante su desplazamiento por la sala.</w:t>
-      </w:r>
-    </w:p>
-    <w:p>
-      <w:r>
-        <w:t xml:space="preserve">A </w:t>
-      </w:r>
-      <w:r>
-        <w:t>continuación,</w:t>
-      </w:r>
-      <w:r>
-        <w:t xml:space="preserve"> se detallan algunos elementos de diseño con los que contarán las habitaciones del videojuego.</w:t>
-      </w:r>
-    </w:p>
-    <w:p>
-      <w:pPr>
-        <w:pStyle w:val="Ttulo4"/>
-      </w:pPr>
-      <w:bookmarkStart w:id="72" w:name="_Toc75283402"/>
-      <w:r>
-        <w:t>Pinchos</w:t>
-      </w:r>
-      <w:bookmarkEnd w:id="72"/>
-    </w:p>
-    <w:p>
-      <w:r>
-        <w:t>En las habitaciones habrán pinchos los cuales al tocarlos te hacen perder vida y tener que empezar la habitación desde la entrada (los enemigos vencidos antes no estarán).</w:t>
-      </w:r>
-    </w:p>
-    <w:p>
-      <w:pPr>
-        <w:pStyle w:val="Ttulo4"/>
-      </w:pPr>
-      <w:bookmarkStart w:id="73" w:name="_Toc75283403"/>
-      <w:r>
-        <w:t>Puertas</w:t>
-      </w:r>
-      <w:bookmarkEnd w:id="73"/>
-    </w:p>
-    <w:p>
-      <w:r>
-        <w:t>A lo largo de la aventura se podrán encontrar puertas que conectarán dos zonas o que simplemente te permiten entrar en pequeños lugares con adquiribles que te ayudarán a progresar en tu aventura.</w:t>
-      </w:r>
-    </w:p>
-    <w:p>
-      <w:pPr>
-        <w:pStyle w:val="Ttulo5"/>
-      </w:pPr>
-      <w:bookmarkStart w:id="74" w:name="_Toc75283404"/>
-      <w:r>
-        <w:t>Paredes</w:t>
-      </w:r>
-      <w:r>
-        <w:t xml:space="preserve"> destruibles</w:t>
-      </w:r>
-      <w:bookmarkEnd w:id="74"/>
-    </w:p>
-    <w:p>
-      <w:r>
-        <w:t xml:space="preserve">Son </w:t>
-      </w:r>
-      <w:r>
-        <w:t>paredes</w:t>
-      </w:r>
-      <w:r>
-        <w:t xml:space="preserve"> las cuales son destruidas al colisionar con el orbe. Pueden ser de color negro (débiles frente al orbe pálido), de color blanco (débiles al orbe lóbrego) o del color del suelo del nivel, destruible </w:t>
-      </w:r>
-      <w:r>
-        <w:t>con cualquiera de los dos orbes pero más camuflados.</w:t>
-      </w:r>
-    </w:p>
-    <w:p>
-      <w:pPr>
-        <w:pStyle w:val="Ttulo5"/>
-      </w:pPr>
-      <w:bookmarkStart w:id="75" w:name="_Toc75283405"/>
-      <w:r>
-        <w:t>Paredes de color</w:t>
-      </w:r>
-      <w:bookmarkEnd w:id="75"/>
-    </w:p>
-    <w:p>
-      <w:r>
-        <w:t xml:space="preserve">Las superficies de las paredes pueden ser de color negro o blanco, haciendo que el orbe del jugador durante el ataque direccional reciba un pequeño </w:t>
+        <w:t xml:space="preserve">A la hora de hacer fondos, se podría barajar la idea de colocar elementos 3D que se </w:t>
       </w:r>
       <w:proofErr w:type="spellStart"/>
       <w:r>
+        <w:t>pixelan</w:t>
+      </w:r>
+      <w:proofErr w:type="spellEnd"/>
+      <w:r>
+        <w:t xml:space="preserve"> mediante el efecto </w:t>
+      </w:r>
+      <w:r>
         <w:rPr>
           <w:i/>
         </w:rPr>
-        <w:t>boost</w:t>
+        <w:t xml:space="preserve">pixel </w:t>
+      </w:r>
+      <w:proofErr w:type="spellStart"/>
+      <w:r>
+        <w:rPr>
+          <w:i/>
+        </w:rPr>
+        <w:t>perfect</w:t>
       </w:r>
       <w:proofErr w:type="spellEnd"/>
       <w:r>
-        <w:t xml:space="preserve"> de velocidad en caso de que del mismo color o por el contrario fuerce la vuelta del orbe al jugador por ser de distinto color.</w:t>
-      </w:r>
-    </w:p>
-    <w:p>
-      <w:r>
-        <w:t>Habrá paredes que serán de color morado, lo que hará que el orbe no pueda rebotar en él, forzando siempre la vuelta del mismo al jugador.</w:t>
-      </w:r>
-    </w:p>
-    <w:p>
-      <w:pPr>
-        <w:pStyle w:val="Ttulo5"/>
-      </w:pPr>
-      <w:bookmarkStart w:id="76" w:name="_Toc75283406"/>
-      <w:r>
-        <w:t>Puertas activables</w:t>
-      </w:r>
-      <w:bookmarkEnd w:id="76"/>
-    </w:p>
-    <w:p>
-      <w:r>
-        <w:t xml:space="preserve">Estas puertas serán abiertas al activar </w:t>
-      </w:r>
-      <w:r>
-        <w:t>una palanca</w:t>
-      </w:r>
-      <w:r>
-        <w:t>;</w:t>
-      </w:r>
-      <w:r>
-        <w:t xml:space="preserve"> sin embargo</w:t>
-      </w:r>
-      <w:r>
-        <w:t>,</w:t>
-      </w:r>
-      <w:r>
-        <w:t xml:space="preserve"> este activable no siempre estará en el lado desde el que encuentras la puerta, dando a entender que para abrirla necesitarás llegar desde el otro lado, entendiendo que se trata de un atajo a la zona en la que te encuentras desde una zona que aún no conoces.</w:t>
-      </w:r>
-    </w:p>
-    <w:p>
-      <w:pPr>
-        <w:pStyle w:val="Ttulo3"/>
-      </w:pPr>
-      <w:bookmarkStart w:id="77" w:name="_Toc75283407"/>
-      <w:r>
-        <w:t>Habitaciones de reposo</w:t>
-      </w:r>
-      <w:bookmarkEnd w:id="77"/>
-    </w:p>
-    <w:p>
-      <w:r>
-        <w:t>Son salas donde no hay enemigos y el jugador puede sanarse, reponer las pociones reutilizables y guardar la partida (automáticamente).</w:t>
-      </w:r>
-    </w:p>
-    <w:p>
-      <w:r>
-        <w:lastRenderedPageBreak/>
-        <w:t>En estas salas habrá una estatua en el centro a la que al acercarse y pulsar un botón, el personaje se arrodillará y recuperará la salud y las pociones reutilizables se restaurarán. Se guardará</w:t>
-      </w:r>
-      <w:r>
-        <w:t>,</w:t>
-      </w:r>
-      <w:r>
-        <w:t xml:space="preserve"> además</w:t>
-      </w:r>
-      <w:r>
-        <w:t>,</w:t>
-      </w:r>
-      <w:r>
-        <w:t xml:space="preserve"> la partida (automáticamente).</w:t>
-      </w:r>
-    </w:p>
-    <w:p>
-      <w:r>
-        <w:t>La imagen de la estatua tendrá algo que ver con el lore del juego.</w:t>
-      </w:r>
-    </w:p>
-    <w:p>
-      <w:pPr>
-        <w:pStyle w:val="Ttulo3"/>
-      </w:pPr>
-      <w:bookmarkStart w:id="78" w:name="_Toc75283408"/>
-      <w:r>
-        <w:t xml:space="preserve">Habitaciones con </w:t>
-      </w:r>
-      <w:r>
+        <w:t xml:space="preserve"> de la cámara</w:t>
+      </w:r>
+      <w:r>
+        <w:t xml:space="preserve">. Las formas de estos modelos serían muy simples, y serían afectados por iluminación para dotarlos de algo de profundidad. Tendrían texturas muy sencillas también, ya que con el </w:t>
+      </w:r>
+      <w:r>
+        <w:t xml:space="preserve">efecto de </w:t>
+      </w:r>
+      <w:r>
+        <w:rPr>
+          <w:i/>
+        </w:rPr>
         <w:t>p</w:t>
       </w:r>
       <w:r>
-        <w:t>érdida del orbe</w:t>
-      </w:r>
-      <w:bookmarkEnd w:id="78"/>
-    </w:p>
-    <w:p>
-      <w:r>
-        <w:t>En algún tramo del juego, el jugador perderá el orbe, teniendo que recorrer ciertos niveles sin él, tratando de evitar cualquier contacto con los enemigos que le hagan perder vida (los enemigos de esas zonas deben ser muy rápidos y difíciles de esquivar para que realmente le planteen un reto al jugador).</w:t>
-      </w:r>
-    </w:p>
-    <w:p>
-      <w:pPr>
-        <w:pStyle w:val="Ttulo3"/>
-      </w:pPr>
-      <w:bookmarkStart w:id="79" w:name="_Toc75283409"/>
-      <w:r>
-        <w:t>Habitaciones con o</w:t>
-      </w:r>
-      <w:r>
-        <w:t>leadas de enemigos</w:t>
-      </w:r>
-      <w:bookmarkEnd w:id="79"/>
-    </w:p>
-    <w:p>
-      <w:r>
-        <w:t>En algunas salas, al entrar, se cerrarán las puertas que permiten abandonarla e irán apareciendo enemigos por oleadas a los que deberás vencer para que las salidas se vuelvan a abrir. Una vez superada la sala, si se vuelve a pasar por la misma, no será necesario vencer a los enemigos de nuevo, y la música tampoco se pausará.</w:t>
-      </w:r>
-    </w:p>
-    <w:p>
-      <w:r>
-        <w:t>Al entrar a estas salas, la música se pausará y</w:t>
-      </w:r>
-      <w:r>
-        <w:t xml:space="preserve"> una vez se cierren las puertas</w:t>
-      </w:r>
-      <w:r>
-        <w:t xml:space="preserve"> se retomará por una de combate, pausándose de nuevo </w:t>
-      </w:r>
-      <w:r>
-        <w:t>al terminar el enfrentamiento y quedar despejadas las salidas</w:t>
-      </w:r>
-      <w:r>
-        <w:t>.</w:t>
-      </w:r>
-      <w:r>
-        <w:t xml:space="preserve"> También se aplicará un </w:t>
+        <w:rPr>
+          <w:i/>
+        </w:rPr>
+        <w:t>i</w:t>
+      </w:r>
+      <w:r>
+        <w:rPr>
+          <w:i/>
+        </w:rPr>
+        <w:t xml:space="preserve">xel </w:t>
       </w:r>
       <w:proofErr w:type="spellStart"/>
       <w:r>
-        <w:t>postproceso</w:t>
+        <w:rPr>
+          <w:i/>
+        </w:rPr>
+        <w:t>perfect</w:t>
       </w:r>
       <w:proofErr w:type="spellEnd"/>
       <w:r>
-        <w:t xml:space="preserve"> local conforme el jugador se vaya adentrando en la sala alertando del peligro. Este proceso desaparecerá en toda la sala una vez se haya completado.</w:t>
-      </w:r>
-      <w:bookmarkStart w:id="80" w:name="_GoBack"/>
-      <w:bookmarkEnd w:id="80"/>
-    </w:p>
-    <w:p>
-      <w:r>
-        <w:t xml:space="preserve">Tras completar este tipo de pantallas, se le otorgará al jugador una recompensa, ya sea directamente (mejoras de vida, túnicas, </w:t>
+        <w:t xml:space="preserve"> de la cámara no se podría apreciar si es muy compleja.</w:t>
+      </w:r>
+    </w:p>
+    <w:p>
+      <w:pPr>
+        <w:pStyle w:val="Ttulo2"/>
+      </w:pPr>
+      <w:bookmarkStart w:id="85" w:name="_Toc75283420"/>
+      <w:r>
+        <w:t>Estética</w:t>
+      </w:r>
+      <w:bookmarkEnd w:id="85"/>
+    </w:p>
+    <w:p>
+      <w:r>
+        <w:t>En el juego, la máscara será un elemento muy importante, tanto a nivel de jugabilidad (por la mecánica de los dos modos del orbe) como a nivel visual, ya que todos los personajes llevarán una.</w:t>
+      </w:r>
+    </w:p>
+    <w:p>
+      <w:r>
+        <w:t xml:space="preserve">Cada zona tendrá una estética concreta y por tanto un </w:t>
       </w:r>
       <w:proofErr w:type="spellStart"/>
       <w:r>
-        <w:t>etc</w:t>
+        <w:rPr>
+          <w:i/>
+        </w:rPr>
+        <w:t>tileset</w:t>
       </w:r>
       <w:proofErr w:type="spellEnd"/>
       <w:r>
-        <w:t>) o indirectamente, abriendo un atajo que conecta dos zonas o simplemente permitiendo avanzar al jugador hacia una zona inexplorada.</w:t>
-      </w:r>
-      <w:r>
-        <w:t xml:space="preserve"> </w:t>
-      </w:r>
-    </w:p>
-    <w:p>
-      <w:pPr>
-        <w:pStyle w:val="Ttulo3"/>
-      </w:pPr>
-      <w:bookmarkStart w:id="81" w:name="_Toc75283410"/>
-      <w:r>
-        <w:t>Habitaciones de jefe</w:t>
-      </w:r>
-      <w:bookmarkEnd w:id="81"/>
-    </w:p>
-    <w:p>
-      <w:r>
-        <w:t>Al entrar en estas salas, la música cesará, y al avanzar un poco, se cerrarán las salidas, apareciendo un jefe (o estando desde el inicio en la habitación) al que se tendrá que derrotar, con una barra de vida única para él situada en la parte inferior de la pantalla.</w:t>
-      </w:r>
-    </w:p>
-    <w:p>
-      <w:r>
-        <w:t xml:space="preserve">Al vencerlos, se obtendrá una mejora significativa para la aventura que te permitirá avanzar en </w:t>
-      </w:r>
-      <w:r>
-        <w:t xml:space="preserve">la historia, como podrían ser </w:t>
-      </w:r>
-      <w:r>
-        <w:t xml:space="preserve">el </w:t>
-      </w:r>
+        <w:t xml:space="preserve"> acorde a dicho estilo.</w:t>
+      </w:r>
+      <w:r>
+        <w:t xml:space="preserve"> Además, la</w:t>
+      </w:r>
+      <w:r>
+        <w:t>s</w:t>
+      </w:r>
+      <w:r>
+        <w:t xml:space="preserve"> máscara</w:t>
+      </w:r>
+      <w:r>
+        <w:t>s</w:t>
+      </w:r>
+      <w:r>
+        <w:t xml:space="preserve"> de los enemigos débiles a cualquiera de los modos del orbe tendrán también un color característico dependiendo de la zona en la que se encuentren.</w:t>
+      </w:r>
+    </w:p>
+    <w:p>
+      <w:pPr>
+        <w:pStyle w:val="Ttulo2"/>
+      </w:pPr>
+      <w:bookmarkStart w:id="86" w:name="_Toc75283421"/>
+      <w:r>
+        <w:t>Animaciones</w:t>
+      </w:r>
+      <w:bookmarkEnd w:id="86"/>
+    </w:p>
+    <w:p>
+      <w:r>
+        <w:t xml:space="preserve">Las animaciones del juego serán </w:t>
+      </w:r>
+      <w:proofErr w:type="spellStart"/>
       <w:r>
         <w:rPr>
           <w:i/>
         </w:rPr>
-        <w:t>dash</w:t>
-      </w:r>
-      <w:r>
-        <w:t>, el orbe teledirigido o</w:t>
-      </w:r>
-      <w:r>
-        <w:t xml:space="preserve"> el manto radiante.</w:t>
-      </w:r>
-    </w:p>
-    <w:p>
-      <w:pPr>
-        <w:pStyle w:val="Ttulo3"/>
-      </w:pPr>
-      <w:bookmarkStart w:id="82" w:name="_Toc75283411"/>
-      <w:r>
-        <w:t>Habitaciones a oscuras</w:t>
-      </w:r>
-      <w:bookmarkEnd w:id="82"/>
-    </w:p>
-    <w:p>
-      <w:r>
-        <w:t>Son habitaciones que requieren del manto radiante para ser cruzadas y así poder ver algo del camino que hay que seguir.</w:t>
-      </w:r>
-    </w:p>
-    <w:p>
-      <w:r>
-        <w:lastRenderedPageBreak/>
-        <w:t xml:space="preserve">En este tipo de pantallas, el orbe teledirigido también ayudará a localizar más fácilmente elementos activables como palancas o simplemente llegar más lejos con el orbe para </w:t>
-      </w:r>
-      <w:r>
-        <w:t>iluminar</w:t>
-      </w:r>
-      <w:r>
-        <w:t xml:space="preserve"> la zona </w:t>
-      </w:r>
-      <w:r>
-        <w:t>mejor</w:t>
-      </w:r>
-      <w:r>
-        <w:t>.</w:t>
-      </w:r>
-    </w:p>
-    <w:p>
-      <w:pPr>
-        <w:pStyle w:val="Ttulo3"/>
-      </w:pPr>
-      <w:bookmarkStart w:id="83" w:name="_Toc75283412"/>
-      <w:r>
-        <w:t>Habitaciones comunes</w:t>
-      </w:r>
-      <w:bookmarkEnd w:id="83"/>
-    </w:p>
-    <w:p>
-      <w:r>
-        <w:t>Son las más abundantes en el juego.</w:t>
-      </w:r>
-    </w:p>
-    <w:p>
-      <w:r>
-        <w:t xml:space="preserve">En este tipo de salas te encontrarás enemigos comunes </w:t>
-      </w:r>
-      <w:r>
-        <w:t>y tendrás total libertad de movimiento.</w:t>
-      </w:r>
-    </w:p>
+        <w:t>frame</w:t>
+      </w:r>
+      <w:proofErr w:type="spellEnd"/>
+      <w:r>
+        <w:t xml:space="preserve"> a </w:t>
+      </w:r>
+      <w:proofErr w:type="spellStart"/>
+      <w:r>
+        <w:rPr>
+          <w:i/>
+        </w:rPr>
+        <w:t>frame</w:t>
+      </w:r>
+      <w:proofErr w:type="spellEnd"/>
+      <w:r>
+        <w:t xml:space="preserve">, teniéndose que </w:t>
+      </w:r>
+      <w:r>
+        <w:t>dibujar</w:t>
+      </w:r>
+      <w:r>
+        <w:t xml:space="preserve"> cada uno de los cuadros de las animaciones.</w:t>
+      </w:r>
+    </w:p>
+    <w:p>
+      <w:pPr>
+        <w:pStyle w:val="Ttulo2"/>
+      </w:pPr>
+      <w:bookmarkStart w:id="87" w:name="_Toc75283422"/>
+      <w:r>
+        <w:t>UI</w:t>
+      </w:r>
+      <w:bookmarkEnd w:id="87"/>
+    </w:p>
+    <w:p/>
     <w:p>
       <w:pPr>
         <w:pStyle w:val="Ttulo1"/>
       </w:pPr>
-      <w:bookmarkStart w:id="84" w:name="_Toc75283413"/>
-      <w:r>
-        <w:t>Arte</w:t>
-      </w:r>
-      <w:bookmarkEnd w:id="84"/>
-    </w:p>
-    <w:p>
-      <w:pPr>
-        <w:pStyle w:val="Ttulo2"/>
-      </w:pPr>
-      <w:bookmarkStart w:id="85" w:name="_Toc75283414"/>
-      <w:r>
-        <w:t>Estilo visual</w:t>
-      </w:r>
-      <w:bookmarkEnd w:id="85"/>
-    </w:p>
-    <w:p>
-      <w:r>
-        <w:t xml:space="preserve">El juego contará con una estética </w:t>
-      </w:r>
-      <w:r>
-        <w:rPr>
-          <w:i/>
-        </w:rPr>
-        <w:t>pixel art</w:t>
-      </w:r>
-      <w:r>
-        <w:t xml:space="preserve"> de baja resolución, concretamente 320x180 píxeles. Se utilizarán formas simples, tanto en los personajes como en los escenarios, para ayudar a plasmar más fácilmente los elementos de forma que se puedan identificar adecuadamente utilizando muy pocos píxeles.</w:t>
-      </w:r>
-    </w:p>
-    <w:p>
-      <w:r>
-        <w:t>Los personajes, a diferencia de los escenarios, contarán con un contorno</w:t>
-      </w:r>
-      <w:r>
-        <w:t xml:space="preserve"> negro</w:t>
-      </w:r>
-      <w:r>
-        <w:t xml:space="preserve"> (de</w:t>
-      </w:r>
-      <w:r>
-        <w:t xml:space="preserve"> 1</w:t>
-      </w:r>
-      <w:r>
-        <w:t xml:space="preserve"> píxel de grosor) que hará que se perciban como elementos no estáticos. Ocurrirá de la misma forma con todos </w:t>
-      </w:r>
-      <w:r>
-        <w:t>los objetos adquiribles y con</w:t>
-      </w:r>
-      <w:r>
-        <w:t xml:space="preserve"> elementos interactuables como las palancas.</w:t>
-      </w:r>
-    </w:p>
-    <w:p>
-      <w:r>
-        <w:t xml:space="preserve">El juego será además </w:t>
-      </w:r>
-      <w:r>
-        <w:rPr>
-          <w:i/>
-        </w:rPr>
-        <w:t xml:space="preserve">pixel </w:t>
-      </w:r>
-      <w:proofErr w:type="spellStart"/>
-      <w:r>
-        <w:rPr>
-          <w:i/>
-        </w:rPr>
-        <w:t>perfect</w:t>
-      </w:r>
-      <w:proofErr w:type="spellEnd"/>
-      <w:r>
-        <w:t>, de forma que la unidad mínima representada en la pantalla será equivalente a un píxel del juego.</w:t>
-      </w:r>
-    </w:p>
-    <w:p>
-      <w:pPr>
-        <w:pStyle w:val="Ttulo2"/>
-      </w:pPr>
-      <w:bookmarkStart w:id="86" w:name="_Toc75283415"/>
-      <w:r>
-        <w:t>Efectos visuales</w:t>
-      </w:r>
-      <w:bookmarkEnd w:id="86"/>
-    </w:p>
-    <w:p>
-      <w:r>
-        <w:t>Con el objetivo de crear un ambiente en los escenarios más orgánico y dinámico, se hará uso de efectos visuales que harán la imagen menos estática.</w:t>
-      </w:r>
-    </w:p>
-    <w:p>
-      <w:pPr>
-        <w:pStyle w:val="Ttulo3"/>
-      </w:pPr>
-      <w:bookmarkStart w:id="87" w:name="_Toc75283416"/>
-      <w:r>
-        <w:t>Elementos destruibles</w:t>
-      </w:r>
-      <w:bookmarkEnd w:id="87"/>
-    </w:p>
-    <w:p>
-      <w:r>
-        <w:t>Se trata de elementos que se pueden encontrar a lo largo de la aventura (como farolas, columnas…) los cuales al ser golpeados por el orbe son destruidos, volviendo la interacción con el escenario más orgánica y viva, aunque a priori no le aporte nada al jugador.</w:t>
-      </w:r>
-    </w:p>
-    <w:p>
-      <w:pPr>
-        <w:pStyle w:val="Ttulo3"/>
-      </w:pPr>
-      <w:bookmarkStart w:id="88" w:name="_Toc75283417"/>
-      <w:r>
-        <w:t>Elementos parallax</w:t>
+      <w:bookmarkStart w:id="88" w:name="_Toc75283423"/>
+      <w:r>
+        <w:t>Música</w:t>
       </w:r>
       <w:bookmarkEnd w:id="88"/>
-    </w:p>
-    <w:p>
-      <w:r>
-        <w:t xml:space="preserve">En el </w:t>
-      </w:r>
-      <w:proofErr w:type="spellStart"/>
-      <w:r>
-        <w:rPr>
-          <w:i/>
-        </w:rPr>
-        <w:t>background</w:t>
-      </w:r>
-      <w:proofErr w:type="spellEnd"/>
-      <w:r>
-        <w:t xml:space="preserve"> y </w:t>
-      </w:r>
-      <w:proofErr w:type="spellStart"/>
-      <w:r>
-        <w:rPr>
-          <w:i/>
-        </w:rPr>
-        <w:t>foreground</w:t>
-      </w:r>
-      <w:proofErr w:type="spellEnd"/>
-      <w:r>
-        <w:t xml:space="preserve"> de cada nivel habrá distintas capas de elementos superpuestos que se mueven a velocidades diferentes conforme se mueva el jugador, creando una sensación de profundidad en los escenarios.</w:t>
-      </w:r>
-    </w:p>
-    <w:p>
-      <w:r>
-        <w:lastRenderedPageBreak/>
-        <w:t xml:space="preserve">En el </w:t>
-      </w:r>
-      <w:proofErr w:type="spellStart"/>
-      <w:r>
-        <w:rPr>
-          <w:i/>
-        </w:rPr>
-        <w:t>foreground</w:t>
-      </w:r>
-      <w:proofErr w:type="spellEnd"/>
-      <w:r>
-        <w:t xml:space="preserve">, al igual que en el videojuego </w:t>
-      </w:r>
-      <w:proofErr w:type="spellStart"/>
-      <w:r>
-        <w:rPr>
-          <w:i/>
-        </w:rPr>
-        <w:t>Revita</w:t>
-      </w:r>
-      <w:proofErr w:type="spellEnd"/>
-      <w:r>
-        <w:t>, se podría probar a poner siluetas de color negro, las cuales son fáciles de hacer, que tengan que ver con la zona en la que se está, estando además algo desenfocadas.</w:t>
-      </w:r>
-    </w:p>
-    <w:p>
-      <w:pPr>
-        <w:pStyle w:val="Ttulo3"/>
-      </w:pPr>
-      <w:bookmarkStart w:id="89" w:name="_Toc75283418"/>
-      <w:r>
-        <w:t>Partículas de fondo</w:t>
-      </w:r>
-      <w:bookmarkEnd w:id="89"/>
-    </w:p>
-    <w:p>
-      <w:r>
-        <w:t xml:space="preserve">Son partículas que se mueven en una cierta dirección con cierto nivel de ruido en su movimiento. Al igual que los fondos </w:t>
-      </w:r>
-      <w:proofErr w:type="spellStart"/>
-      <w:r>
-        <w:t>parallax</w:t>
-      </w:r>
-      <w:proofErr w:type="spellEnd"/>
-      <w:r>
-        <w:t xml:space="preserve">, estas partículas tendrán una capa enfrente del jugador (con menos partículas para no tapar los elementos del nivel) y </w:t>
-      </w:r>
-      <w:r>
-        <w:t>otra en el fondo, cada una pudiendo tener ciertas subcapas con colores más oscuros o claros y moviéndose a distintas velocidades indicando que se encuentran unas más lejos que otras.</w:t>
-      </w:r>
-    </w:p>
-    <w:p>
-      <w:pPr>
-        <w:pStyle w:val="Ttulo3"/>
-      </w:pPr>
-      <w:bookmarkStart w:id="90" w:name="_Toc75283419"/>
-      <w:r>
-        <w:t>Elementos 3D pixelados</w:t>
-      </w:r>
-      <w:bookmarkEnd w:id="90"/>
-    </w:p>
-    <w:p>
-      <w:r>
-        <w:t xml:space="preserve">A la hora de hacer fondos, se podría barajar la idea de colocar elementos 3D que se </w:t>
-      </w:r>
-      <w:proofErr w:type="spellStart"/>
-      <w:r>
-        <w:t>pixelan</w:t>
-      </w:r>
-      <w:proofErr w:type="spellEnd"/>
-      <w:r>
-        <w:t xml:space="preserve"> mediante el efecto </w:t>
-      </w:r>
-      <w:r>
-        <w:rPr>
-          <w:i/>
-        </w:rPr>
-        <w:t xml:space="preserve">pixel </w:t>
-      </w:r>
-      <w:proofErr w:type="spellStart"/>
-      <w:r>
-        <w:rPr>
-          <w:i/>
-        </w:rPr>
-        <w:t>perfect</w:t>
-      </w:r>
-      <w:proofErr w:type="spellEnd"/>
-      <w:r>
-        <w:t xml:space="preserve"> de la cámara</w:t>
-      </w:r>
-      <w:r>
-        <w:t xml:space="preserve">. Las formas de estos modelos serían muy simples, y serían afectados por iluminación para dotarlos de algo de profundidad. Tendrían texturas muy sencillas también, ya que con el </w:t>
-      </w:r>
-      <w:r>
-        <w:t xml:space="preserve">efecto de </w:t>
-      </w:r>
-      <w:r>
-        <w:rPr>
-          <w:i/>
-        </w:rPr>
-        <w:t>p</w:t>
-      </w:r>
-      <w:r>
-        <w:rPr>
-          <w:i/>
-        </w:rPr>
-        <w:t>i</w:t>
-      </w:r>
-      <w:r>
-        <w:rPr>
-          <w:i/>
-        </w:rPr>
-        <w:t xml:space="preserve">xel </w:t>
-      </w:r>
-      <w:proofErr w:type="spellStart"/>
-      <w:r>
-        <w:rPr>
-          <w:i/>
-        </w:rPr>
-        <w:t>perfect</w:t>
-      </w:r>
-      <w:proofErr w:type="spellEnd"/>
-      <w:r>
-        <w:t xml:space="preserve"> de la cámara no se podría apreciar si es muy compleja.</w:t>
-      </w:r>
-    </w:p>
-    <w:p>
-      <w:pPr>
-        <w:pStyle w:val="Ttulo2"/>
-      </w:pPr>
-      <w:bookmarkStart w:id="91" w:name="_Toc75283420"/>
-      <w:r>
-        <w:t>Estética</w:t>
-      </w:r>
-      <w:bookmarkEnd w:id="91"/>
-    </w:p>
-    <w:p>
-      <w:r>
-        <w:t>En el juego, la máscara será un elemento muy importante, tanto a nivel de jugabilidad (por la mecánica de los dos modos del orbe) como a nivel visual, ya que todos los personajes llevarán una.</w:t>
-      </w:r>
-    </w:p>
-    <w:p>
-      <w:r>
-        <w:t xml:space="preserve">Cada zona tendrá una estética concreta y por tanto un </w:t>
-      </w:r>
-      <w:proofErr w:type="spellStart"/>
-      <w:r>
-        <w:rPr>
-          <w:i/>
-        </w:rPr>
-        <w:t>tileset</w:t>
-      </w:r>
-      <w:proofErr w:type="spellEnd"/>
-      <w:r>
-        <w:t xml:space="preserve"> acorde a dicho estilo.</w:t>
-      </w:r>
-      <w:r>
-        <w:t xml:space="preserve"> Además, la</w:t>
-      </w:r>
-      <w:r>
-        <w:t>s</w:t>
-      </w:r>
-      <w:r>
-        <w:t xml:space="preserve"> máscara</w:t>
-      </w:r>
-      <w:r>
-        <w:t>s</w:t>
-      </w:r>
-      <w:r>
-        <w:t xml:space="preserve"> de los enemigos débiles a cualquiera de los modos del orbe tendrán también un color característico dependiendo de la zona en la que se encuentren.</w:t>
-      </w:r>
-    </w:p>
-    <w:p>
-      <w:pPr>
-        <w:pStyle w:val="Ttulo2"/>
-      </w:pPr>
-      <w:bookmarkStart w:id="92" w:name="_Toc75283421"/>
-      <w:r>
-        <w:t>Animaciones</w:t>
-      </w:r>
-      <w:bookmarkEnd w:id="92"/>
-    </w:p>
-    <w:p>
-      <w:r>
-        <w:t xml:space="preserve">Las animaciones del juego serán </w:t>
-      </w:r>
-      <w:proofErr w:type="spellStart"/>
-      <w:r>
-        <w:rPr>
-          <w:i/>
-        </w:rPr>
-        <w:t>frame</w:t>
-      </w:r>
-      <w:proofErr w:type="spellEnd"/>
-      <w:r>
-        <w:t xml:space="preserve"> a </w:t>
-      </w:r>
-      <w:proofErr w:type="spellStart"/>
-      <w:r>
-        <w:rPr>
-          <w:i/>
-        </w:rPr>
-        <w:t>frame</w:t>
-      </w:r>
-      <w:proofErr w:type="spellEnd"/>
-      <w:r>
-        <w:t xml:space="preserve">, teniéndose que </w:t>
-      </w:r>
-      <w:r>
-        <w:t>dibujar</w:t>
-      </w:r>
-      <w:r>
-        <w:t xml:space="preserve"> cada uno de los cuadros de las animaciones.</w:t>
-      </w:r>
-    </w:p>
-    <w:p>
-      <w:pPr>
-        <w:pStyle w:val="Ttulo2"/>
-      </w:pPr>
-      <w:bookmarkStart w:id="93" w:name="_Toc75283422"/>
-      <w:r>
-        <w:t>UI</w:t>
-      </w:r>
-      <w:bookmarkEnd w:id="93"/>
-    </w:p>
-    <w:p/>
-    <w:p>
-      <w:pPr>
-        <w:pStyle w:val="Ttulo1"/>
-      </w:pPr>
-      <w:bookmarkStart w:id="94" w:name="_Toc75283423"/>
-      <w:r>
-        <w:t>Música</w:t>
-      </w:r>
-      <w:bookmarkEnd w:id="94"/>
     </w:p>
     <w:p>
       <w:r>
@@ -11821,7 +11570,6 @@
         </w:numPr>
       </w:pPr>
       <w:r>
-        <w:lastRenderedPageBreak/>
         <w:t xml:space="preserve">Tema </w:t>
       </w:r>
       <w:r>
@@ -12027,11 +11775,11 @@
       <w:pPr>
         <w:pStyle w:val="Ttulo1"/>
       </w:pPr>
-      <w:bookmarkStart w:id="95" w:name="_Toc75283424"/>
+      <w:bookmarkStart w:id="89" w:name="_Toc75283424"/>
       <w:r>
         <w:t>Calendario</w:t>
       </w:r>
-      <w:bookmarkEnd w:id="95"/>
+      <w:bookmarkEnd w:id="89"/>
     </w:p>
     <w:p>
       <w:r>
@@ -12064,6 +11812,7 @@
               <w:jc w:val="center"/>
             </w:pPr>
             <w:r>
+              <w:lastRenderedPageBreak/>
               <w:t>Hito</w:t>
             </w:r>
           </w:p>
@@ -12427,7 +12176,7 @@
         <w:noProof/>
         <w:color w:val="5B9BD5" w:themeColor="accent1"/>
       </w:rPr>
-      <w:t>22</w:t>
+      <w:t>20</w:t>
     </w:r>
     <w:r>
       <w:rPr>
@@ -12569,6 +12318,95 @@
 <file path=word/numbering.xml><?xml version="1.0" encoding="utf-8"?>
 <w:numbering xmlns:wpc="http://schemas.microsoft.com/office/word/2010/wordprocessingCanvas" xmlns:mc="http://schemas.openxmlformats.org/markup-compatibility/2006" xmlns:o="urn:schemas-microsoft-com:office:office" xmlns:r="http://schemas.openxmlformats.org/officeDocument/2006/relationships" xmlns:m="http://schemas.openxmlformats.org/officeDocument/2006/math" xmlns:v="urn:schemas-microsoft-com:vml" xmlns:wp14="http://schemas.microsoft.com/office/word/2010/wordprocessingDrawing" xmlns:wp="http://schemas.openxmlformats.org/drawingml/2006/wordprocessingDrawing" xmlns:w10="urn:schemas-microsoft-com:office:word" xmlns:w="http://schemas.openxmlformats.org/wordprocessingml/2006/main" xmlns:w14="http://schemas.microsoft.com/office/word/2010/wordml" xmlns:w15="http://schemas.microsoft.com/office/word/2012/wordml" xmlns:wpg="http://schemas.microsoft.com/office/word/2010/wordprocessingGroup" xmlns:wpi="http://schemas.microsoft.com/office/word/2010/wordprocessingInk" xmlns:wne="http://schemas.microsoft.com/office/word/2006/wordml" xmlns:wps="http://schemas.microsoft.com/office/word/2010/wordprocessingShape" mc:Ignorable="w14 w15 wp14">
   <w:abstractNum w:abstractNumId="0" w15:restartNumberingAfterBreak="0">
+    <w:nsid w:val="092E6904"/>
+    <w:multiLevelType w:val="hybridMultilevel"/>
+    <w:tmpl w:val="AB767D2A"/>
+    <w:lvl w:ilvl="0" w:tplc="264C7D7E">
+      <w:start w:val="1"/>
+      <w:numFmt w:val="decimal"/>
+      <w:lvlText w:val="%1)"/>
+      <w:lvlJc w:val="left"/>
+      <w:pPr>
+        <w:ind w:left="644" w:hanging="360"/>
+      </w:pPr>
+      <w:rPr>
+        <w:rFonts w:hint="default"/>
+      </w:rPr>
+    </w:lvl>
+    <w:lvl w:ilvl="1" w:tplc="0C0A0019" w:tentative="1">
+      <w:start w:val="1"/>
+      <w:numFmt w:val="lowerLetter"/>
+      <w:lvlText w:val="%2."/>
+      <w:lvlJc w:val="left"/>
+      <w:pPr>
+        <w:ind w:left="1364" w:hanging="360"/>
+      </w:pPr>
+    </w:lvl>
+    <w:lvl w:ilvl="2" w:tplc="0C0A001B" w:tentative="1">
+      <w:start w:val="1"/>
+      <w:numFmt w:val="lowerRoman"/>
+      <w:lvlText w:val="%3."/>
+      <w:lvlJc w:val="right"/>
+      <w:pPr>
+        <w:ind w:left="2084" w:hanging="180"/>
+      </w:pPr>
+    </w:lvl>
+    <w:lvl w:ilvl="3" w:tplc="0C0A000F" w:tentative="1">
+      <w:start w:val="1"/>
+      <w:numFmt w:val="decimal"/>
+      <w:lvlText w:val="%4."/>
+      <w:lvlJc w:val="left"/>
+      <w:pPr>
+        <w:ind w:left="2804" w:hanging="360"/>
+      </w:pPr>
+    </w:lvl>
+    <w:lvl w:ilvl="4" w:tplc="0C0A0019" w:tentative="1">
+      <w:start w:val="1"/>
+      <w:numFmt w:val="lowerLetter"/>
+      <w:lvlText w:val="%5."/>
+      <w:lvlJc w:val="left"/>
+      <w:pPr>
+        <w:ind w:left="3524" w:hanging="360"/>
+      </w:pPr>
+    </w:lvl>
+    <w:lvl w:ilvl="5" w:tplc="0C0A001B" w:tentative="1">
+      <w:start w:val="1"/>
+      <w:numFmt w:val="lowerRoman"/>
+      <w:lvlText w:val="%6."/>
+      <w:lvlJc w:val="right"/>
+      <w:pPr>
+        <w:ind w:left="4244" w:hanging="180"/>
+      </w:pPr>
+    </w:lvl>
+    <w:lvl w:ilvl="6" w:tplc="0C0A000F" w:tentative="1">
+      <w:start w:val="1"/>
+      <w:numFmt w:val="decimal"/>
+      <w:lvlText w:val="%7."/>
+      <w:lvlJc w:val="left"/>
+      <w:pPr>
+        <w:ind w:left="4964" w:hanging="360"/>
+      </w:pPr>
+    </w:lvl>
+    <w:lvl w:ilvl="7" w:tplc="0C0A0019" w:tentative="1">
+      <w:start w:val="1"/>
+      <w:numFmt w:val="lowerLetter"/>
+      <w:lvlText w:val="%8."/>
+      <w:lvlJc w:val="left"/>
+      <w:pPr>
+        <w:ind w:left="5684" w:hanging="360"/>
+      </w:pPr>
+    </w:lvl>
+    <w:lvl w:ilvl="8" w:tplc="0C0A001B" w:tentative="1">
+      <w:start w:val="1"/>
+      <w:numFmt w:val="lowerRoman"/>
+      <w:lvlText w:val="%9."/>
+      <w:lvlJc w:val="right"/>
+      <w:pPr>
+        <w:ind w:left="6404" w:hanging="180"/>
+      </w:pPr>
+    </w:lvl>
+  </w:abstractNum>
+  <w:abstractNum w:abstractNumId="1" w15:restartNumberingAfterBreak="0">
     <w:nsid w:val="27176355"/>
     <w:multiLevelType w:val="hybridMultilevel"/>
     <w:tmpl w:val="C29203F0"/>
@@ -12681,7 +12519,7 @@
       </w:rPr>
     </w:lvl>
   </w:abstractNum>
-  <w:abstractNum w:abstractNumId="1" w15:restartNumberingAfterBreak="0">
+  <w:abstractNum w:abstractNumId="2" w15:restartNumberingAfterBreak="0">
     <w:nsid w:val="28712EBB"/>
     <w:multiLevelType w:val="hybridMultilevel"/>
     <w:tmpl w:val="9F6C6BDE"/>
@@ -12794,7 +12632,7 @@
       </w:rPr>
     </w:lvl>
   </w:abstractNum>
-  <w:abstractNum w:abstractNumId="2" w15:restartNumberingAfterBreak="0">
+  <w:abstractNum w:abstractNumId="3" w15:restartNumberingAfterBreak="0">
     <w:nsid w:val="37340096"/>
     <w:multiLevelType w:val="hybridMultilevel"/>
     <w:tmpl w:val="78AAB3DA"/>
@@ -12907,7 +12745,7 @@
       </w:rPr>
     </w:lvl>
   </w:abstractNum>
-  <w:abstractNum w:abstractNumId="3" w15:restartNumberingAfterBreak="0">
+  <w:abstractNum w:abstractNumId="4" w15:restartNumberingAfterBreak="0">
     <w:nsid w:val="4F1051C2"/>
     <w:multiLevelType w:val="hybridMultilevel"/>
     <w:tmpl w:val="81FAF910"/>
@@ -13019,7 +12857,7 @@
       </w:rPr>
     </w:lvl>
   </w:abstractNum>
-  <w:abstractNum w:abstractNumId="4" w15:restartNumberingAfterBreak="0">
+  <w:abstractNum w:abstractNumId="5" w15:restartNumberingAfterBreak="0">
     <w:nsid w:val="4FA3737C"/>
     <w:multiLevelType w:val="hybridMultilevel"/>
     <w:tmpl w:val="D73CDB78"/>
@@ -13131,7 +12969,7 @@
       </w:rPr>
     </w:lvl>
   </w:abstractNum>
-  <w:abstractNum w:abstractNumId="5" w15:restartNumberingAfterBreak="0">
+  <w:abstractNum w:abstractNumId="6" w15:restartNumberingAfterBreak="0">
     <w:nsid w:val="52E15201"/>
     <w:multiLevelType w:val="hybridMultilevel"/>
     <w:tmpl w:val="8AC63FC0"/>
@@ -13244,22 +13082,25 @@
     </w:lvl>
   </w:abstractNum>
   <w:num w:numId="1">
+    <w:abstractNumId w:val="2"/>
+  </w:num>
+  <w:num w:numId="2">
     <w:abstractNumId w:val="1"/>
   </w:num>
-  <w:num w:numId="2">
-    <w:abstractNumId w:val="0"/>
-  </w:num>
   <w:num w:numId="3">
-    <w:abstractNumId w:val="2"/>
+    <w:abstractNumId w:val="3"/>
   </w:num>
   <w:num w:numId="4">
+    <w:abstractNumId w:val="6"/>
+  </w:num>
+  <w:num w:numId="5">
     <w:abstractNumId w:val="5"/>
   </w:num>
-  <w:num w:numId="5">
+  <w:num w:numId="6">
     <w:abstractNumId w:val="4"/>
   </w:num>
-  <w:num w:numId="6">
-    <w:abstractNumId w:val="3"/>
+  <w:num w:numId="7">
+    <w:abstractNumId w:val="0"/>
   </w:num>
 </w:numbering>
 </file>
@@ -15124,6 +14965,13 @@
 
 <file path=word/glossary/fontTable.xml><?xml version="1.0" encoding="utf-8"?>
 <w:fonts xmlns:mc="http://schemas.openxmlformats.org/markup-compatibility/2006" xmlns:r="http://schemas.openxmlformats.org/officeDocument/2006/relationships" xmlns:w="http://schemas.openxmlformats.org/wordprocessingml/2006/main" xmlns:w14="http://schemas.microsoft.com/office/word/2010/wordml" xmlns:w15="http://schemas.microsoft.com/office/word/2012/wordml" mc:Ignorable="w14 w15">
+  <w:font w:name="Times New Roman">
+    <w:panose1 w:val="02020603050405020304"/>
+    <w:charset w:val="00"/>
+    <w:family w:val="roman"/>
+    <w:pitch w:val="variable"/>
+    <w:sig w:usb0="E0002EFF" w:usb1="C000785B" w:usb2="00000009" w:usb3="00000000" w:csb0="000001FF" w:csb1="00000000"/>
+  </w:font>
   <w:font w:name="Calibri">
     <w:panose1 w:val="020F0502020204030204"/>
     <w:charset w:val="00"/>
@@ -15137,13 +14985,6 @@
     <w:family w:val="modern"/>
     <w:pitch w:val="fixed"/>
     <w:sig w:usb0="E0002EFF" w:usb1="C0007843" w:usb2="00000009" w:usb3="00000000" w:csb0="000001FF" w:csb1="00000000"/>
-  </w:font>
-  <w:font w:name="Times New Roman">
-    <w:panose1 w:val="02020603050405020304"/>
-    <w:charset w:val="00"/>
-    <w:family w:val="roman"/>
-    <w:pitch w:val="variable"/>
-    <w:sig w:usb0="E0002EFF" w:usb1="C000785B" w:usb2="00000009" w:usb3="00000000" w:csb0="000001FF" w:csb1="00000000"/>
   </w:font>
   <w:font w:name="Wingdings">
     <w:panose1 w:val="05000000000000000000"/>
@@ -15204,10 +15045,12 @@
     <w:rsid w:val="00756A0B"/>
     <w:rsid w:val="00781B69"/>
     <w:rsid w:val="00847B54"/>
+    <w:rsid w:val="008B454D"/>
     <w:rsid w:val="00BB4CA1"/>
     <w:rsid w:val="00BC49D5"/>
     <w:rsid w:val="00C16FAB"/>
     <w:rsid w:val="00C3053A"/>
+    <w:rsid w:val="00C74AE8"/>
     <w:rsid w:val="00DD1D48"/>
     <w:rsid w:val="00DD299F"/>
     <w:rsid w:val="00E31B19"/>
@@ -16001,7 +15844,7 @@
 </file>
 
 <file path=customXml/itemProps2.xml><?xml version="1.0" encoding="utf-8"?>
-<ds:datastoreItem xmlns:ds="http://schemas.openxmlformats.org/officeDocument/2006/customXml" ds:itemID="{A78C65B2-9419-4A02-A032-371A0F54189C}">
+<ds:datastoreItem xmlns:ds="http://schemas.openxmlformats.org/officeDocument/2006/customXml" ds:itemID="{C4A2AEA2-DA30-4687-A38A-D185A42CA841}">
   <ds:schemaRefs>
     <ds:schemaRef ds:uri="http://schemas.openxmlformats.org/officeDocument/2006/bibliography"/>
   </ds:schemaRefs>
